--- a/documentation/Эксплуатационная документация/Руководство по использованию.docx
+++ b/documentation/Эксплуатационная документация/Руководство по использованию.docx
@@ -4,26 +4,1137 @@
   <w:body>
     <w:p>
       <w:pPr>
-        <w:spacing w:line="360" w:lineRule="auto"/>
-        <w:jc w:val="center"/>
-        <w:rPr>
-          <w:rFonts w:ascii="Times New Roman" w:hAnsi="Times New Roman" w:cs="Times New Roman"/>
+        <w:shd w:val="clear" w:color="auto" w:fill="FFFFFF"/>
+        <w:spacing w:after="0" w:line="240" w:lineRule="auto"/>
+        <w:rPr>
+          <w:rFonts w:ascii="Times New Roman" w:eastAsia="Times New Roman" w:hAnsi="Times New Roman" w:cs="Times New Roman"/>
           <w:b/>
           <w:bCs/>
-          <w:sz w:val="28"/>
-          <w:szCs w:val="28"/>
-        </w:rPr>
-      </w:pPr>
-      <w:r>
-        <w:rPr>
-          <w:rFonts w:ascii="Times New Roman" w:hAnsi="Times New Roman" w:cs="Times New Roman"/>
+          <w:color w:val="000000"/>
+          <w:sz w:val="28"/>
+          <w:szCs w:val="28"/>
+          <w:lang w:eastAsia="ru-RU"/>
+        </w:rPr>
+      </w:pPr>
+      <w:r>
+        <w:rPr>
+          <w:noProof/>
+          <w:lang w:eastAsia="ru-RU"/>
+        </w:rPr>
+        <w:drawing>
+          <wp:inline distT="0" distB="0" distL="0" distR="0" wp14:anchorId="42A35F68" wp14:editId="108FF073">
+            <wp:extent cx="5940425" cy="789940"/>
+            <wp:effectExtent l="0" t="0" r="0" b="0"/>
+            <wp:docPr id="5" name="Рисунок 5" descr="Продольный бланк_ВятГУ_распорядительный акт+"/>
+            <wp:cNvGraphicFramePr>
+              <a:graphicFrameLocks xmlns:a="http://schemas.openxmlformats.org/drawingml/2006/main" noChangeAspect="1"/>
+            </wp:cNvGraphicFramePr>
+            <a:graphic xmlns:a="http://schemas.openxmlformats.org/drawingml/2006/main">
+              <a:graphicData uri="http://schemas.openxmlformats.org/drawingml/2006/picture">
+                <pic:pic xmlns:pic="http://schemas.openxmlformats.org/drawingml/2006/picture">
+                  <pic:nvPicPr>
+                    <pic:cNvPr id="0" name="Рисунок 1" descr="Продольный бланк_ВятГУ_распорядительный акт+"/>
+                    <pic:cNvPicPr>
+                      <a:picLocks noChangeAspect="1" noChangeArrowheads="1"/>
+                    </pic:cNvPicPr>
+                  </pic:nvPicPr>
+                  <pic:blipFill>
+                    <a:blip r:embed="rId6">
+                      <a:extLst>
+                        <a:ext uri="{28A0092B-C50C-407E-A947-70E740481C1C}">
+                          <a14:useLocalDpi xmlns:a14="http://schemas.microsoft.com/office/drawing/2010/main" val="0"/>
+                        </a:ext>
+                      </a:extLst>
+                    </a:blip>
+                    <a:srcRect/>
+                    <a:stretch>
+                      <a:fillRect/>
+                    </a:stretch>
+                  </pic:blipFill>
+                  <pic:spPr bwMode="auto">
+                    <a:xfrm>
+                      <a:off x="0" y="0"/>
+                      <a:ext cx="5940425" cy="789940"/>
+                    </a:xfrm>
+                    <a:prstGeom prst="rect">
+                      <a:avLst/>
+                    </a:prstGeom>
+                    <a:noFill/>
+                    <a:ln>
+                      <a:noFill/>
+                    </a:ln>
+                  </pic:spPr>
+                </pic:pic>
+              </a:graphicData>
+            </a:graphic>
+          </wp:inline>
+        </w:drawing>
+      </w:r>
+    </w:p>
+    <w:p>
+      <w:pPr>
+        <w:shd w:val="clear" w:color="auto" w:fill="FFFFFF"/>
+        <w:spacing w:after="0" w:line="240" w:lineRule="auto"/>
+        <w:jc w:val="center"/>
+        <w:rPr>
+          <w:rFonts w:ascii="Times New Roman" w:eastAsia="Times New Roman" w:hAnsi="Times New Roman" w:cs="Times New Roman"/>
           <w:b/>
           <w:bCs/>
-          <w:sz w:val="28"/>
-          <w:szCs w:val="28"/>
-        </w:rPr>
-        <w:t>Руководство по использованию программы.</w:t>
-      </w:r>
+          <w:color w:val="000000"/>
+          <w:sz w:val="28"/>
+          <w:szCs w:val="28"/>
+          <w:lang w:eastAsia="ru-RU"/>
+        </w:rPr>
+      </w:pPr>
+    </w:p>
+    <w:p>
+      <w:pPr>
+        <w:shd w:val="clear" w:color="auto" w:fill="FFFFFF"/>
+        <w:spacing w:after="0" w:line="240" w:lineRule="auto"/>
+        <w:jc w:val="center"/>
+        <w:rPr>
+          <w:rFonts w:ascii="Times New Roman" w:eastAsia="Times New Roman" w:hAnsi="Times New Roman" w:cs="Times New Roman"/>
+          <w:color w:val="000000"/>
+          <w:sz w:val="24"/>
+          <w:szCs w:val="24"/>
+          <w:lang w:eastAsia="ru-RU"/>
+        </w:rPr>
+      </w:pPr>
+    </w:p>
+    <w:p>
+      <w:pPr>
+        <w:shd w:val="clear" w:color="auto" w:fill="FFFFFF"/>
+        <w:spacing w:after="0" w:line="240" w:lineRule="auto"/>
+        <w:jc w:val="center"/>
+        <w:rPr>
+          <w:rFonts w:ascii="Times New Roman" w:eastAsia="Times New Roman" w:hAnsi="Times New Roman" w:cs="Times New Roman"/>
+          <w:color w:val="000000"/>
+          <w:sz w:val="24"/>
+          <w:szCs w:val="24"/>
+          <w:lang w:eastAsia="ru-RU"/>
+        </w:rPr>
+      </w:pPr>
+    </w:p>
+    <w:p>
+      <w:pPr>
+        <w:shd w:val="clear" w:color="auto" w:fill="FFFFFF"/>
+        <w:spacing w:after="0" w:line="240" w:lineRule="auto"/>
+        <w:jc w:val="center"/>
+        <w:rPr>
+          <w:rFonts w:ascii="Times New Roman" w:eastAsia="Times New Roman" w:hAnsi="Times New Roman" w:cs="Times New Roman"/>
+          <w:color w:val="000000"/>
+          <w:sz w:val="24"/>
+          <w:szCs w:val="24"/>
+          <w:lang w:eastAsia="ru-RU"/>
+        </w:rPr>
+      </w:pPr>
+    </w:p>
+    <w:p>
+      <w:pPr>
+        <w:shd w:val="clear" w:color="auto" w:fill="FFFFFF"/>
+        <w:spacing w:after="0" w:line="240" w:lineRule="auto"/>
+        <w:jc w:val="center"/>
+        <w:rPr>
+          <w:rFonts w:ascii="Times New Roman" w:eastAsia="Times New Roman" w:hAnsi="Times New Roman" w:cs="Times New Roman"/>
+          <w:color w:val="000000"/>
+          <w:sz w:val="24"/>
+          <w:szCs w:val="24"/>
+          <w:lang w:eastAsia="ru-RU"/>
+        </w:rPr>
+      </w:pPr>
+    </w:p>
+    <w:p>
+      <w:pPr>
+        <w:shd w:val="clear" w:color="auto" w:fill="FFFFFF"/>
+        <w:spacing w:after="0" w:line="240" w:lineRule="auto"/>
+        <w:jc w:val="center"/>
+        <w:rPr>
+          <w:rFonts w:ascii="Times New Roman" w:eastAsia="Times New Roman" w:hAnsi="Times New Roman" w:cs="Times New Roman"/>
+          <w:color w:val="000000"/>
+          <w:sz w:val="24"/>
+          <w:szCs w:val="24"/>
+          <w:lang w:eastAsia="ru-RU"/>
+        </w:rPr>
+      </w:pPr>
+    </w:p>
+    <w:p>
+      <w:pPr>
+        <w:shd w:val="clear" w:color="auto" w:fill="FFFFFF"/>
+        <w:spacing w:after="0" w:line="240" w:lineRule="auto"/>
+        <w:jc w:val="center"/>
+        <w:rPr>
+          <w:rFonts w:ascii="Times New Roman" w:eastAsia="Times New Roman" w:hAnsi="Times New Roman" w:cs="Times New Roman"/>
+          <w:color w:val="000000"/>
+          <w:sz w:val="24"/>
+          <w:szCs w:val="24"/>
+          <w:lang w:eastAsia="ru-RU"/>
+        </w:rPr>
+      </w:pPr>
+    </w:p>
+    <w:p>
+      <w:pPr>
+        <w:shd w:val="clear" w:color="auto" w:fill="FFFFFF"/>
+        <w:spacing w:after="0" w:line="240" w:lineRule="auto"/>
+        <w:jc w:val="center"/>
+        <w:rPr>
+          <w:rFonts w:ascii="Times New Roman" w:eastAsia="Times New Roman" w:hAnsi="Times New Roman" w:cs="Times New Roman"/>
+          <w:color w:val="000000"/>
+          <w:sz w:val="24"/>
+          <w:szCs w:val="24"/>
+          <w:lang w:eastAsia="ru-RU"/>
+        </w:rPr>
+      </w:pPr>
+    </w:p>
+    <w:p>
+      <w:pPr>
+        <w:shd w:val="clear" w:color="auto" w:fill="FFFFFF"/>
+        <w:spacing w:after="0" w:line="240" w:lineRule="auto"/>
+        <w:jc w:val="center"/>
+        <w:rPr>
+          <w:rFonts w:ascii="Times New Roman" w:eastAsia="Times New Roman" w:hAnsi="Times New Roman" w:cs="Times New Roman"/>
+          <w:color w:val="000000"/>
+          <w:sz w:val="24"/>
+          <w:szCs w:val="24"/>
+          <w:lang w:eastAsia="ru-RU"/>
+        </w:rPr>
+      </w:pPr>
+    </w:p>
+    <w:p>
+      <w:pPr>
+        <w:shd w:val="clear" w:color="auto" w:fill="FFFFFF"/>
+        <w:spacing w:after="0" w:line="240" w:lineRule="auto"/>
+        <w:jc w:val="center"/>
+        <w:rPr>
+          <w:rFonts w:ascii="Times New Roman" w:eastAsia="Times New Roman" w:hAnsi="Times New Roman" w:cs="Times New Roman"/>
+          <w:b/>
+          <w:bCs/>
+          <w:color w:val="000000"/>
+          <w:sz w:val="28"/>
+          <w:szCs w:val="28"/>
+          <w:lang w:eastAsia="ru-RU"/>
+        </w:rPr>
+      </w:pPr>
+    </w:p>
+    <w:p>
+      <w:pPr>
+        <w:shd w:val="clear" w:color="auto" w:fill="FFFFFF"/>
+        <w:spacing w:after="0" w:line="240" w:lineRule="auto"/>
+        <w:rPr>
+          <w:rFonts w:ascii="Times New Roman" w:eastAsia="Times New Roman" w:hAnsi="Times New Roman" w:cs="Times New Roman"/>
+          <w:b/>
+          <w:bCs/>
+          <w:color w:val="000000"/>
+          <w:sz w:val="28"/>
+          <w:szCs w:val="28"/>
+          <w:lang w:eastAsia="ru-RU"/>
+        </w:rPr>
+      </w:pPr>
+    </w:p>
+    <w:p>
+      <w:pPr>
+        <w:shd w:val="clear" w:color="auto" w:fill="FFFFFF"/>
+        <w:spacing w:after="0" w:line="240" w:lineRule="auto"/>
+        <w:rPr>
+          <w:rFonts w:ascii="Times New Roman" w:eastAsia="Times New Roman" w:hAnsi="Times New Roman" w:cs="Times New Roman"/>
+          <w:b/>
+          <w:bCs/>
+          <w:color w:val="000000"/>
+          <w:sz w:val="28"/>
+          <w:szCs w:val="28"/>
+          <w:lang w:eastAsia="ru-RU"/>
+        </w:rPr>
+      </w:pPr>
+    </w:p>
+    <w:p>
+      <w:pPr>
+        <w:spacing w:after="0" w:line="240" w:lineRule="auto"/>
+        <w:jc w:val="center"/>
+        <w:rPr>
+          <w:rFonts w:ascii="Times New Roman" w:eastAsia="Times New Roman" w:hAnsi="Times New Roman" w:cs="Times New Roman"/>
+          <w:b/>
+          <w:bCs/>
+          <w:color w:val="000000"/>
+          <w:sz w:val="28"/>
+          <w:szCs w:val="28"/>
+        </w:rPr>
+      </w:pPr>
+      <w:r>
+        <w:rPr>
+          <w:rFonts w:ascii="Times New Roman" w:eastAsia="Times New Roman" w:hAnsi="Times New Roman" w:cs="Times New Roman"/>
+          <w:b/>
+          <w:bCs/>
+          <w:color w:val="000000"/>
+          <w:sz w:val="28"/>
+          <w:szCs w:val="28"/>
+          <w:lang w:eastAsia="ru-RU"/>
+        </w:rPr>
+        <w:t>Руководство программиста</w:t>
+      </w:r>
+    </w:p>
+    <w:p>
+      <w:pPr>
+        <w:spacing w:after="0" w:line="240" w:lineRule="auto"/>
+        <w:jc w:val="center"/>
+        <w:rPr>
+          <w:rFonts w:ascii="Times New Roman" w:eastAsia="Times New Roman" w:hAnsi="Times New Roman" w:cs="Times New Roman"/>
+          <w:bCs/>
+          <w:color w:val="000000"/>
+          <w:sz w:val="28"/>
+          <w:szCs w:val="28"/>
+        </w:rPr>
+      </w:pPr>
+      <w:r>
+        <w:rPr>
+          <w:rFonts w:ascii="Times New Roman" w:eastAsia="Times New Roman" w:hAnsi="Times New Roman" w:cs="Times New Roman"/>
+          <w:bCs/>
+          <w:color w:val="000000"/>
+          <w:sz w:val="28"/>
+          <w:szCs w:val="28"/>
+        </w:rPr>
+        <w:t>ПМ.03 Ревьюирование программных продуктов</w:t>
+      </w:r>
+    </w:p>
+    <w:p>
+      <w:pPr>
+        <w:spacing w:after="0" w:line="240" w:lineRule="auto"/>
+        <w:jc w:val="center"/>
+        <w:rPr>
+          <w:rFonts w:ascii="Times New Roman" w:eastAsia="Times New Roman" w:hAnsi="Times New Roman" w:cs="Times New Roman"/>
+          <w:b/>
+          <w:bCs/>
+          <w:color w:val="000000"/>
+          <w:sz w:val="28"/>
+          <w:szCs w:val="28"/>
+        </w:rPr>
+      </w:pPr>
+    </w:p>
+    <w:tbl>
+      <w:tblPr>
+        <w:tblW w:w="9498" w:type="dxa"/>
+        <w:tblLook w:val="04A0" w:firstRow="1" w:lastRow="0" w:firstColumn="1" w:lastColumn="0" w:noHBand="0" w:noVBand="1"/>
+      </w:tblPr>
+      <w:tblGrid>
+        <w:gridCol w:w="3402"/>
+        <w:gridCol w:w="6096"/>
+      </w:tblGrid>
+      <w:tr>
+        <w:trPr>
+          <w:trHeight w:val="316"/>
+        </w:trPr>
+        <w:tc>
+          <w:tcPr>
+            <w:tcW w:w="9498" w:type="dxa"/>
+            <w:gridSpan w:val="2"/>
+            <w:tcBorders>
+              <w:top w:val="nil"/>
+              <w:left w:val="nil"/>
+              <w:bottom w:val="single" w:sz="4" w:space="0" w:color="auto"/>
+              <w:right w:val="nil"/>
+            </w:tcBorders>
+            <w:vAlign w:val="bottom"/>
+            <w:hideMark/>
+          </w:tcPr>
+          <w:p>
+            <w:pPr>
+              <w:spacing w:line="240" w:lineRule="auto"/>
+              <w:contextualSpacing/>
+              <w:jc w:val="center"/>
+              <w:rPr>
+                <w:rFonts w:ascii="Times New Roman" w:hAnsi="Times New Roman" w:cs="Times New Roman"/>
+                <w:sz w:val="24"/>
+                <w:szCs w:val="24"/>
+              </w:rPr>
+            </w:pPr>
+            <w:r>
+              <w:rPr>
+                <w:rFonts w:ascii="Times New Roman" w:hAnsi="Times New Roman" w:cs="Times New Roman"/>
+                <w:sz w:val="24"/>
+                <w:szCs w:val="24"/>
+              </w:rPr>
+              <w:t>Бармин Никита Владимирович</w:t>
+            </w:r>
+          </w:p>
+        </w:tc>
+      </w:tr>
+      <w:tr>
+        <w:trPr>
+          <w:trHeight w:val="316"/>
+        </w:trPr>
+        <w:tc>
+          <w:tcPr>
+            <w:tcW w:w="9498" w:type="dxa"/>
+            <w:gridSpan w:val="2"/>
+            <w:tcBorders>
+              <w:top w:val="single" w:sz="4" w:space="0" w:color="auto"/>
+              <w:left w:val="nil"/>
+              <w:bottom w:val="nil"/>
+              <w:right w:val="nil"/>
+            </w:tcBorders>
+            <w:hideMark/>
+          </w:tcPr>
+          <w:p>
+            <w:pPr>
+              <w:spacing w:line="240" w:lineRule="auto"/>
+              <w:contextualSpacing/>
+              <w:jc w:val="center"/>
+              <w:rPr>
+                <w:rFonts w:ascii="Times New Roman" w:hAnsi="Times New Roman" w:cs="Times New Roman"/>
+                <w:i/>
+                <w:sz w:val="18"/>
+                <w:szCs w:val="18"/>
+              </w:rPr>
+            </w:pPr>
+            <w:r>
+              <w:rPr>
+                <w:rFonts w:ascii="Times New Roman" w:hAnsi="Times New Roman" w:cs="Times New Roman"/>
+                <w:i/>
+                <w:sz w:val="18"/>
+                <w:szCs w:val="18"/>
+              </w:rPr>
+              <w:t>(Ф.И.О. обучающегося)</w:t>
+            </w:r>
+          </w:p>
+        </w:tc>
+      </w:tr>
+      <w:tr>
+        <w:trPr>
+          <w:trHeight w:val="316"/>
+        </w:trPr>
+        <w:tc>
+          <w:tcPr>
+            <w:tcW w:w="9498" w:type="dxa"/>
+            <w:gridSpan w:val="2"/>
+            <w:tcBorders>
+              <w:top w:val="nil"/>
+              <w:left w:val="nil"/>
+              <w:bottom w:val="single" w:sz="4" w:space="0" w:color="auto"/>
+              <w:right w:val="nil"/>
+            </w:tcBorders>
+            <w:vAlign w:val="center"/>
+            <w:hideMark/>
+          </w:tcPr>
+          <w:p>
+            <w:pPr>
+              <w:spacing w:line="240" w:lineRule="auto"/>
+              <w:contextualSpacing/>
+              <w:jc w:val="center"/>
+              <w:rPr>
+                <w:rFonts w:ascii="Times New Roman" w:hAnsi="Times New Roman" w:cs="Times New Roman"/>
+                <w:sz w:val="24"/>
+                <w:szCs w:val="24"/>
+              </w:rPr>
+            </w:pPr>
+            <w:r>
+              <w:rPr>
+                <w:rFonts w:ascii="Times New Roman" w:hAnsi="Times New Roman" w:cs="Times New Roman"/>
+                <w:sz w:val="24"/>
+                <w:szCs w:val="24"/>
+              </w:rPr>
+              <w:t>09.02.07 Информационные системы и программирование</w:t>
+            </w:r>
+          </w:p>
+        </w:tc>
+      </w:tr>
+      <w:tr>
+        <w:trPr>
+          <w:trHeight w:val="316"/>
+        </w:trPr>
+        <w:tc>
+          <w:tcPr>
+            <w:tcW w:w="9498" w:type="dxa"/>
+            <w:gridSpan w:val="2"/>
+            <w:tcBorders>
+              <w:top w:val="single" w:sz="4" w:space="0" w:color="auto"/>
+              <w:left w:val="nil"/>
+              <w:bottom w:val="nil"/>
+              <w:right w:val="nil"/>
+            </w:tcBorders>
+            <w:vAlign w:val="center"/>
+            <w:hideMark/>
+          </w:tcPr>
+          <w:p>
+            <w:pPr>
+              <w:spacing w:line="240" w:lineRule="auto"/>
+              <w:contextualSpacing/>
+              <w:jc w:val="center"/>
+              <w:rPr>
+                <w:rFonts w:ascii="Times New Roman" w:hAnsi="Times New Roman" w:cs="Times New Roman"/>
+                <w:i/>
+                <w:sz w:val="18"/>
+                <w:szCs w:val="18"/>
+              </w:rPr>
+            </w:pPr>
+            <w:r>
+              <w:rPr>
+                <w:rFonts w:ascii="Times New Roman" w:hAnsi="Times New Roman" w:cs="Times New Roman"/>
+                <w:i/>
+                <w:sz w:val="18"/>
+                <w:szCs w:val="18"/>
+              </w:rPr>
+              <w:t>(специальность)</w:t>
+            </w:r>
+          </w:p>
+        </w:tc>
+      </w:tr>
+      <w:tr>
+        <w:trPr>
+          <w:trHeight w:val="283"/>
+        </w:trPr>
+        <w:tc>
+          <w:tcPr>
+            <w:tcW w:w="9498" w:type="dxa"/>
+            <w:gridSpan w:val="2"/>
+            <w:vAlign w:val="center"/>
+          </w:tcPr>
+          <w:p>
+            <w:pPr>
+              <w:spacing w:line="240" w:lineRule="auto"/>
+              <w:contextualSpacing/>
+              <w:rPr>
+                <w:rFonts w:ascii="Times New Roman" w:hAnsi="Times New Roman" w:cs="Times New Roman"/>
+                <w:sz w:val="24"/>
+                <w:szCs w:val="24"/>
+              </w:rPr>
+            </w:pPr>
+          </w:p>
+        </w:tc>
+      </w:tr>
+      <w:tr>
+        <w:trPr>
+          <w:trHeight w:val="243"/>
+        </w:trPr>
+        <w:tc>
+          <w:tcPr>
+            <w:tcW w:w="3402" w:type="dxa"/>
+            <w:vAlign w:val="center"/>
+            <w:hideMark/>
+          </w:tcPr>
+          <w:p>
+            <w:pPr>
+              <w:spacing w:line="240" w:lineRule="auto"/>
+              <w:contextualSpacing/>
+              <w:rPr>
+                <w:rFonts w:ascii="Times New Roman" w:hAnsi="Times New Roman" w:cs="Times New Roman"/>
+                <w:sz w:val="24"/>
+                <w:szCs w:val="24"/>
+              </w:rPr>
+            </w:pPr>
+            <w:r>
+              <w:rPr>
+                <w:rFonts w:ascii="Times New Roman" w:hAnsi="Times New Roman" w:cs="Times New Roman"/>
+                <w:sz w:val="24"/>
+                <w:szCs w:val="24"/>
+              </w:rPr>
+              <w:t xml:space="preserve">Учебная группа </w:t>
+            </w:r>
+          </w:p>
+        </w:tc>
+        <w:tc>
+          <w:tcPr>
+            <w:tcW w:w="6096" w:type="dxa"/>
+            <w:vAlign w:val="center"/>
+            <w:hideMark/>
+          </w:tcPr>
+          <w:p>
+            <w:pPr>
+              <w:spacing w:line="240" w:lineRule="auto"/>
+              <w:contextualSpacing/>
+              <w:rPr>
+                <w:rFonts w:ascii="Times New Roman" w:hAnsi="Times New Roman" w:cs="Times New Roman"/>
+                <w:sz w:val="24"/>
+                <w:szCs w:val="24"/>
+              </w:rPr>
+            </w:pPr>
+            <w:r>
+              <w:rPr>
+                <w:rFonts w:ascii="Times New Roman" w:eastAsia="Times New Roman" w:hAnsi="Times New Roman" w:cs="Times New Roman"/>
+                <w:sz w:val="24"/>
+                <w:szCs w:val="24"/>
+              </w:rPr>
+              <w:t>ИСПк-301-51-00</w:t>
+            </w:r>
+          </w:p>
+        </w:tc>
+      </w:tr>
+    </w:tbl>
+    <w:p>
+      <w:pPr>
+        <w:shd w:val="clear" w:color="auto" w:fill="FFFFFF"/>
+        <w:spacing w:after="0" w:line="240" w:lineRule="auto"/>
+        <w:jc w:val="center"/>
+        <w:rPr>
+          <w:rFonts w:ascii="Times New Roman" w:eastAsia="Times New Roman" w:hAnsi="Times New Roman" w:cs="Times New Roman"/>
+          <w:color w:val="000000"/>
+          <w:sz w:val="24"/>
+          <w:szCs w:val="24"/>
+          <w:lang w:eastAsia="ru-RU"/>
+        </w:rPr>
+      </w:pPr>
+    </w:p>
+    <w:p>
+      <w:pPr>
+        <w:shd w:val="clear" w:color="auto" w:fill="FFFFFF"/>
+        <w:spacing w:after="0" w:line="240" w:lineRule="auto"/>
+        <w:jc w:val="center"/>
+        <w:rPr>
+          <w:rFonts w:ascii="Times New Roman" w:eastAsia="Times New Roman" w:hAnsi="Times New Roman" w:cs="Times New Roman"/>
+          <w:color w:val="000000"/>
+          <w:sz w:val="24"/>
+          <w:szCs w:val="24"/>
+          <w:lang w:eastAsia="ru-RU"/>
+        </w:rPr>
+      </w:pPr>
+    </w:p>
+    <w:p>
+      <w:pPr>
+        <w:shd w:val="clear" w:color="auto" w:fill="FFFFFF"/>
+        <w:spacing w:after="0" w:line="240" w:lineRule="auto"/>
+        <w:jc w:val="center"/>
+        <w:rPr>
+          <w:rFonts w:ascii="Times New Roman" w:eastAsia="Times New Roman" w:hAnsi="Times New Roman" w:cs="Times New Roman"/>
+          <w:color w:val="000000"/>
+          <w:sz w:val="24"/>
+          <w:szCs w:val="24"/>
+          <w:lang w:eastAsia="ru-RU"/>
+        </w:rPr>
+      </w:pPr>
+    </w:p>
+    <w:p>
+      <w:pPr>
+        <w:shd w:val="clear" w:color="auto" w:fill="FFFFFF"/>
+        <w:spacing w:after="0" w:line="240" w:lineRule="auto"/>
+        <w:jc w:val="center"/>
+        <w:rPr>
+          <w:rFonts w:ascii="Times New Roman" w:eastAsia="Times New Roman" w:hAnsi="Times New Roman" w:cs="Times New Roman"/>
+          <w:color w:val="000000"/>
+          <w:sz w:val="24"/>
+          <w:szCs w:val="24"/>
+          <w:lang w:eastAsia="ru-RU"/>
+        </w:rPr>
+      </w:pPr>
+    </w:p>
+    <w:p>
+      <w:pPr>
+        <w:shd w:val="clear" w:color="auto" w:fill="FFFFFF"/>
+        <w:spacing w:after="0" w:line="240" w:lineRule="auto"/>
+        <w:jc w:val="center"/>
+        <w:rPr>
+          <w:rFonts w:ascii="Times New Roman" w:eastAsia="Times New Roman" w:hAnsi="Times New Roman" w:cs="Times New Roman"/>
+          <w:color w:val="000000"/>
+          <w:sz w:val="24"/>
+          <w:szCs w:val="24"/>
+          <w:lang w:eastAsia="ru-RU"/>
+        </w:rPr>
+      </w:pPr>
+    </w:p>
+    <w:p>
+      <w:pPr>
+        <w:shd w:val="clear" w:color="auto" w:fill="FFFFFF"/>
+        <w:spacing w:after="0" w:line="240" w:lineRule="auto"/>
+        <w:jc w:val="center"/>
+        <w:rPr>
+          <w:rFonts w:ascii="Times New Roman" w:eastAsia="Times New Roman" w:hAnsi="Times New Roman" w:cs="Times New Roman"/>
+          <w:color w:val="000000"/>
+          <w:sz w:val="24"/>
+          <w:szCs w:val="24"/>
+          <w:lang w:eastAsia="ru-RU"/>
+        </w:rPr>
+      </w:pPr>
+    </w:p>
+    <w:p>
+      <w:pPr>
+        <w:shd w:val="clear" w:color="auto" w:fill="FFFFFF"/>
+        <w:spacing w:after="0" w:line="240" w:lineRule="auto"/>
+        <w:jc w:val="center"/>
+        <w:rPr>
+          <w:rFonts w:ascii="Times New Roman" w:eastAsia="Times New Roman" w:hAnsi="Times New Roman" w:cs="Times New Roman"/>
+          <w:color w:val="000000"/>
+          <w:sz w:val="24"/>
+          <w:szCs w:val="24"/>
+          <w:lang w:eastAsia="ru-RU"/>
+        </w:rPr>
+      </w:pPr>
+    </w:p>
+    <w:p>
+      <w:pPr>
+        <w:shd w:val="clear" w:color="auto" w:fill="FFFFFF"/>
+        <w:spacing w:after="0" w:line="240" w:lineRule="auto"/>
+        <w:jc w:val="center"/>
+        <w:rPr>
+          <w:rFonts w:ascii="Times New Roman" w:eastAsia="Times New Roman" w:hAnsi="Times New Roman" w:cs="Times New Roman"/>
+          <w:color w:val="000000"/>
+          <w:sz w:val="24"/>
+          <w:szCs w:val="24"/>
+          <w:lang w:eastAsia="ru-RU"/>
+        </w:rPr>
+      </w:pPr>
+    </w:p>
+    <w:p>
+      <w:pPr>
+        <w:shd w:val="clear" w:color="auto" w:fill="FFFFFF"/>
+        <w:spacing w:after="0" w:line="240" w:lineRule="auto"/>
+        <w:jc w:val="center"/>
+        <w:rPr>
+          <w:rFonts w:ascii="Times New Roman" w:eastAsia="Times New Roman" w:hAnsi="Times New Roman" w:cs="Times New Roman"/>
+          <w:color w:val="000000"/>
+          <w:sz w:val="24"/>
+          <w:szCs w:val="24"/>
+          <w:lang w:eastAsia="ru-RU"/>
+        </w:rPr>
+      </w:pPr>
+    </w:p>
+    <w:p>
+      <w:pPr>
+        <w:shd w:val="clear" w:color="auto" w:fill="FFFFFF"/>
+        <w:spacing w:after="0" w:line="240" w:lineRule="auto"/>
+        <w:jc w:val="center"/>
+        <w:rPr>
+          <w:rFonts w:ascii="Times New Roman" w:eastAsia="Times New Roman" w:hAnsi="Times New Roman" w:cs="Times New Roman"/>
+          <w:color w:val="000000"/>
+          <w:sz w:val="24"/>
+          <w:szCs w:val="24"/>
+          <w:lang w:eastAsia="ru-RU"/>
+        </w:rPr>
+      </w:pPr>
+    </w:p>
+    <w:p>
+      <w:pPr>
+        <w:shd w:val="clear" w:color="auto" w:fill="FFFFFF"/>
+        <w:spacing w:after="0" w:line="240" w:lineRule="auto"/>
+        <w:jc w:val="center"/>
+        <w:rPr>
+          <w:rFonts w:ascii="Times New Roman" w:eastAsia="Times New Roman" w:hAnsi="Times New Roman" w:cs="Times New Roman"/>
+          <w:color w:val="000000"/>
+          <w:sz w:val="24"/>
+          <w:szCs w:val="24"/>
+          <w:lang w:eastAsia="ru-RU"/>
+        </w:rPr>
+      </w:pPr>
+    </w:p>
+    <w:p>
+      <w:pPr>
+        <w:shd w:val="clear" w:color="auto" w:fill="FFFFFF"/>
+        <w:spacing w:after="0" w:line="240" w:lineRule="auto"/>
+        <w:jc w:val="center"/>
+        <w:rPr>
+          <w:rFonts w:ascii="Times New Roman" w:eastAsia="Times New Roman" w:hAnsi="Times New Roman" w:cs="Times New Roman"/>
+          <w:color w:val="000000"/>
+          <w:sz w:val="24"/>
+          <w:szCs w:val="24"/>
+          <w:lang w:eastAsia="ru-RU"/>
+        </w:rPr>
+      </w:pPr>
+    </w:p>
+    <w:p>
+      <w:pPr>
+        <w:shd w:val="clear" w:color="auto" w:fill="FFFFFF"/>
+        <w:spacing w:after="0" w:line="240" w:lineRule="auto"/>
+        <w:jc w:val="center"/>
+        <w:rPr>
+          <w:rFonts w:ascii="Times New Roman" w:eastAsia="Times New Roman" w:hAnsi="Times New Roman" w:cs="Times New Roman"/>
+          <w:color w:val="000000"/>
+          <w:sz w:val="24"/>
+          <w:szCs w:val="24"/>
+          <w:lang w:eastAsia="ru-RU"/>
+        </w:rPr>
+      </w:pPr>
+    </w:p>
+    <w:p>
+      <w:pPr>
+        <w:shd w:val="clear" w:color="auto" w:fill="FFFFFF"/>
+        <w:spacing w:after="0" w:line="240" w:lineRule="auto"/>
+        <w:jc w:val="center"/>
+        <w:rPr>
+          <w:rFonts w:ascii="Times New Roman" w:eastAsia="Times New Roman" w:hAnsi="Times New Roman" w:cs="Times New Roman"/>
+          <w:color w:val="000000"/>
+          <w:sz w:val="24"/>
+          <w:szCs w:val="24"/>
+          <w:lang w:eastAsia="ru-RU"/>
+        </w:rPr>
+      </w:pPr>
+    </w:p>
+    <w:p>
+      <w:pPr>
+        <w:shd w:val="clear" w:color="auto" w:fill="FFFFFF"/>
+        <w:spacing w:after="0" w:line="240" w:lineRule="auto"/>
+        <w:jc w:val="center"/>
+        <w:rPr>
+          <w:rFonts w:ascii="Times New Roman" w:eastAsia="Times New Roman" w:hAnsi="Times New Roman" w:cs="Times New Roman"/>
+          <w:color w:val="000000"/>
+          <w:sz w:val="24"/>
+          <w:szCs w:val="24"/>
+          <w:lang w:eastAsia="ru-RU"/>
+        </w:rPr>
+      </w:pPr>
+    </w:p>
+    <w:p>
+      <w:pPr>
+        <w:shd w:val="clear" w:color="auto" w:fill="FFFFFF"/>
+        <w:spacing w:after="0" w:line="240" w:lineRule="auto"/>
+        <w:jc w:val="center"/>
+        <w:rPr>
+          <w:rFonts w:ascii="Times New Roman" w:eastAsia="Times New Roman" w:hAnsi="Times New Roman" w:cs="Times New Roman"/>
+          <w:color w:val="000000"/>
+          <w:sz w:val="24"/>
+          <w:szCs w:val="24"/>
+          <w:lang w:eastAsia="ru-RU"/>
+        </w:rPr>
+      </w:pPr>
+    </w:p>
+    <w:p>
+      <w:pPr>
+        <w:shd w:val="clear" w:color="auto" w:fill="FFFFFF"/>
+        <w:spacing w:after="0" w:line="240" w:lineRule="auto"/>
+        <w:rPr>
+          <w:rFonts w:ascii="Times New Roman" w:eastAsia="Times New Roman" w:hAnsi="Times New Roman" w:cs="Times New Roman"/>
+          <w:color w:val="000000"/>
+          <w:sz w:val="24"/>
+          <w:szCs w:val="24"/>
+          <w:lang w:eastAsia="ru-RU"/>
+        </w:rPr>
+      </w:pPr>
+    </w:p>
+    <w:p>
+      <w:pPr>
+        <w:shd w:val="clear" w:color="auto" w:fill="FFFFFF"/>
+        <w:spacing w:after="0" w:line="240" w:lineRule="auto"/>
+        <w:jc w:val="center"/>
+        <w:rPr>
+          <w:rFonts w:ascii="Times New Roman" w:eastAsia="Times New Roman" w:hAnsi="Times New Roman" w:cs="Times New Roman"/>
+          <w:color w:val="000000"/>
+          <w:sz w:val="24"/>
+          <w:szCs w:val="24"/>
+          <w:lang w:eastAsia="ru-RU"/>
+        </w:rPr>
+      </w:pPr>
+    </w:p>
+    <w:p>
+      <w:pPr>
+        <w:shd w:val="clear" w:color="auto" w:fill="FFFFFF"/>
+        <w:spacing w:after="0" w:line="240" w:lineRule="auto"/>
+        <w:jc w:val="center"/>
+        <w:rPr>
+          <w:rFonts w:ascii="Times New Roman" w:eastAsia="Times New Roman" w:hAnsi="Times New Roman" w:cs="Times New Roman"/>
+          <w:color w:val="000000"/>
+          <w:sz w:val="24"/>
+          <w:szCs w:val="24"/>
+          <w:lang w:eastAsia="ru-RU"/>
+        </w:rPr>
+      </w:pPr>
+    </w:p>
+    <w:p>
+      <w:pPr>
+        <w:shd w:val="clear" w:color="auto" w:fill="FFFFFF"/>
+        <w:spacing w:after="0" w:line="240" w:lineRule="auto"/>
+        <w:jc w:val="center"/>
+        <w:rPr>
+          <w:rFonts w:ascii="Times New Roman" w:eastAsia="Times New Roman" w:hAnsi="Times New Roman" w:cs="Times New Roman"/>
+          <w:color w:val="000000"/>
+          <w:sz w:val="24"/>
+          <w:szCs w:val="24"/>
+          <w:lang w:eastAsia="ru-RU"/>
+        </w:rPr>
+      </w:pPr>
+    </w:p>
+    <w:p>
+      <w:pPr>
+        <w:shd w:val="clear" w:color="auto" w:fill="FFFFFF"/>
+        <w:spacing w:after="0" w:line="240" w:lineRule="auto"/>
+        <w:jc w:val="center"/>
+        <w:rPr>
+          <w:rFonts w:ascii="Times New Roman" w:eastAsia="Times New Roman" w:hAnsi="Times New Roman" w:cs="Times New Roman"/>
+          <w:color w:val="000000"/>
+          <w:sz w:val="24"/>
+          <w:szCs w:val="24"/>
+          <w:lang w:eastAsia="ru-RU"/>
+        </w:rPr>
+      </w:pPr>
+    </w:p>
+    <w:p>
+      <w:pPr>
+        <w:shd w:val="clear" w:color="auto" w:fill="FFFFFF"/>
+        <w:spacing w:after="0" w:line="240" w:lineRule="auto"/>
+        <w:jc w:val="center"/>
+        <w:rPr>
+          <w:rFonts w:ascii="Times New Roman" w:eastAsia="Times New Roman" w:hAnsi="Times New Roman" w:cs="Times New Roman"/>
+          <w:color w:val="000000"/>
+          <w:sz w:val="24"/>
+          <w:szCs w:val="24"/>
+          <w:lang w:eastAsia="ru-RU"/>
+        </w:rPr>
+      </w:pPr>
+    </w:p>
+    <w:p>
+      <w:pPr>
+        <w:shd w:val="clear" w:color="auto" w:fill="FFFFFF"/>
+        <w:spacing w:after="0" w:line="240" w:lineRule="auto"/>
+        <w:jc w:val="center"/>
+        <w:rPr>
+          <w:rFonts w:ascii="Times New Roman" w:eastAsia="Times New Roman" w:hAnsi="Times New Roman" w:cs="Times New Roman"/>
+          <w:color w:val="000000"/>
+          <w:sz w:val="24"/>
+          <w:szCs w:val="24"/>
+          <w:lang w:eastAsia="ru-RU"/>
+        </w:rPr>
+      </w:pPr>
+    </w:p>
+    <w:p>
+      <w:pPr>
+        <w:jc w:val="center"/>
+        <w:rPr>
+          <w:rFonts w:ascii="Times New Roman" w:eastAsia="Times New Roman" w:hAnsi="Times New Roman" w:cs="Times New Roman"/>
+          <w:color w:val="000000"/>
+          <w:sz w:val="24"/>
+          <w:szCs w:val="24"/>
+          <w:lang w:eastAsia="ru-RU"/>
+        </w:rPr>
+      </w:pPr>
+      <w:r>
+        <w:rPr>
+          <w:rFonts w:ascii="Times New Roman" w:eastAsia="Times New Roman" w:hAnsi="Times New Roman" w:cs="Times New Roman"/>
+          <w:color w:val="000000"/>
+          <w:sz w:val="24"/>
+          <w:szCs w:val="24"/>
+          <w:lang w:eastAsia="ru-RU"/>
+        </w:rPr>
+        <w:t>Киров, 2022 г.</w:t>
+      </w:r>
+    </w:p>
+    <w:sdt>
+      <w:sdtPr>
+        <w:id w:val="-1368902517"/>
+        <w:docPartObj>
+          <w:docPartGallery w:val="Table of Contents"/>
+          <w:docPartUnique/>
+        </w:docPartObj>
+      </w:sdtPr>
+      <w:sdtEndPr>
+        <w:rPr>
+          <w:rFonts w:asciiTheme="minorHAnsi" w:eastAsiaTheme="minorHAnsi" w:hAnsiTheme="minorHAnsi" w:cstheme="minorBidi"/>
+          <w:b/>
+          <w:bCs/>
+          <w:color w:val="auto"/>
+          <w:sz w:val="22"/>
+          <w:szCs w:val="22"/>
+          <w:lang w:eastAsia="en-US"/>
+        </w:rPr>
+      </w:sdtEndPr>
+      <w:sdtContent>
+        <w:p>
+          <w:pPr>
+            <w:pStyle w:val="a4"/>
+          </w:pPr>
+          <w:r>
+            <w:t>Оглавление</w:t>
+          </w:r>
+        </w:p>
+        <w:p>
+          <w:pPr>
+            <w:pStyle w:val="11"/>
+            <w:tabs>
+              <w:tab w:val="right" w:leader="dot" w:pos="9345"/>
+            </w:tabs>
+            <w:rPr>
+              <w:noProof/>
+            </w:rPr>
+          </w:pPr>
+          <w:r>
+            <w:fldChar w:fldCharType="begin"/>
+          </w:r>
+          <w:r>
+            <w:instrText xml:space="preserve"> TOC \o "1-3" \h \z \u </w:instrText>
+          </w:r>
+          <w:r>
+            <w:fldChar w:fldCharType="separate"/>
+          </w:r>
+          <w:hyperlink w:anchor="_Toc119942907" w:history="1">
+            <w:r>
+              <w:rPr>
+                <w:rStyle w:val="a5"/>
+                <w:rFonts w:ascii="Times New Roman" w:hAnsi="Times New Roman" w:cs="Times New Roman"/>
+                <w:b/>
+                <w:bCs/>
+                <w:noProof/>
+              </w:rPr>
+              <w:t>Руководство по использованию клиента 1</w:t>
+            </w:r>
+            <w:r>
+              <w:rPr>
+                <w:noProof/>
+                <w:webHidden/>
+              </w:rPr>
+              <w:tab/>
+            </w:r>
+            <w:r>
+              <w:rPr>
+                <w:noProof/>
+                <w:webHidden/>
+              </w:rPr>
+              <w:fldChar w:fldCharType="begin"/>
+            </w:r>
+            <w:r>
+              <w:rPr>
+                <w:noProof/>
+                <w:webHidden/>
+              </w:rPr>
+              <w:instrText xml:space="preserve"> PAGEREF _Toc119942907 \h </w:instrText>
+            </w:r>
+            <w:r>
+              <w:rPr>
+                <w:noProof/>
+                <w:webHidden/>
+              </w:rPr>
+            </w:r>
+            <w:r>
+              <w:rPr>
+                <w:noProof/>
+                <w:webHidden/>
+              </w:rPr>
+              <w:fldChar w:fldCharType="separate"/>
+            </w:r>
+            <w:r>
+              <w:rPr>
+                <w:noProof/>
+                <w:webHidden/>
+              </w:rPr>
+              <w:t>3</w:t>
+            </w:r>
+            <w:r>
+              <w:rPr>
+                <w:noProof/>
+                <w:webHidden/>
+              </w:rPr>
+              <w:fldChar w:fldCharType="end"/>
+            </w:r>
+          </w:hyperlink>
+        </w:p>
+        <w:p>
+          <w:pPr>
+            <w:pStyle w:val="11"/>
+            <w:tabs>
+              <w:tab w:val="right" w:leader="dot" w:pos="9345"/>
+            </w:tabs>
+            <w:rPr>
+              <w:noProof/>
+            </w:rPr>
+          </w:pPr>
+          <w:hyperlink w:anchor="_Toc119942908" w:history="1">
+            <w:r>
+              <w:rPr>
+                <w:rStyle w:val="a5"/>
+                <w:rFonts w:ascii="Times New Roman" w:hAnsi="Times New Roman" w:cs="Times New Roman"/>
+                <w:b/>
+                <w:bCs/>
+                <w:noProof/>
+              </w:rPr>
+              <w:t>Руководство по использованию клиента 2</w:t>
+            </w:r>
+            <w:r>
+              <w:rPr>
+                <w:noProof/>
+                <w:webHidden/>
+              </w:rPr>
+              <w:tab/>
+            </w:r>
+            <w:r>
+              <w:rPr>
+                <w:noProof/>
+                <w:webHidden/>
+              </w:rPr>
+              <w:fldChar w:fldCharType="begin"/>
+            </w:r>
+            <w:r>
+              <w:rPr>
+                <w:noProof/>
+                <w:webHidden/>
+              </w:rPr>
+              <w:instrText xml:space="preserve"> PAGEREF _Toc119942908 \h </w:instrText>
+            </w:r>
+            <w:r>
+              <w:rPr>
+                <w:noProof/>
+                <w:webHidden/>
+              </w:rPr>
+            </w:r>
+            <w:r>
+              <w:rPr>
+                <w:noProof/>
+                <w:webHidden/>
+              </w:rPr>
+              <w:fldChar w:fldCharType="separate"/>
+            </w:r>
+            <w:r>
+              <w:rPr>
+                <w:noProof/>
+                <w:webHidden/>
+              </w:rPr>
+              <w:t>5</w:t>
+            </w:r>
+            <w:r>
+              <w:rPr>
+                <w:noProof/>
+                <w:webHidden/>
+              </w:rPr>
+              <w:fldChar w:fldCharType="end"/>
+            </w:r>
+          </w:hyperlink>
+        </w:p>
+        <w:p>
+          <w:r>
+            <w:rPr>
+              <w:b/>
+              <w:bCs/>
+            </w:rPr>
+            <w:fldChar w:fldCharType="end"/>
+          </w:r>
+        </w:p>
+      </w:sdtContent>
+    </w:sdt>
+    <w:p>
+      <w:pPr>
+        <w:rPr>
+          <w:rFonts w:ascii="Times New Roman" w:hAnsi="Times New Roman" w:cs="Times New Roman"/>
+          <w:sz w:val="28"/>
+          <w:szCs w:val="28"/>
+        </w:rPr>
+      </w:pPr>
+      <w:r>
+        <w:rPr>
+          <w:rFonts w:ascii="Times New Roman" w:hAnsi="Times New Roman" w:cs="Times New Roman"/>
+          <w:sz w:val="28"/>
+          <w:szCs w:val="28"/>
+        </w:rPr>
+        <w:br w:type="page"/>
+      </w:r>
+    </w:p>
+    <w:p>
+      <w:pPr>
+        <w:pStyle w:val="1"/>
+        <w:spacing w:before="0" w:after="240" w:line="360" w:lineRule="auto"/>
+        <w:jc w:val="center"/>
+        <w:rPr>
+          <w:rFonts w:ascii="Times New Roman" w:hAnsi="Times New Roman" w:cs="Times New Roman"/>
+          <w:b/>
+          <w:bCs/>
+          <w:color w:val="auto"/>
+          <w:sz w:val="28"/>
+          <w:szCs w:val="28"/>
+        </w:rPr>
+      </w:pPr>
+      <w:bookmarkStart w:id="0" w:name="_Toc119942907"/>
+      <w:r>
+        <w:rPr>
+          <w:rFonts w:ascii="Times New Roman" w:hAnsi="Times New Roman" w:cs="Times New Roman"/>
+          <w:b/>
+          <w:bCs/>
+          <w:color w:val="auto"/>
+          <w:sz w:val="28"/>
+          <w:szCs w:val="28"/>
+        </w:rPr>
+        <w:lastRenderedPageBreak/>
+        <w:t>Руководство по использованию клиента 1</w:t>
+      </w:r>
+      <w:bookmarkEnd w:id="0"/>
     </w:p>
     <w:p>
       <w:pPr>
@@ -80,7 +1191,7 @@
                     <pic:cNvPicPr/>
                   </pic:nvPicPr>
                   <pic:blipFill>
-                    <a:blip r:embed="rId5"/>
+                    <a:blip r:embed="rId7"/>
                     <a:stretch>
                       <a:fillRect/>
                     </a:stretch>
@@ -211,7 +1322,7 @@
                     <pic:cNvPicPr/>
                   </pic:nvPicPr>
                   <pic:blipFill>
-                    <a:blip r:embed="rId6"/>
+                    <a:blip r:embed="rId8"/>
                     <a:stretch>
                       <a:fillRect/>
                     </a:stretch>
@@ -359,7 +1470,6 @@
         </w:rPr>
         <w:t>/</w:t>
       </w:r>
-      <w:proofErr w:type="spellStart"/>
       <w:r>
         <w:rPr>
           <w:rFonts w:ascii="Times New Roman" w:hAnsi="Times New Roman" w:cs="Times New Roman"/>
@@ -369,7 +1479,6 @@
         </w:rPr>
         <w:t>ip</w:t>
       </w:r>
-      <w:proofErr w:type="spellEnd"/>
       <w:r>
         <w:rPr>
           <w:rFonts w:ascii="Times New Roman" w:hAnsi="Times New Roman" w:cs="Times New Roman"/>
@@ -378,7 +1487,6 @@
         </w:rPr>
         <w:t xml:space="preserve"> Запрос, показывающий </w:t>
       </w:r>
-      <w:proofErr w:type="spellStart"/>
       <w:r>
         <w:rPr>
           <w:rFonts w:ascii="Times New Roman" w:hAnsi="Times New Roman" w:cs="Times New Roman"/>
@@ -388,7 +1496,6 @@
         </w:rPr>
         <w:t>ip</w:t>
       </w:r>
-      <w:proofErr w:type="spellEnd"/>
       <w:r>
         <w:rPr>
           <w:rFonts w:ascii="Times New Roman" w:hAnsi="Times New Roman" w:cs="Times New Roman"/>
@@ -722,7 +1829,6 @@
         </w:rPr>
         <w:t>_</w:t>
       </w:r>
-      <w:proofErr w:type="spellStart"/>
       <w:r>
         <w:rPr>
           <w:rFonts w:ascii="Times New Roman" w:hAnsi="Times New Roman" w:cs="Times New Roman"/>
@@ -732,7 +1838,6 @@
         </w:rPr>
         <w:t>ip</w:t>
       </w:r>
-      <w:proofErr w:type="spellEnd"/>
       <w:r>
         <w:rPr>
           <w:rFonts w:ascii="Times New Roman" w:hAnsi="Times New Roman" w:cs="Times New Roman"/>
@@ -749,7 +1854,6 @@
         </w:rPr>
         <w:t xml:space="preserve">Запрос, показывающий </w:t>
       </w:r>
-      <w:proofErr w:type="spellStart"/>
       <w:r>
         <w:rPr>
           <w:rFonts w:ascii="Times New Roman" w:hAnsi="Times New Roman" w:cs="Times New Roman"/>
@@ -759,7 +1863,6 @@
         </w:rPr>
         <w:t>ip</w:t>
       </w:r>
-      <w:proofErr w:type="spellEnd"/>
       <w:r>
         <w:rPr>
           <w:rFonts w:ascii="Times New Roman" w:hAnsi="Times New Roman" w:cs="Times New Roman"/>
@@ -864,15 +1967,60 @@
     </w:p>
     <w:p>
       <w:pPr>
-        <w:pStyle w:val="a3"/>
-        <w:spacing w:line="360" w:lineRule="auto"/>
-        <w:jc w:val="both"/>
-        <w:rPr>
-          <w:rFonts w:ascii="Times New Roman" w:hAnsi="Times New Roman" w:cs="Times New Roman"/>
-          <w:sz w:val="28"/>
-          <w:szCs w:val="28"/>
-        </w:rPr>
-      </w:pPr>
+        <w:rPr>
+          <w:rFonts w:ascii="Times New Roman" w:hAnsi="Times New Roman" w:cs="Times New Roman"/>
+          <w:sz w:val="28"/>
+          <w:szCs w:val="28"/>
+        </w:rPr>
+      </w:pPr>
+      <w:r>
+        <w:rPr>
+          <w:rFonts w:ascii="Times New Roman" w:hAnsi="Times New Roman" w:cs="Times New Roman"/>
+          <w:sz w:val="28"/>
+          <w:szCs w:val="28"/>
+        </w:rPr>
+        <w:br w:type="page"/>
+      </w:r>
+    </w:p>
+    <w:p>
+      <w:pPr>
+        <w:pStyle w:val="1"/>
+        <w:spacing w:before="0" w:after="240" w:line="360" w:lineRule="auto"/>
+        <w:jc w:val="center"/>
+        <w:rPr>
+          <w:rFonts w:ascii="Times New Roman" w:hAnsi="Times New Roman" w:cs="Times New Roman"/>
+          <w:b/>
+          <w:bCs/>
+          <w:color w:val="auto"/>
+          <w:sz w:val="28"/>
+          <w:szCs w:val="28"/>
+        </w:rPr>
+      </w:pPr>
+      <w:bookmarkStart w:id="1" w:name="_Toc119942908"/>
+      <w:r>
+        <w:rPr>
+          <w:rFonts w:ascii="Times New Roman" w:hAnsi="Times New Roman" w:cs="Times New Roman"/>
+          <w:b/>
+          <w:bCs/>
+          <w:color w:val="auto"/>
+          <w:sz w:val="28"/>
+          <w:szCs w:val="28"/>
+        </w:rPr>
+        <w:lastRenderedPageBreak/>
+        <w:t xml:space="preserve">Руководство по использованию клиента </w:t>
+      </w:r>
+      <w:r>
+        <w:rPr>
+          <w:rFonts w:ascii="Times New Roman" w:hAnsi="Times New Roman" w:cs="Times New Roman"/>
+          <w:b/>
+          <w:bCs/>
+          <w:color w:val="auto"/>
+          <w:sz w:val="28"/>
+          <w:szCs w:val="28"/>
+        </w:rPr>
+        <w:t>2</w:t>
+      </w:r>
+      <w:bookmarkEnd w:id="1"/>
     </w:p>
     <w:p>
       <w:pPr>
@@ -929,7 +2077,7 @@
                     <pic:cNvPicPr/>
                   </pic:nvPicPr>
                   <pic:blipFill>
-                    <a:blip r:embed="rId7"/>
+                    <a:blip r:embed="rId9"/>
                     <a:stretch>
                       <a:fillRect/>
                     </a:stretch>
@@ -1027,7 +2175,7 @@
                     <pic:cNvPicPr/>
                   </pic:nvPicPr>
                   <pic:blipFill>
-                    <a:blip r:embed="rId8"/>
+                    <a:blip r:embed="rId10"/>
                     <a:stretch>
                       <a:fillRect/>
                     </a:stretch>
@@ -1393,7 +2541,6 @@
           <w:szCs w:val="28"/>
           <w:lang w:val="en-US"/>
         </w:rPr>
-        <w:lastRenderedPageBreak/>
         <w:t>music</w:t>
       </w:r>
       <w:r>
@@ -1597,6 +2744,7 @@
           <w:szCs w:val="28"/>
           <w:lang w:val="en-US"/>
         </w:rPr>
+        <w:lastRenderedPageBreak/>
         <w:t>android</w:t>
       </w:r>
       <w:r>
@@ -1699,7 +2847,6 @@
         </w:rPr>
         <w:t>_</w:t>
       </w:r>
-      <w:proofErr w:type="spellStart"/>
       <w:r>
         <w:rPr>
           <w:rFonts w:ascii="Times New Roman" w:hAnsi="Times New Roman" w:cs="Times New Roman"/>
@@ -1709,7 +2856,6 @@
         </w:rPr>
         <w:t>ip</w:t>
       </w:r>
-      <w:proofErr w:type="spellEnd"/>
       <w:r>
         <w:rPr>
           <w:rFonts w:ascii="Times New Roman" w:hAnsi="Times New Roman" w:cs="Times New Roman"/>
@@ -1735,7 +2881,6 @@
         </w:rPr>
         <w:t xml:space="preserve"> Запрос на получение </w:t>
       </w:r>
-      <w:proofErr w:type="spellStart"/>
       <w:r>
         <w:rPr>
           <w:rFonts w:ascii="Times New Roman" w:hAnsi="Times New Roman" w:cs="Times New Roman"/>
@@ -1745,7 +2890,6 @@
         </w:rPr>
         <w:t>ip</w:t>
       </w:r>
-      <w:proofErr w:type="spellEnd"/>
       <w:r>
         <w:rPr>
           <w:rFonts w:ascii="Times New Roman" w:hAnsi="Times New Roman" w:cs="Times New Roman"/>
@@ -2575,6 +3719,27 @@
     <w:name w:val="Normal"/>
     <w:qFormat/>
   </w:style>
+  <w:style w:type="paragraph" w:styleId="1">
+    <w:name w:val="heading 1"/>
+    <w:basedOn w:val="a"/>
+    <w:next w:val="a"/>
+    <w:link w:val="10"/>
+    <w:uiPriority w:val="9"/>
+    <w:qFormat/>
+    <w:rsid w:val="006B5A3F"/>
+    <w:pPr>
+      <w:keepNext/>
+      <w:keepLines/>
+      <w:spacing w:before="240" w:after="0"/>
+      <w:outlineLvl w:val="0"/>
+    </w:pPr>
+    <w:rPr>
+      <w:rFonts w:asciiTheme="majorHAnsi" w:eastAsiaTheme="majorEastAsia" w:hAnsiTheme="majorHAnsi" w:cstheme="majorBidi"/>
+      <w:color w:val="2F5496" w:themeColor="accent1" w:themeShade="BF"/>
+      <w:sz w:val="32"/>
+      <w:szCs w:val="32"/>
+    </w:rPr>
+  </w:style>
   <w:style w:type="character" w:default="1" w:styleId="a0">
     <w:name w:val="Default Paragraph Font"/>
     <w:uiPriority w:val="1"/>
@@ -2612,6 +3777,57 @@
       <w:ind w:left="720"/>
       <w:contextualSpacing/>
     </w:pPr>
+  </w:style>
+  <w:style w:type="character" w:customStyle="1" w:styleId="10">
+    <w:name w:val="Заголовок 1 Знак"/>
+    <w:basedOn w:val="a0"/>
+    <w:link w:val="1"/>
+    <w:uiPriority w:val="9"/>
+    <w:rsid w:val="006B5A3F"/>
+    <w:rPr>
+      <w:rFonts w:asciiTheme="majorHAnsi" w:eastAsiaTheme="majorEastAsia" w:hAnsiTheme="majorHAnsi" w:cstheme="majorBidi"/>
+      <w:color w:val="2F5496" w:themeColor="accent1" w:themeShade="BF"/>
+      <w:sz w:val="32"/>
+      <w:szCs w:val="32"/>
+    </w:rPr>
+  </w:style>
+  <w:style w:type="paragraph" w:styleId="a4">
+    <w:name w:val="TOC Heading"/>
+    <w:basedOn w:val="1"/>
+    <w:next w:val="a"/>
+    <w:uiPriority w:val="39"/>
+    <w:unhideWhenUsed/>
+    <w:qFormat/>
+    <w:rsid w:val="006B5A3F"/>
+    <w:pPr>
+      <w:outlineLvl w:val="9"/>
+    </w:pPr>
+    <w:rPr>
+      <w:lang w:eastAsia="ru-RU"/>
+    </w:rPr>
+  </w:style>
+  <w:style w:type="paragraph" w:styleId="11">
+    <w:name w:val="toc 1"/>
+    <w:basedOn w:val="a"/>
+    <w:next w:val="a"/>
+    <w:autoRedefine/>
+    <w:uiPriority w:val="39"/>
+    <w:unhideWhenUsed/>
+    <w:rsid w:val="009C19E6"/>
+    <w:pPr>
+      <w:spacing w:after="100"/>
+    </w:pPr>
+  </w:style>
+  <w:style w:type="character" w:styleId="a5">
+    <w:name w:val="Hyperlink"/>
+    <w:basedOn w:val="a0"/>
+    <w:uiPriority w:val="99"/>
+    <w:unhideWhenUsed/>
+    <w:rsid w:val="009C19E6"/>
+    <w:rPr>
+      <w:color w:val="0563C1" w:themeColor="hyperlink"/>
+      <w:u w:val="single"/>
+    </w:rPr>
   </w:style>
 </w:styles>
 </file>
@@ -2909,4 +4125,16 @@
     </a:ext>
   </a:extLst>
 </a:theme>
+</file>
+
+<file path=customXml/item1.xml><?xml version="1.0" encoding="utf-8"?>
+<b:Sources xmlns:b="http://schemas.openxmlformats.org/officeDocument/2006/bibliography" xmlns="http://schemas.openxmlformats.org/officeDocument/2006/bibliography" SelectedStyle="\APASixthEditionOfficeOnline.xsl" StyleName="APA" Version="6"/>
+</file>
+
+<file path=customXml/itemProps1.xml><?xml version="1.0" encoding="utf-8"?>
+<ds:datastoreItem xmlns:ds="http://schemas.openxmlformats.org/officeDocument/2006/customXml" ds:itemID="{070EA3EB-5162-4071-B5B9-D127AEC03CD9}">
+  <ds:schemaRefs>
+    <ds:schemaRef ds:uri="http://schemas.openxmlformats.org/officeDocument/2006/bibliography"/>
+  </ds:schemaRefs>
+</ds:datastoreItem>
 </file>
--- a/documentation/Эксплуатационная документация/Руководство по использованию.docx
+++ b/documentation/Эксплуатационная документация/Руководство по использованию.docx
@@ -902,6 +902,13 @@
     </w:p>
     <w:sdt>
       <w:sdtPr>
+        <w:rPr>
+          <w:rFonts w:asciiTheme="minorHAnsi" w:eastAsiaTheme="minorHAnsi" w:hAnsiTheme="minorHAnsi" w:cstheme="minorBidi"/>
+          <w:color w:val="auto"/>
+          <w:sz w:val="22"/>
+          <w:szCs w:val="22"/>
+          <w:lang w:eastAsia="en-US"/>
+        </w:rPr>
         <w:id w:val="-1368902517"/>
         <w:docPartObj>
           <w:docPartGallery w:val="Table of Contents"/>
@@ -910,21 +917,30 @@
       </w:sdtPr>
       <w:sdtEndPr>
         <w:rPr>
-          <w:rFonts w:asciiTheme="minorHAnsi" w:eastAsiaTheme="minorHAnsi" w:hAnsiTheme="minorHAnsi" w:cstheme="minorBidi"/>
           <w:b/>
           <w:bCs/>
-          <w:color w:val="auto"/>
-          <w:sz w:val="22"/>
-          <w:szCs w:val="22"/>
-          <w:lang w:eastAsia="en-US"/>
         </w:rPr>
       </w:sdtEndPr>
       <w:sdtContent>
         <w:p>
           <w:pPr>
             <w:pStyle w:val="a4"/>
+            <w:spacing w:line="360" w:lineRule="auto"/>
+            <w:jc w:val="center"/>
+            <w:rPr>
+              <w:rFonts w:ascii="Times New Roman" w:hAnsi="Times New Roman" w:cs="Times New Roman"/>
+              <w:b/>
+              <w:bCs/>
+              <w:color w:val="auto"/>
+            </w:rPr>
           </w:pPr>
           <w:r>
+            <w:rPr>
+              <w:rFonts w:ascii="Times New Roman" w:hAnsi="Times New Roman" w:cs="Times New Roman"/>
+              <w:b/>
+              <w:bCs/>
+              <w:color w:val="auto"/>
+            </w:rPr>
             <w:t>Оглавление</w:t>
           </w:r>
         </w:p>
@@ -934,75 +950,116 @@
             <w:tabs>
               <w:tab w:val="right" w:leader="dot" w:pos="9345"/>
             </w:tabs>
+            <w:spacing w:line="360" w:lineRule="auto"/>
             <w:rPr>
+              <w:rFonts w:ascii="Times New Roman" w:eastAsiaTheme="minorEastAsia" w:hAnsi="Times New Roman" w:cs="Times New Roman"/>
               <w:noProof/>
+              <w:sz w:val="28"/>
+              <w:szCs w:val="28"/>
+              <w:lang w:eastAsia="ru-RU"/>
             </w:rPr>
           </w:pPr>
           <w:r>
+            <w:rPr>
+              <w:rFonts w:ascii="Times New Roman" w:hAnsi="Times New Roman" w:cs="Times New Roman"/>
+              <w:sz w:val="28"/>
+              <w:szCs w:val="28"/>
+            </w:rPr>
             <w:fldChar w:fldCharType="begin"/>
           </w:r>
           <w:r>
+            <w:rPr>
+              <w:rFonts w:ascii="Times New Roman" w:hAnsi="Times New Roman" w:cs="Times New Roman"/>
+              <w:sz w:val="28"/>
+              <w:szCs w:val="28"/>
+            </w:rPr>
             <w:instrText xml:space="preserve"> TOC \o "1-3" \h \z \u </w:instrText>
           </w:r>
           <w:r>
+            <w:rPr>
+              <w:rFonts w:ascii="Times New Roman" w:hAnsi="Times New Roman" w:cs="Times New Roman"/>
+              <w:sz w:val="28"/>
+              <w:szCs w:val="28"/>
+            </w:rPr>
             <w:fldChar w:fldCharType="separate"/>
           </w:r>
-          <w:hyperlink w:anchor="_Toc119942907" w:history="1">
+          <w:hyperlink w:anchor="_Toc119946009" w:history="1">
             <w:r>
               <w:rPr>
                 <w:rStyle w:val="a5"/>
                 <w:rFonts w:ascii="Times New Roman" w:hAnsi="Times New Roman" w:cs="Times New Roman"/>
-                <w:b/>
-                <w:bCs/>
                 <w:noProof/>
+                <w:sz w:val="28"/>
+                <w:szCs w:val="28"/>
               </w:rPr>
               <w:t>Руководство по использованию клиента 1</w:t>
             </w:r>
             <w:r>
               <w:rPr>
+                <w:rFonts w:ascii="Times New Roman" w:hAnsi="Times New Roman" w:cs="Times New Roman"/>
                 <w:noProof/>
                 <w:webHidden/>
+                <w:sz w:val="28"/>
+                <w:szCs w:val="28"/>
               </w:rPr>
               <w:tab/>
             </w:r>
             <w:r>
               <w:rPr>
+                <w:rFonts w:ascii="Times New Roman" w:hAnsi="Times New Roman" w:cs="Times New Roman"/>
                 <w:noProof/>
                 <w:webHidden/>
+                <w:sz w:val="28"/>
+                <w:szCs w:val="28"/>
               </w:rPr>
               <w:fldChar w:fldCharType="begin"/>
             </w:r>
             <w:r>
               <w:rPr>
+                <w:rFonts w:ascii="Times New Roman" w:hAnsi="Times New Roman" w:cs="Times New Roman"/>
                 <w:noProof/>
                 <w:webHidden/>
-              </w:rPr>
-              <w:instrText xml:space="preserve"> PAGEREF _Toc119942907 \h </w:instrText>
-            </w:r>
-            <w:r>
-              <w:rPr>
+                <w:sz w:val="28"/>
+                <w:szCs w:val="28"/>
+              </w:rPr>
+              <w:instrText xml:space="preserve"> PAGEREF _Toc119946009 \h </w:instrText>
+            </w:r>
+            <w:r>
+              <w:rPr>
+                <w:rFonts w:ascii="Times New Roman" w:hAnsi="Times New Roman" w:cs="Times New Roman"/>
                 <w:noProof/>
                 <w:webHidden/>
-              </w:rPr>
-            </w:r>
-            <w:r>
-              <w:rPr>
+                <w:sz w:val="28"/>
+                <w:szCs w:val="28"/>
+              </w:rPr>
+            </w:r>
+            <w:r>
+              <w:rPr>
+                <w:rFonts w:ascii="Times New Roman" w:hAnsi="Times New Roman" w:cs="Times New Roman"/>
                 <w:noProof/>
                 <w:webHidden/>
+                <w:sz w:val="28"/>
+                <w:szCs w:val="28"/>
               </w:rPr>
               <w:fldChar w:fldCharType="separate"/>
             </w:r>
             <w:r>
               <w:rPr>
+                <w:rFonts w:ascii="Times New Roman" w:hAnsi="Times New Roman" w:cs="Times New Roman"/>
                 <w:noProof/>
                 <w:webHidden/>
+                <w:sz w:val="28"/>
+                <w:szCs w:val="28"/>
               </w:rPr>
               <w:t>3</w:t>
             </w:r>
             <w:r>
               <w:rPr>
+                <w:rFonts w:ascii="Times New Roman" w:hAnsi="Times New Roman" w:cs="Times New Roman"/>
                 <w:noProof/>
                 <w:webHidden/>
+                <w:sz w:val="28"/>
+                <w:szCs w:val="28"/>
               </w:rPr>
               <w:fldChar w:fldCharType="end"/>
             </w:r>
@@ -1014,76 +1071,224 @@
             <w:tabs>
               <w:tab w:val="right" w:leader="dot" w:pos="9345"/>
             </w:tabs>
+            <w:spacing w:line="360" w:lineRule="auto"/>
             <w:rPr>
+              <w:rFonts w:ascii="Times New Roman" w:eastAsiaTheme="minorEastAsia" w:hAnsi="Times New Roman" w:cs="Times New Roman"/>
               <w:noProof/>
+              <w:sz w:val="28"/>
+              <w:szCs w:val="28"/>
+              <w:lang w:eastAsia="ru-RU"/>
             </w:rPr>
           </w:pPr>
-          <w:hyperlink w:anchor="_Toc119942908" w:history="1">
+          <w:hyperlink w:anchor="_Toc119946010" w:history="1">
             <w:r>
               <w:rPr>
                 <w:rStyle w:val="a5"/>
                 <w:rFonts w:ascii="Times New Roman" w:hAnsi="Times New Roman" w:cs="Times New Roman"/>
-                <w:b/>
-                <w:bCs/>
                 <w:noProof/>
+                <w:sz w:val="28"/>
+                <w:szCs w:val="28"/>
               </w:rPr>
               <w:t>Руководство по использованию клиента 2</w:t>
             </w:r>
             <w:r>
               <w:rPr>
+                <w:rFonts w:ascii="Times New Roman" w:hAnsi="Times New Roman" w:cs="Times New Roman"/>
                 <w:noProof/>
                 <w:webHidden/>
+                <w:sz w:val="28"/>
+                <w:szCs w:val="28"/>
               </w:rPr>
               <w:tab/>
             </w:r>
             <w:r>
               <w:rPr>
+                <w:rFonts w:ascii="Times New Roman" w:hAnsi="Times New Roman" w:cs="Times New Roman"/>
                 <w:noProof/>
                 <w:webHidden/>
+                <w:sz w:val="28"/>
+                <w:szCs w:val="28"/>
               </w:rPr>
               <w:fldChar w:fldCharType="begin"/>
             </w:r>
             <w:r>
               <w:rPr>
+                <w:rFonts w:ascii="Times New Roman" w:hAnsi="Times New Roman" w:cs="Times New Roman"/>
                 <w:noProof/>
                 <w:webHidden/>
-              </w:rPr>
-              <w:instrText xml:space="preserve"> PAGEREF _Toc119942908 \h </w:instrText>
-            </w:r>
-            <w:r>
-              <w:rPr>
+                <w:sz w:val="28"/>
+                <w:szCs w:val="28"/>
+              </w:rPr>
+              <w:instrText xml:space="preserve"> PAGEREF _Toc119946010 \h </w:instrText>
+            </w:r>
+            <w:r>
+              <w:rPr>
+                <w:rFonts w:ascii="Times New Roman" w:hAnsi="Times New Roman" w:cs="Times New Roman"/>
                 <w:noProof/>
                 <w:webHidden/>
-              </w:rPr>
-            </w:r>
-            <w:r>
-              <w:rPr>
+                <w:sz w:val="28"/>
+                <w:szCs w:val="28"/>
+              </w:rPr>
+            </w:r>
+            <w:r>
+              <w:rPr>
+                <w:rFonts w:ascii="Times New Roman" w:hAnsi="Times New Roman" w:cs="Times New Roman"/>
                 <w:noProof/>
                 <w:webHidden/>
+                <w:sz w:val="28"/>
+                <w:szCs w:val="28"/>
               </w:rPr>
               <w:fldChar w:fldCharType="separate"/>
             </w:r>
             <w:r>
               <w:rPr>
+                <w:rFonts w:ascii="Times New Roman" w:hAnsi="Times New Roman" w:cs="Times New Roman"/>
                 <w:noProof/>
                 <w:webHidden/>
+                <w:sz w:val="28"/>
+                <w:szCs w:val="28"/>
               </w:rPr>
               <w:t>5</w:t>
             </w:r>
             <w:r>
               <w:rPr>
+                <w:rFonts w:ascii="Times New Roman" w:hAnsi="Times New Roman" w:cs="Times New Roman"/>
                 <w:noProof/>
                 <w:webHidden/>
+                <w:sz w:val="28"/>
+                <w:szCs w:val="28"/>
               </w:rPr>
               <w:fldChar w:fldCharType="end"/>
             </w:r>
           </w:hyperlink>
         </w:p>
         <w:p>
+          <w:pPr>
+            <w:pStyle w:val="11"/>
+            <w:tabs>
+              <w:tab w:val="right" w:leader="dot" w:pos="9345"/>
+            </w:tabs>
+            <w:spacing w:line="360" w:lineRule="auto"/>
+            <w:rPr>
+              <w:rFonts w:ascii="Times New Roman" w:eastAsiaTheme="minorEastAsia" w:hAnsi="Times New Roman" w:cs="Times New Roman"/>
+              <w:noProof/>
+              <w:sz w:val="28"/>
+              <w:szCs w:val="28"/>
+              <w:lang w:eastAsia="ru-RU"/>
+            </w:rPr>
+          </w:pPr>
+          <w:hyperlink w:anchor="_Toc119946011" w:history="1">
+            <w:r>
+              <w:rPr>
+                <w:rStyle w:val="a5"/>
+                <w:rFonts w:ascii="Times New Roman" w:hAnsi="Times New Roman" w:cs="Times New Roman"/>
+                <w:noProof/>
+                <w:sz w:val="28"/>
+                <w:szCs w:val="28"/>
+              </w:rPr>
+              <w:t xml:space="preserve">Руководство по использованию </w:t>
+            </w:r>
+            <w:r>
+              <w:rPr>
+                <w:rStyle w:val="a5"/>
+                <w:rFonts w:ascii="Times New Roman" w:hAnsi="Times New Roman" w:cs="Times New Roman"/>
+                <w:noProof/>
+                <w:sz w:val="28"/>
+                <w:szCs w:val="28"/>
+                <w:lang w:val="en-US"/>
+              </w:rPr>
+              <w:t>android</w:t>
+            </w:r>
+            <w:r>
+              <w:rPr>
+                <w:rStyle w:val="a5"/>
+                <w:rFonts w:ascii="Times New Roman" w:hAnsi="Times New Roman" w:cs="Times New Roman"/>
+                <w:noProof/>
+                <w:sz w:val="28"/>
+                <w:szCs w:val="28"/>
+              </w:rPr>
+              <w:t>-клиента</w:t>
+            </w:r>
+            <w:r>
+              <w:rPr>
+                <w:rFonts w:ascii="Times New Roman" w:hAnsi="Times New Roman" w:cs="Times New Roman"/>
+                <w:noProof/>
+                <w:webHidden/>
+                <w:sz w:val="28"/>
+                <w:szCs w:val="28"/>
+              </w:rPr>
+              <w:tab/>
+            </w:r>
+            <w:r>
+              <w:rPr>
+                <w:rFonts w:ascii="Times New Roman" w:hAnsi="Times New Roman" w:cs="Times New Roman"/>
+                <w:noProof/>
+                <w:webHidden/>
+                <w:sz w:val="28"/>
+                <w:szCs w:val="28"/>
+              </w:rPr>
+              <w:fldChar w:fldCharType="begin"/>
+            </w:r>
+            <w:r>
+              <w:rPr>
+                <w:rFonts w:ascii="Times New Roman" w:hAnsi="Times New Roman" w:cs="Times New Roman"/>
+                <w:noProof/>
+                <w:webHidden/>
+                <w:sz w:val="28"/>
+                <w:szCs w:val="28"/>
+              </w:rPr>
+              <w:instrText xml:space="preserve"> PAGEREF _Toc119946011 \h </w:instrText>
+            </w:r>
+            <w:r>
+              <w:rPr>
+                <w:rFonts w:ascii="Times New Roman" w:hAnsi="Times New Roman" w:cs="Times New Roman"/>
+                <w:noProof/>
+                <w:webHidden/>
+                <w:sz w:val="28"/>
+                <w:szCs w:val="28"/>
+              </w:rPr>
+            </w:r>
+            <w:r>
+              <w:rPr>
+                <w:rFonts w:ascii="Times New Roman" w:hAnsi="Times New Roman" w:cs="Times New Roman"/>
+                <w:noProof/>
+                <w:webHidden/>
+                <w:sz w:val="28"/>
+                <w:szCs w:val="28"/>
+              </w:rPr>
+              <w:fldChar w:fldCharType="separate"/>
+            </w:r>
+            <w:r>
+              <w:rPr>
+                <w:rFonts w:ascii="Times New Roman" w:hAnsi="Times New Roman" w:cs="Times New Roman"/>
+                <w:noProof/>
+                <w:webHidden/>
+                <w:sz w:val="28"/>
+                <w:szCs w:val="28"/>
+              </w:rPr>
+              <w:t>7</w:t>
+            </w:r>
+            <w:r>
+              <w:rPr>
+                <w:rFonts w:ascii="Times New Roman" w:hAnsi="Times New Roman" w:cs="Times New Roman"/>
+                <w:noProof/>
+                <w:webHidden/>
+                <w:sz w:val="28"/>
+                <w:szCs w:val="28"/>
+              </w:rPr>
+              <w:fldChar w:fldCharType="end"/>
+            </w:r>
+          </w:hyperlink>
+        </w:p>
+        <w:p>
+          <w:pPr>
+            <w:spacing w:line="360" w:lineRule="auto"/>
+          </w:pPr>
           <w:r>
             <w:rPr>
-              <w:b/>
-              <w:bCs/>
+              <w:rFonts w:ascii="Times New Roman" w:hAnsi="Times New Roman" w:cs="Times New Roman"/>
+              <w:sz w:val="28"/>
+              <w:szCs w:val="28"/>
             </w:rPr>
             <w:fldChar w:fldCharType="end"/>
           </w:r>
@@ -1121,7 +1326,7 @@
           <w:szCs w:val="28"/>
         </w:rPr>
       </w:pPr>
-      <w:bookmarkStart w:id="0" w:name="_Toc119942907"/>
+      <w:bookmarkStart w:id="0" w:name="_Toc119946009"/>
       <w:r>
         <w:rPr>
           <w:rFonts w:ascii="Times New Roman" w:hAnsi="Times New Roman" w:cs="Times New Roman"/>
@@ -1996,7 +2201,7 @@
           <w:szCs w:val="28"/>
         </w:rPr>
       </w:pPr>
-      <w:bookmarkStart w:id="1" w:name="_Toc119942908"/>
+      <w:bookmarkStart w:id="1" w:name="_Toc119946010"/>
       <w:r>
         <w:rPr>
           <w:rFonts w:ascii="Times New Roman" w:hAnsi="Times New Roman" w:cs="Times New Roman"/>
@@ -2917,8 +3122,1641 @@
         <w:t xml:space="preserve"> для клиента 2.</w:t>
       </w:r>
     </w:p>
-    <w:p/>
-    <w:p/>
+    <w:p>
+      <w:pPr>
+        <w:rPr>
+          <w:rFonts w:ascii="Times New Roman" w:hAnsi="Times New Roman" w:cs="Times New Roman"/>
+          <w:sz w:val="28"/>
+          <w:szCs w:val="28"/>
+        </w:rPr>
+      </w:pPr>
+      <w:r>
+        <w:rPr>
+          <w:rFonts w:ascii="Times New Roman" w:hAnsi="Times New Roman" w:cs="Times New Roman"/>
+          <w:sz w:val="28"/>
+          <w:szCs w:val="28"/>
+        </w:rPr>
+        <w:br w:type="page"/>
+      </w:r>
+    </w:p>
+    <w:p>
+      <w:pPr>
+        <w:pStyle w:val="1"/>
+        <w:spacing w:before="0" w:after="240" w:line="360" w:lineRule="auto"/>
+        <w:jc w:val="center"/>
+        <w:rPr>
+          <w:rFonts w:ascii="Times New Roman" w:hAnsi="Times New Roman" w:cs="Times New Roman"/>
+          <w:b/>
+          <w:bCs/>
+          <w:noProof/>
+          <w:color w:val="auto"/>
+          <w:sz w:val="28"/>
+          <w:szCs w:val="28"/>
+        </w:rPr>
+      </w:pPr>
+      <w:bookmarkStart w:id="2" w:name="_Toc119946011"/>
+      <w:r>
+        <w:rPr>
+          <w:rFonts w:ascii="Times New Roman" w:hAnsi="Times New Roman" w:cs="Times New Roman"/>
+          <w:b/>
+          <w:bCs/>
+          <w:noProof/>
+          <w:color w:val="auto"/>
+          <w:sz w:val="28"/>
+          <w:szCs w:val="28"/>
+        </w:rPr>
+        <w:lastRenderedPageBreak/>
+        <w:t xml:space="preserve">Руководство по использованию </w:t>
+      </w:r>
+      <w:r>
+        <w:rPr>
+          <w:rFonts w:ascii="Times New Roman" w:hAnsi="Times New Roman" w:cs="Times New Roman"/>
+          <w:b/>
+          <w:bCs/>
+          <w:noProof/>
+          <w:color w:val="auto"/>
+          <w:sz w:val="28"/>
+          <w:szCs w:val="28"/>
+          <w:lang w:val="en-US"/>
+        </w:rPr>
+        <w:t>android</w:t>
+      </w:r>
+      <w:r>
+        <w:rPr>
+          <w:rFonts w:ascii="Times New Roman" w:hAnsi="Times New Roman" w:cs="Times New Roman"/>
+          <w:b/>
+          <w:bCs/>
+          <w:noProof/>
+          <w:color w:val="auto"/>
+          <w:sz w:val="28"/>
+          <w:szCs w:val="28"/>
+        </w:rPr>
+        <w:t>-клиента</w:t>
+      </w:r>
+      <w:bookmarkEnd w:id="2"/>
+    </w:p>
+    <w:p>
+      <w:pPr>
+        <w:ind w:firstLine="708"/>
+        <w:jc w:val="both"/>
+        <w:rPr>
+          <w:rFonts w:ascii="Times New Roman" w:hAnsi="Times New Roman" w:cs="Times New Roman"/>
+          <w:noProof/>
+          <w:sz w:val="28"/>
+          <w:szCs w:val="28"/>
+        </w:rPr>
+      </w:pPr>
+      <w:r>
+        <w:rPr>
+          <w:rFonts w:ascii="Times New Roman" w:hAnsi="Times New Roman" w:cs="Times New Roman"/>
+          <w:noProof/>
+          <w:sz w:val="28"/>
+          <w:szCs w:val="28"/>
+        </w:rPr>
+        <w:t xml:space="preserve">Главный экран </w:t>
+      </w:r>
+      <w:r>
+        <w:rPr>
+          <w:rFonts w:ascii="Times New Roman" w:hAnsi="Times New Roman" w:cs="Times New Roman"/>
+          <w:noProof/>
+          <w:sz w:val="28"/>
+          <w:szCs w:val="28"/>
+          <w:lang w:val="en-US"/>
+        </w:rPr>
+        <w:t>android</w:t>
+      </w:r>
+      <w:r>
+        <w:rPr>
+          <w:rFonts w:ascii="Times New Roman" w:hAnsi="Times New Roman" w:cs="Times New Roman"/>
+          <w:noProof/>
+          <w:sz w:val="28"/>
+          <w:szCs w:val="28"/>
+        </w:rPr>
+        <w:t>-клиент</w:t>
+      </w:r>
+      <w:r>
+        <w:rPr>
+          <w:rFonts w:ascii="Times New Roman" w:hAnsi="Times New Roman" w:cs="Times New Roman"/>
+          <w:noProof/>
+          <w:sz w:val="28"/>
+          <w:szCs w:val="28"/>
+        </w:rPr>
+        <w:t>а</w:t>
+      </w:r>
+    </w:p>
+    <w:p>
+      <w:pPr>
+        <w:jc w:val="center"/>
+        <w:rPr>
+          <w:rFonts w:ascii="Times New Roman" w:hAnsi="Times New Roman" w:cs="Times New Roman"/>
+          <w:sz w:val="28"/>
+          <w:szCs w:val="28"/>
+        </w:rPr>
+      </w:pPr>
+      <w:r>
+        <w:rPr>
+          <w:noProof/>
+        </w:rPr>
+        <w:drawing>
+          <wp:inline distT="0" distB="0" distL="0" distR="0" wp14:anchorId="126D3955" wp14:editId="033D292E">
+            <wp:extent cx="2676525" cy="5066030"/>
+            <wp:effectExtent l="0" t="0" r="9525" b="1270"/>
+            <wp:docPr id="15" name="Рисунок 15"/>
+            <wp:cNvGraphicFramePr>
+              <a:graphicFrameLocks xmlns:a="http://schemas.openxmlformats.org/drawingml/2006/main" noChangeAspect="1"/>
+            </wp:cNvGraphicFramePr>
+            <a:graphic xmlns:a="http://schemas.openxmlformats.org/drawingml/2006/main">
+              <a:graphicData uri="http://schemas.openxmlformats.org/drawingml/2006/picture">
+                <pic:pic xmlns:pic="http://schemas.openxmlformats.org/drawingml/2006/picture">
+                  <pic:nvPicPr>
+                    <pic:cNvPr id="15" name="Рисунок 15"/>
+                    <pic:cNvPicPr>
+                      <a:picLocks noChangeAspect="1"/>
+                    </pic:cNvPicPr>
+                  </pic:nvPicPr>
+                  <pic:blipFill>
+                    <a:blip r:embed="rId11"/>
+                    <a:stretch>
+                      <a:fillRect/>
+                    </a:stretch>
+                  </pic:blipFill>
+                  <pic:spPr>
+                    <a:xfrm>
+                      <a:off x="0" y="0"/>
+                      <a:ext cx="2676525" cy="5066030"/>
+                    </a:xfrm>
+                    <a:prstGeom prst="rect">
+                      <a:avLst/>
+                    </a:prstGeom>
+                  </pic:spPr>
+                </pic:pic>
+              </a:graphicData>
+            </a:graphic>
+          </wp:inline>
+        </w:drawing>
+      </w:r>
+    </w:p>
+    <w:p>
+      <w:pPr>
+        <w:jc w:val="center"/>
+        <w:rPr>
+          <w:rFonts w:ascii="Times New Roman" w:hAnsi="Times New Roman" w:cs="Times New Roman"/>
+          <w:sz w:val="28"/>
+          <w:szCs w:val="28"/>
+        </w:rPr>
+      </w:pPr>
+      <w:r>
+        <w:rPr>
+          <w:rFonts w:ascii="Times New Roman" w:hAnsi="Times New Roman" w:cs="Times New Roman"/>
+          <w:sz w:val="28"/>
+          <w:szCs w:val="28"/>
+        </w:rPr>
+        <w:t xml:space="preserve">Рисунок 5 – главный экран </w:t>
+      </w:r>
+      <w:r>
+        <w:rPr>
+          <w:rFonts w:ascii="Times New Roman" w:hAnsi="Times New Roman" w:cs="Times New Roman"/>
+          <w:sz w:val="28"/>
+          <w:szCs w:val="28"/>
+          <w:lang w:val="en-US"/>
+        </w:rPr>
+        <w:t>android</w:t>
+      </w:r>
+      <w:r>
+        <w:rPr>
+          <w:rFonts w:ascii="Times New Roman" w:hAnsi="Times New Roman" w:cs="Times New Roman"/>
+          <w:sz w:val="28"/>
+          <w:szCs w:val="28"/>
+        </w:rPr>
+        <w:t>-</w:t>
+      </w:r>
+      <w:r>
+        <w:rPr>
+          <w:rFonts w:ascii="Times New Roman" w:hAnsi="Times New Roman" w:cs="Times New Roman"/>
+          <w:sz w:val="28"/>
+          <w:szCs w:val="28"/>
+        </w:rPr>
+        <w:t>клиент</w:t>
+      </w:r>
+    </w:p>
+    <w:p>
+      <w:pPr>
+        <w:spacing w:after="0" w:line="360" w:lineRule="auto"/>
+        <w:jc w:val="right"/>
+        <w:rPr>
+          <w:rFonts w:ascii="Times New Roman" w:hAnsi="Times New Roman" w:cs="Times New Roman"/>
+          <w:sz w:val="28"/>
+          <w:szCs w:val="28"/>
+        </w:rPr>
+      </w:pPr>
+    </w:p>
+    <w:p>
+      <w:pPr>
+        <w:spacing w:after="0" w:line="360" w:lineRule="auto"/>
+        <w:jc w:val="right"/>
+        <w:rPr>
+          <w:rFonts w:ascii="Times New Roman" w:hAnsi="Times New Roman" w:cs="Times New Roman"/>
+          <w:sz w:val="28"/>
+          <w:szCs w:val="28"/>
+        </w:rPr>
+      </w:pPr>
+    </w:p>
+    <w:p>
+      <w:pPr>
+        <w:spacing w:after="0" w:line="360" w:lineRule="auto"/>
+        <w:jc w:val="right"/>
+        <w:rPr>
+          <w:rFonts w:ascii="Times New Roman" w:hAnsi="Times New Roman" w:cs="Times New Roman"/>
+          <w:sz w:val="28"/>
+          <w:szCs w:val="28"/>
+        </w:rPr>
+      </w:pPr>
+    </w:p>
+    <w:p>
+      <w:pPr>
+        <w:spacing w:after="0" w:line="360" w:lineRule="auto"/>
+        <w:jc w:val="right"/>
+        <w:rPr>
+          <w:rFonts w:ascii="Times New Roman" w:hAnsi="Times New Roman" w:cs="Times New Roman"/>
+          <w:sz w:val="28"/>
+          <w:szCs w:val="28"/>
+        </w:rPr>
+      </w:pPr>
+    </w:p>
+    <w:p>
+      <w:pPr>
+        <w:spacing w:after="0" w:line="360" w:lineRule="auto"/>
+        <w:jc w:val="right"/>
+        <w:rPr>
+          <w:rFonts w:ascii="Times New Roman" w:hAnsi="Times New Roman" w:cs="Times New Roman"/>
+          <w:sz w:val="28"/>
+          <w:szCs w:val="28"/>
+        </w:rPr>
+      </w:pPr>
+    </w:p>
+    <w:p>
+      <w:pPr>
+        <w:spacing w:after="0" w:line="360" w:lineRule="auto"/>
+        <w:jc w:val="right"/>
+        <w:rPr>
+          <w:rFonts w:ascii="Times New Roman" w:hAnsi="Times New Roman" w:cs="Times New Roman"/>
+          <w:sz w:val="28"/>
+          <w:szCs w:val="28"/>
+        </w:rPr>
+      </w:pPr>
+    </w:p>
+    <w:p>
+      <w:pPr>
+        <w:spacing w:after="0" w:line="360" w:lineRule="auto"/>
+        <w:jc w:val="right"/>
+        <w:rPr>
+          <w:rFonts w:ascii="Times New Roman" w:hAnsi="Times New Roman" w:cs="Times New Roman"/>
+          <w:sz w:val="28"/>
+          <w:szCs w:val="28"/>
+        </w:rPr>
+      </w:pPr>
+    </w:p>
+    <w:p>
+      <w:pPr>
+        <w:spacing w:after="0" w:line="360" w:lineRule="auto"/>
+        <w:jc w:val="right"/>
+        <w:rPr>
+          <w:rFonts w:ascii="Times New Roman" w:hAnsi="Times New Roman" w:cs="Times New Roman"/>
+          <w:sz w:val="28"/>
+          <w:szCs w:val="28"/>
+        </w:rPr>
+      </w:pPr>
+    </w:p>
+    <w:p>
+      <w:pPr>
+        <w:spacing w:after="0" w:line="360" w:lineRule="auto"/>
+        <w:jc w:val="right"/>
+        <w:rPr>
+          <w:rFonts w:ascii="Times New Roman" w:hAnsi="Times New Roman" w:cs="Times New Roman"/>
+          <w:sz w:val="28"/>
+          <w:szCs w:val="28"/>
+        </w:rPr>
+      </w:pPr>
+    </w:p>
+    <w:p>
+      <w:pPr>
+        <w:spacing w:after="0" w:line="360" w:lineRule="auto"/>
+        <w:jc w:val="right"/>
+        <w:rPr>
+          <w:rFonts w:ascii="Times New Roman" w:hAnsi="Times New Roman" w:cs="Times New Roman"/>
+          <w:sz w:val="28"/>
+          <w:szCs w:val="28"/>
+        </w:rPr>
+      </w:pPr>
+    </w:p>
+    <w:p>
+      <w:pPr>
+        <w:spacing w:after="0" w:line="360" w:lineRule="auto"/>
+        <w:jc w:val="right"/>
+        <w:rPr>
+          <w:rFonts w:ascii="Times New Roman" w:hAnsi="Times New Roman" w:cs="Times New Roman"/>
+          <w:sz w:val="28"/>
+          <w:szCs w:val="28"/>
+        </w:rPr>
+      </w:pPr>
+      <w:r>
+        <w:rPr>
+          <w:rFonts w:ascii="Times New Roman" w:hAnsi="Times New Roman" w:cs="Times New Roman"/>
+          <w:sz w:val="28"/>
+          <w:szCs w:val="28"/>
+        </w:rPr>
+        <w:lastRenderedPageBreak/>
+        <w:t xml:space="preserve">Таблица 1 – топики, получаемые </w:t>
+      </w:r>
+      <w:r>
+        <w:rPr>
+          <w:rFonts w:ascii="Times New Roman" w:hAnsi="Times New Roman" w:cs="Times New Roman"/>
+          <w:sz w:val="28"/>
+          <w:szCs w:val="28"/>
+          <w:lang w:val="en-US"/>
+        </w:rPr>
+        <w:t>android</w:t>
+      </w:r>
+      <w:r>
+        <w:rPr>
+          <w:rFonts w:ascii="Times New Roman" w:hAnsi="Times New Roman" w:cs="Times New Roman"/>
+          <w:sz w:val="28"/>
+          <w:szCs w:val="28"/>
+        </w:rPr>
+        <w:t>-клиентом</w:t>
+      </w:r>
+    </w:p>
+    <w:tbl>
+      <w:tblPr>
+        <w:tblStyle w:val="a6"/>
+        <w:tblW w:w="0" w:type="auto"/>
+        <w:tblInd w:w="0" w:type="dxa"/>
+        <w:tblLook w:val="04A0" w:firstRow="1" w:lastRow="0" w:firstColumn="1" w:lastColumn="0" w:noHBand="0" w:noVBand="1"/>
+      </w:tblPr>
+      <w:tblGrid>
+        <w:gridCol w:w="4684"/>
+        <w:gridCol w:w="4661"/>
+      </w:tblGrid>
+      <w:tr>
+        <w:tc>
+          <w:tcPr>
+            <w:tcW w:w="4857" w:type="dxa"/>
+            <w:tcBorders>
+              <w:top w:val="single" w:sz="4" w:space="0" w:color="auto"/>
+              <w:left w:val="single" w:sz="4" w:space="0" w:color="auto"/>
+              <w:bottom w:val="single" w:sz="4" w:space="0" w:color="auto"/>
+              <w:right w:val="single" w:sz="4" w:space="0" w:color="auto"/>
+            </w:tcBorders>
+            <w:hideMark/>
+          </w:tcPr>
+          <w:p>
+            <w:pPr>
+              <w:spacing w:line="360" w:lineRule="auto"/>
+              <w:rPr>
+                <w:rFonts w:ascii="Times New Roman" w:hAnsi="Times New Roman" w:cs="Times New Roman"/>
+                <w:sz w:val="28"/>
+                <w:szCs w:val="28"/>
+              </w:rPr>
+            </w:pPr>
+            <w:proofErr w:type="spellStart"/>
+            <w:r>
+              <w:rPr>
+                <w:rFonts w:ascii="Times New Roman" w:hAnsi="Times New Roman" w:cs="Times New Roman"/>
+                <w:sz w:val="28"/>
+                <w:szCs w:val="28"/>
+              </w:rPr>
+              <w:t>mqtt</w:t>
+            </w:r>
+            <w:proofErr w:type="spellEnd"/>
+            <w:r>
+              <w:rPr>
+                <w:rFonts w:ascii="Times New Roman" w:hAnsi="Times New Roman" w:cs="Times New Roman"/>
+                <w:sz w:val="28"/>
+                <w:szCs w:val="28"/>
+              </w:rPr>
+              <w:t>/example1</w:t>
+            </w:r>
+          </w:p>
+        </w:tc>
+        <w:tc>
+          <w:tcPr>
+            <w:tcW w:w="4857" w:type="dxa"/>
+            <w:tcBorders>
+              <w:top w:val="single" w:sz="4" w:space="0" w:color="auto"/>
+              <w:left w:val="single" w:sz="4" w:space="0" w:color="auto"/>
+              <w:bottom w:val="single" w:sz="4" w:space="0" w:color="auto"/>
+              <w:right w:val="single" w:sz="4" w:space="0" w:color="auto"/>
+            </w:tcBorders>
+            <w:hideMark/>
+          </w:tcPr>
+          <w:p>
+            <w:pPr>
+              <w:spacing w:line="360" w:lineRule="auto"/>
+              <w:rPr>
+                <w:rFonts w:ascii="Times New Roman" w:hAnsi="Times New Roman" w:cs="Times New Roman"/>
+                <w:sz w:val="28"/>
+                <w:szCs w:val="28"/>
+              </w:rPr>
+            </w:pPr>
+            <w:r>
+              <w:rPr>
+                <w:rFonts w:ascii="Times New Roman" w:hAnsi="Times New Roman" w:cs="Times New Roman"/>
+                <w:sz w:val="28"/>
+                <w:szCs w:val="28"/>
+              </w:rPr>
+              <w:t>получить сообщение с клиента №1 и вывести его на экран</w:t>
+            </w:r>
+          </w:p>
+        </w:tc>
+      </w:tr>
+      <w:tr>
+        <w:tc>
+          <w:tcPr>
+            <w:tcW w:w="4857" w:type="dxa"/>
+            <w:tcBorders>
+              <w:top w:val="single" w:sz="4" w:space="0" w:color="auto"/>
+              <w:left w:val="single" w:sz="4" w:space="0" w:color="auto"/>
+              <w:bottom w:val="single" w:sz="4" w:space="0" w:color="auto"/>
+              <w:right w:val="single" w:sz="4" w:space="0" w:color="auto"/>
+            </w:tcBorders>
+            <w:hideMark/>
+          </w:tcPr>
+          <w:p>
+            <w:pPr>
+              <w:spacing w:line="360" w:lineRule="auto"/>
+              <w:rPr>
+                <w:rFonts w:ascii="Times New Roman" w:hAnsi="Times New Roman" w:cs="Times New Roman"/>
+                <w:sz w:val="28"/>
+                <w:szCs w:val="28"/>
+              </w:rPr>
+            </w:pPr>
+            <w:r>
+              <w:rPr>
+                <w:rFonts w:ascii="Times New Roman" w:hAnsi="Times New Roman" w:cs="Times New Roman"/>
+                <w:sz w:val="28"/>
+                <w:szCs w:val="28"/>
+                <w:lang w:val="en-US"/>
+              </w:rPr>
+              <w:t>android</w:t>
+            </w:r>
+            <w:r>
+              <w:rPr>
+                <w:rFonts w:ascii="Times New Roman" w:hAnsi="Times New Roman" w:cs="Times New Roman"/>
+                <w:sz w:val="28"/>
+                <w:szCs w:val="28"/>
+              </w:rPr>
+              <w:t>/</w:t>
+            </w:r>
+            <w:r>
+              <w:rPr>
+                <w:rFonts w:ascii="Times New Roman" w:hAnsi="Times New Roman" w:cs="Times New Roman"/>
+                <w:sz w:val="28"/>
+                <w:szCs w:val="28"/>
+                <w:lang w:val="en-US"/>
+              </w:rPr>
+              <w:t>get</w:t>
+            </w:r>
+            <w:r>
+              <w:rPr>
+                <w:rFonts w:ascii="Times New Roman" w:hAnsi="Times New Roman" w:cs="Times New Roman"/>
+                <w:sz w:val="28"/>
+                <w:szCs w:val="28"/>
+              </w:rPr>
+              <w:t>_</w:t>
+            </w:r>
+            <w:r>
+              <w:rPr>
+                <w:rFonts w:ascii="Times New Roman" w:hAnsi="Times New Roman" w:cs="Times New Roman"/>
+                <w:sz w:val="28"/>
+                <w:szCs w:val="28"/>
+                <w:lang w:val="en-US"/>
+              </w:rPr>
+              <w:t>ip</w:t>
+            </w:r>
+          </w:p>
+        </w:tc>
+        <w:tc>
+          <w:tcPr>
+            <w:tcW w:w="4857" w:type="dxa"/>
+            <w:tcBorders>
+              <w:top w:val="single" w:sz="4" w:space="0" w:color="auto"/>
+              <w:left w:val="single" w:sz="4" w:space="0" w:color="auto"/>
+              <w:bottom w:val="single" w:sz="4" w:space="0" w:color="auto"/>
+              <w:right w:val="single" w:sz="4" w:space="0" w:color="auto"/>
+            </w:tcBorders>
+            <w:hideMark/>
+          </w:tcPr>
+          <w:p>
+            <w:pPr>
+              <w:spacing w:line="360" w:lineRule="auto"/>
+              <w:rPr>
+                <w:rFonts w:ascii="Times New Roman" w:hAnsi="Times New Roman" w:cs="Times New Roman"/>
+                <w:sz w:val="28"/>
+                <w:szCs w:val="28"/>
+              </w:rPr>
+            </w:pPr>
+            <w:r>
+              <w:rPr>
+                <w:rFonts w:ascii="Times New Roman" w:hAnsi="Times New Roman" w:cs="Times New Roman"/>
+                <w:sz w:val="28"/>
+                <w:szCs w:val="28"/>
+              </w:rPr>
+              <w:t xml:space="preserve">получить запрос на вывод </w:t>
+            </w:r>
+            <w:r>
+              <w:rPr>
+                <w:rFonts w:ascii="Times New Roman" w:hAnsi="Times New Roman" w:cs="Times New Roman"/>
+                <w:sz w:val="28"/>
+                <w:szCs w:val="28"/>
+                <w:lang w:val="en-US"/>
+              </w:rPr>
+              <w:t>IP</w:t>
+            </w:r>
+            <w:r>
+              <w:rPr>
+                <w:rFonts w:ascii="Times New Roman" w:hAnsi="Times New Roman" w:cs="Times New Roman"/>
+                <w:sz w:val="28"/>
+                <w:szCs w:val="28"/>
+              </w:rPr>
+              <w:t xml:space="preserve"> с клиента №2</w:t>
+            </w:r>
+          </w:p>
+        </w:tc>
+      </w:tr>
+      <w:tr>
+        <w:tc>
+          <w:tcPr>
+            <w:tcW w:w="4857" w:type="dxa"/>
+            <w:tcBorders>
+              <w:top w:val="single" w:sz="4" w:space="0" w:color="auto"/>
+              <w:left w:val="single" w:sz="4" w:space="0" w:color="auto"/>
+              <w:bottom w:val="single" w:sz="4" w:space="0" w:color="auto"/>
+              <w:right w:val="single" w:sz="4" w:space="0" w:color="auto"/>
+            </w:tcBorders>
+            <w:hideMark/>
+          </w:tcPr>
+          <w:p>
+            <w:pPr>
+              <w:spacing w:line="360" w:lineRule="auto"/>
+              <w:rPr>
+                <w:rFonts w:ascii="Times New Roman" w:hAnsi="Times New Roman" w:cs="Times New Roman"/>
+                <w:sz w:val="28"/>
+                <w:szCs w:val="28"/>
+              </w:rPr>
+            </w:pPr>
+            <w:proofErr w:type="spellStart"/>
+            <w:r>
+              <w:rPr>
+                <w:rFonts w:ascii="Times New Roman" w:hAnsi="Times New Roman" w:cs="Times New Roman"/>
+                <w:sz w:val="28"/>
+                <w:szCs w:val="28"/>
+              </w:rPr>
+              <w:t>android</w:t>
+            </w:r>
+            <w:proofErr w:type="spellEnd"/>
+            <w:r>
+              <w:rPr>
+                <w:rFonts w:ascii="Times New Roman" w:hAnsi="Times New Roman" w:cs="Times New Roman"/>
+                <w:sz w:val="28"/>
+                <w:szCs w:val="28"/>
+              </w:rPr>
+              <w:t>/</w:t>
+            </w:r>
+            <w:proofErr w:type="spellStart"/>
+            <w:r>
+              <w:rPr>
+                <w:rFonts w:ascii="Times New Roman" w:hAnsi="Times New Roman" w:cs="Times New Roman"/>
+                <w:sz w:val="28"/>
+                <w:szCs w:val="28"/>
+              </w:rPr>
+              <w:t>vibro</w:t>
+            </w:r>
+            <w:proofErr w:type="spellEnd"/>
+          </w:p>
+        </w:tc>
+        <w:tc>
+          <w:tcPr>
+            <w:tcW w:w="4857" w:type="dxa"/>
+            <w:tcBorders>
+              <w:top w:val="single" w:sz="4" w:space="0" w:color="auto"/>
+              <w:left w:val="single" w:sz="4" w:space="0" w:color="auto"/>
+              <w:bottom w:val="single" w:sz="4" w:space="0" w:color="auto"/>
+              <w:right w:val="single" w:sz="4" w:space="0" w:color="auto"/>
+            </w:tcBorders>
+            <w:hideMark/>
+          </w:tcPr>
+          <w:p>
+            <w:pPr>
+              <w:spacing w:line="360" w:lineRule="auto"/>
+              <w:rPr>
+                <w:rFonts w:ascii="Times New Roman" w:hAnsi="Times New Roman" w:cs="Times New Roman"/>
+                <w:sz w:val="28"/>
+                <w:szCs w:val="28"/>
+              </w:rPr>
+            </w:pPr>
+            <w:r>
+              <w:rPr>
+                <w:rFonts w:ascii="Times New Roman" w:hAnsi="Times New Roman" w:cs="Times New Roman"/>
+                <w:sz w:val="28"/>
+                <w:szCs w:val="28"/>
+              </w:rPr>
+              <w:t>получить команду на 3-секундную вибрацию с клиента №1</w:t>
+            </w:r>
+          </w:p>
+        </w:tc>
+      </w:tr>
+      <w:tr>
+        <w:tc>
+          <w:tcPr>
+            <w:tcW w:w="4857" w:type="dxa"/>
+            <w:tcBorders>
+              <w:top w:val="single" w:sz="4" w:space="0" w:color="auto"/>
+              <w:left w:val="single" w:sz="4" w:space="0" w:color="auto"/>
+              <w:bottom w:val="single" w:sz="4" w:space="0" w:color="auto"/>
+              <w:right w:val="single" w:sz="4" w:space="0" w:color="auto"/>
+            </w:tcBorders>
+            <w:hideMark/>
+          </w:tcPr>
+          <w:p>
+            <w:pPr>
+              <w:spacing w:line="360" w:lineRule="auto"/>
+              <w:rPr>
+                <w:rFonts w:ascii="Times New Roman" w:hAnsi="Times New Roman" w:cs="Times New Roman"/>
+                <w:sz w:val="28"/>
+                <w:szCs w:val="28"/>
+              </w:rPr>
+            </w:pPr>
+            <w:r>
+              <w:rPr>
+                <w:rFonts w:ascii="Times New Roman" w:hAnsi="Times New Roman" w:cs="Times New Roman"/>
+                <w:sz w:val="28"/>
+                <w:szCs w:val="28"/>
+                <w:lang w:val="en-US"/>
+              </w:rPr>
+              <w:t>android</w:t>
+            </w:r>
+            <w:r>
+              <w:rPr>
+                <w:rFonts w:ascii="Times New Roman" w:hAnsi="Times New Roman" w:cs="Times New Roman"/>
+                <w:sz w:val="28"/>
+                <w:szCs w:val="28"/>
+              </w:rPr>
+              <w:t>/</w:t>
+            </w:r>
+            <w:r>
+              <w:rPr>
+                <w:rFonts w:ascii="Times New Roman" w:hAnsi="Times New Roman" w:cs="Times New Roman"/>
+                <w:sz w:val="28"/>
+                <w:szCs w:val="28"/>
+                <w:lang w:val="en-US"/>
+              </w:rPr>
+              <w:t>get</w:t>
+            </w:r>
+            <w:r>
+              <w:rPr>
+                <w:rFonts w:ascii="Times New Roman" w:hAnsi="Times New Roman" w:cs="Times New Roman"/>
+                <w:sz w:val="28"/>
+                <w:szCs w:val="28"/>
+              </w:rPr>
+              <w:t>_</w:t>
+            </w:r>
+            <w:r>
+              <w:rPr>
+                <w:rFonts w:ascii="Times New Roman" w:hAnsi="Times New Roman" w:cs="Times New Roman"/>
+                <w:sz w:val="28"/>
+                <w:szCs w:val="28"/>
+                <w:lang w:val="en-US"/>
+              </w:rPr>
+              <w:t>ascii</w:t>
+            </w:r>
+          </w:p>
+        </w:tc>
+        <w:tc>
+          <w:tcPr>
+            <w:tcW w:w="4857" w:type="dxa"/>
+            <w:tcBorders>
+              <w:top w:val="single" w:sz="4" w:space="0" w:color="auto"/>
+              <w:left w:val="single" w:sz="4" w:space="0" w:color="auto"/>
+              <w:bottom w:val="single" w:sz="4" w:space="0" w:color="auto"/>
+              <w:right w:val="single" w:sz="4" w:space="0" w:color="auto"/>
+            </w:tcBorders>
+            <w:hideMark/>
+          </w:tcPr>
+          <w:p>
+            <w:pPr>
+              <w:spacing w:line="360" w:lineRule="auto"/>
+              <w:rPr>
+                <w:rFonts w:ascii="Times New Roman" w:hAnsi="Times New Roman" w:cs="Times New Roman"/>
+                <w:sz w:val="28"/>
+                <w:szCs w:val="28"/>
+              </w:rPr>
+            </w:pPr>
+            <w:r>
+              <w:rPr>
+                <w:rFonts w:ascii="Times New Roman" w:hAnsi="Times New Roman" w:cs="Times New Roman"/>
+                <w:sz w:val="28"/>
+                <w:szCs w:val="28"/>
+              </w:rPr>
+              <w:t>получить команду на вывод текстового изображения на экран с клиента №2</w:t>
+            </w:r>
+          </w:p>
+        </w:tc>
+      </w:tr>
+      <w:tr>
+        <w:tc>
+          <w:tcPr>
+            <w:tcW w:w="4857" w:type="dxa"/>
+            <w:tcBorders>
+              <w:top w:val="single" w:sz="4" w:space="0" w:color="auto"/>
+              <w:left w:val="single" w:sz="4" w:space="0" w:color="auto"/>
+              <w:bottom w:val="single" w:sz="4" w:space="0" w:color="auto"/>
+              <w:right w:val="single" w:sz="4" w:space="0" w:color="auto"/>
+            </w:tcBorders>
+            <w:hideMark/>
+          </w:tcPr>
+          <w:p>
+            <w:pPr>
+              <w:spacing w:line="360" w:lineRule="auto"/>
+              <w:rPr>
+                <w:rFonts w:ascii="Times New Roman" w:hAnsi="Times New Roman" w:cs="Times New Roman"/>
+                <w:sz w:val="28"/>
+                <w:szCs w:val="28"/>
+              </w:rPr>
+            </w:pPr>
+            <w:proofErr w:type="spellStart"/>
+            <w:r>
+              <w:rPr>
+                <w:rFonts w:ascii="Times New Roman" w:hAnsi="Times New Roman" w:cs="Times New Roman"/>
+                <w:sz w:val="28"/>
+                <w:szCs w:val="28"/>
+              </w:rPr>
+              <w:t>android</w:t>
+            </w:r>
+            <w:proofErr w:type="spellEnd"/>
+            <w:r>
+              <w:rPr>
+                <w:rFonts w:ascii="Times New Roman" w:hAnsi="Times New Roman" w:cs="Times New Roman"/>
+                <w:sz w:val="28"/>
+                <w:szCs w:val="28"/>
+              </w:rPr>
+              <w:t>/</w:t>
+            </w:r>
+            <w:proofErr w:type="spellStart"/>
+            <w:r>
+              <w:rPr>
+                <w:rFonts w:ascii="Times New Roman" w:hAnsi="Times New Roman" w:cs="Times New Roman"/>
+                <w:sz w:val="28"/>
+                <w:szCs w:val="28"/>
+              </w:rPr>
+              <w:t>tts</w:t>
+            </w:r>
+            <w:proofErr w:type="spellEnd"/>
+          </w:p>
+        </w:tc>
+        <w:tc>
+          <w:tcPr>
+            <w:tcW w:w="4857" w:type="dxa"/>
+            <w:tcBorders>
+              <w:top w:val="single" w:sz="4" w:space="0" w:color="auto"/>
+              <w:left w:val="single" w:sz="4" w:space="0" w:color="auto"/>
+              <w:bottom w:val="single" w:sz="4" w:space="0" w:color="auto"/>
+              <w:right w:val="single" w:sz="4" w:space="0" w:color="auto"/>
+            </w:tcBorders>
+            <w:hideMark/>
+          </w:tcPr>
+          <w:p>
+            <w:pPr>
+              <w:spacing w:line="360" w:lineRule="auto"/>
+              <w:rPr>
+                <w:rFonts w:ascii="Times New Roman" w:hAnsi="Times New Roman" w:cs="Times New Roman"/>
+                <w:sz w:val="28"/>
+                <w:szCs w:val="28"/>
+              </w:rPr>
+            </w:pPr>
+            <w:r>
+              <w:rPr>
+                <w:rFonts w:ascii="Times New Roman" w:hAnsi="Times New Roman" w:cs="Times New Roman"/>
+                <w:sz w:val="28"/>
+                <w:szCs w:val="28"/>
+              </w:rPr>
+              <w:t>получить команду на перевод текста в речь с клиента №2</w:t>
+            </w:r>
+          </w:p>
+        </w:tc>
+      </w:tr>
+    </w:tbl>
+    <w:p>
+      <w:pPr>
+        <w:spacing w:after="0" w:line="360" w:lineRule="auto"/>
+        <w:ind w:firstLine="708"/>
+        <w:rPr>
+          <w:rFonts w:ascii="Times New Roman" w:hAnsi="Times New Roman" w:cs="Times New Roman"/>
+          <w:sz w:val="28"/>
+          <w:szCs w:val="28"/>
+        </w:rPr>
+      </w:pPr>
+      <w:r>
+        <w:rPr>
+          <w:rFonts w:ascii="Times New Roman" w:hAnsi="Times New Roman" w:cs="Times New Roman"/>
+          <w:sz w:val="28"/>
+          <w:szCs w:val="28"/>
+        </w:rPr>
+        <w:t xml:space="preserve">Топики, которые отправляет </w:t>
+      </w:r>
+      <w:r>
+        <w:rPr>
+          <w:rFonts w:ascii="Times New Roman" w:hAnsi="Times New Roman" w:cs="Times New Roman"/>
+          <w:sz w:val="28"/>
+          <w:szCs w:val="28"/>
+          <w:lang w:val="en-US"/>
+        </w:rPr>
+        <w:t>android</w:t>
+      </w:r>
+      <w:r>
+        <w:rPr>
+          <w:rFonts w:ascii="Times New Roman" w:hAnsi="Times New Roman" w:cs="Times New Roman"/>
+          <w:sz w:val="28"/>
+          <w:szCs w:val="28"/>
+        </w:rPr>
+        <w:t>-клиент показаны на таблице 7:</w:t>
+      </w:r>
+    </w:p>
+    <w:p>
+      <w:pPr>
+        <w:spacing w:after="0" w:line="360" w:lineRule="auto"/>
+        <w:ind w:firstLine="708"/>
+        <w:jc w:val="right"/>
+        <w:rPr>
+          <w:rFonts w:ascii="Times New Roman" w:hAnsi="Times New Roman" w:cs="Times New Roman"/>
+          <w:sz w:val="28"/>
+          <w:szCs w:val="28"/>
+        </w:rPr>
+      </w:pPr>
+      <w:r>
+        <w:rPr>
+          <w:rFonts w:ascii="Times New Roman" w:hAnsi="Times New Roman" w:cs="Times New Roman"/>
+          <w:sz w:val="28"/>
+          <w:szCs w:val="28"/>
+        </w:rPr>
+        <w:t xml:space="preserve">Таблица </w:t>
+      </w:r>
+      <w:r>
+        <w:rPr>
+          <w:rFonts w:ascii="Times New Roman" w:hAnsi="Times New Roman" w:cs="Times New Roman"/>
+          <w:sz w:val="28"/>
+          <w:szCs w:val="28"/>
+        </w:rPr>
+        <w:t>2</w:t>
+      </w:r>
+      <w:r>
+        <w:rPr>
+          <w:rFonts w:ascii="Times New Roman" w:hAnsi="Times New Roman" w:cs="Times New Roman"/>
+          <w:sz w:val="28"/>
+          <w:szCs w:val="28"/>
+        </w:rPr>
+        <w:t xml:space="preserve"> – топики, отправляемые </w:t>
+      </w:r>
+      <w:r>
+        <w:rPr>
+          <w:rFonts w:ascii="Times New Roman" w:hAnsi="Times New Roman" w:cs="Times New Roman"/>
+          <w:sz w:val="28"/>
+          <w:szCs w:val="28"/>
+          <w:lang w:val="en-US"/>
+        </w:rPr>
+        <w:t>android</w:t>
+      </w:r>
+      <w:r>
+        <w:rPr>
+          <w:rFonts w:ascii="Times New Roman" w:hAnsi="Times New Roman" w:cs="Times New Roman"/>
+          <w:sz w:val="28"/>
+          <w:szCs w:val="28"/>
+        </w:rPr>
+        <w:t>-клиентом</w:t>
+      </w:r>
+    </w:p>
+    <w:tbl>
+      <w:tblPr>
+        <w:tblStyle w:val="a6"/>
+        <w:tblW w:w="0" w:type="auto"/>
+        <w:tblInd w:w="0" w:type="dxa"/>
+        <w:tblLook w:val="04A0" w:firstRow="1" w:lastRow="0" w:firstColumn="1" w:lastColumn="0" w:noHBand="0" w:noVBand="1"/>
+      </w:tblPr>
+      <w:tblGrid>
+        <w:gridCol w:w="4735"/>
+        <w:gridCol w:w="4610"/>
+      </w:tblGrid>
+      <w:tr>
+        <w:tc>
+          <w:tcPr>
+            <w:tcW w:w="4857" w:type="dxa"/>
+            <w:tcBorders>
+              <w:top w:val="single" w:sz="4" w:space="0" w:color="auto"/>
+              <w:left w:val="single" w:sz="4" w:space="0" w:color="auto"/>
+              <w:bottom w:val="single" w:sz="4" w:space="0" w:color="auto"/>
+              <w:right w:val="single" w:sz="4" w:space="0" w:color="auto"/>
+            </w:tcBorders>
+            <w:hideMark/>
+          </w:tcPr>
+          <w:p>
+            <w:pPr>
+              <w:spacing w:line="360" w:lineRule="auto"/>
+              <w:jc w:val="center"/>
+              <w:rPr>
+                <w:rFonts w:ascii="Times New Roman" w:hAnsi="Times New Roman" w:cs="Times New Roman"/>
+                <w:sz w:val="28"/>
+                <w:szCs w:val="28"/>
+              </w:rPr>
+            </w:pPr>
+            <w:r>
+              <w:rPr>
+                <w:rFonts w:ascii="Times New Roman" w:hAnsi="Times New Roman" w:cs="Times New Roman"/>
+                <w:sz w:val="28"/>
+                <w:szCs w:val="28"/>
+              </w:rPr>
+              <w:t>Топик</w:t>
+            </w:r>
+          </w:p>
+        </w:tc>
+        <w:tc>
+          <w:tcPr>
+            <w:tcW w:w="4857" w:type="dxa"/>
+            <w:tcBorders>
+              <w:top w:val="single" w:sz="4" w:space="0" w:color="auto"/>
+              <w:left w:val="single" w:sz="4" w:space="0" w:color="auto"/>
+              <w:bottom w:val="single" w:sz="4" w:space="0" w:color="auto"/>
+              <w:right w:val="single" w:sz="4" w:space="0" w:color="auto"/>
+            </w:tcBorders>
+            <w:hideMark/>
+          </w:tcPr>
+          <w:p>
+            <w:pPr>
+              <w:spacing w:line="360" w:lineRule="auto"/>
+              <w:jc w:val="center"/>
+              <w:rPr>
+                <w:rFonts w:ascii="Times New Roman" w:hAnsi="Times New Roman" w:cs="Times New Roman"/>
+                <w:sz w:val="28"/>
+                <w:szCs w:val="28"/>
+              </w:rPr>
+            </w:pPr>
+            <w:r>
+              <w:rPr>
+                <w:rFonts w:ascii="Times New Roman" w:hAnsi="Times New Roman" w:cs="Times New Roman"/>
+                <w:sz w:val="28"/>
+                <w:szCs w:val="28"/>
+              </w:rPr>
+              <w:t>Описание</w:t>
+            </w:r>
+          </w:p>
+        </w:tc>
+      </w:tr>
+      <w:tr>
+        <w:tc>
+          <w:tcPr>
+            <w:tcW w:w="4857" w:type="dxa"/>
+            <w:tcBorders>
+              <w:top w:val="single" w:sz="4" w:space="0" w:color="auto"/>
+              <w:left w:val="single" w:sz="4" w:space="0" w:color="auto"/>
+              <w:bottom w:val="single" w:sz="4" w:space="0" w:color="auto"/>
+              <w:right w:val="single" w:sz="4" w:space="0" w:color="auto"/>
+            </w:tcBorders>
+            <w:hideMark/>
+          </w:tcPr>
+          <w:p>
+            <w:pPr>
+              <w:spacing w:line="360" w:lineRule="auto"/>
+              <w:rPr>
+                <w:rFonts w:ascii="Times New Roman" w:hAnsi="Times New Roman" w:cs="Times New Roman"/>
+                <w:sz w:val="28"/>
+                <w:szCs w:val="28"/>
+              </w:rPr>
+            </w:pPr>
+            <w:proofErr w:type="spellStart"/>
+            <w:r>
+              <w:rPr>
+                <w:rFonts w:ascii="Times New Roman" w:hAnsi="Times New Roman" w:cs="Times New Roman"/>
+                <w:sz w:val="28"/>
+                <w:szCs w:val="28"/>
+                <w:lang w:val="en-US"/>
+              </w:rPr>
+              <w:t>mqtt</w:t>
+            </w:r>
+            <w:proofErr w:type="spellEnd"/>
+            <w:r>
+              <w:rPr>
+                <w:rFonts w:ascii="Times New Roman" w:hAnsi="Times New Roman" w:cs="Times New Roman"/>
+                <w:sz w:val="28"/>
+                <w:szCs w:val="28"/>
+              </w:rPr>
+              <w:t>/</w:t>
+            </w:r>
+            <w:r>
+              <w:rPr>
+                <w:rFonts w:ascii="Times New Roman" w:hAnsi="Times New Roman" w:cs="Times New Roman"/>
+                <w:sz w:val="28"/>
+                <w:szCs w:val="28"/>
+                <w:lang w:val="en-US"/>
+              </w:rPr>
+              <w:t>chat</w:t>
+            </w:r>
+            <w:r>
+              <w:rPr>
+                <w:rFonts w:ascii="Times New Roman" w:hAnsi="Times New Roman" w:cs="Times New Roman"/>
+                <w:sz w:val="28"/>
+                <w:szCs w:val="28"/>
+              </w:rPr>
+              <w:t>/</w:t>
+            </w:r>
+            <w:r>
+              <w:rPr>
+                <w:rFonts w:ascii="Times New Roman" w:hAnsi="Times New Roman" w:cs="Times New Roman"/>
+                <w:sz w:val="28"/>
+                <w:szCs w:val="28"/>
+                <w:lang w:val="en-US"/>
+              </w:rPr>
+              <w:t>client</w:t>
+            </w:r>
+            <w:r>
+              <w:rPr>
+                <w:rFonts w:ascii="Times New Roman" w:hAnsi="Times New Roman" w:cs="Times New Roman"/>
+                <w:sz w:val="28"/>
+                <w:szCs w:val="28"/>
+              </w:rPr>
+              <w:t>_1/</w:t>
+            </w:r>
+            <w:r>
+              <w:rPr>
+                <w:rFonts w:ascii="Times New Roman" w:hAnsi="Times New Roman" w:cs="Times New Roman"/>
+                <w:sz w:val="28"/>
+                <w:szCs w:val="28"/>
+                <w:lang w:val="en-US"/>
+              </w:rPr>
+              <w:t>android</w:t>
+            </w:r>
+          </w:p>
+        </w:tc>
+        <w:tc>
+          <w:tcPr>
+            <w:tcW w:w="4857" w:type="dxa"/>
+            <w:tcBorders>
+              <w:top w:val="single" w:sz="4" w:space="0" w:color="auto"/>
+              <w:left w:val="single" w:sz="4" w:space="0" w:color="auto"/>
+              <w:bottom w:val="single" w:sz="4" w:space="0" w:color="auto"/>
+              <w:right w:val="single" w:sz="4" w:space="0" w:color="auto"/>
+            </w:tcBorders>
+            <w:hideMark/>
+          </w:tcPr>
+          <w:p>
+            <w:pPr>
+              <w:spacing w:line="360" w:lineRule="auto"/>
+              <w:rPr>
+                <w:rFonts w:ascii="Times New Roman" w:hAnsi="Times New Roman" w:cs="Times New Roman"/>
+                <w:sz w:val="28"/>
+                <w:szCs w:val="28"/>
+              </w:rPr>
+            </w:pPr>
+            <w:r>
+              <w:rPr>
+                <w:rFonts w:ascii="Times New Roman" w:hAnsi="Times New Roman" w:cs="Times New Roman"/>
+                <w:sz w:val="28"/>
+                <w:szCs w:val="28"/>
+              </w:rPr>
+              <w:t>отправить сообщение на клиент №1</w:t>
+            </w:r>
+          </w:p>
+        </w:tc>
+      </w:tr>
+      <w:tr>
+        <w:tc>
+          <w:tcPr>
+            <w:tcW w:w="4857" w:type="dxa"/>
+            <w:tcBorders>
+              <w:top w:val="single" w:sz="4" w:space="0" w:color="auto"/>
+              <w:left w:val="single" w:sz="4" w:space="0" w:color="auto"/>
+              <w:bottom w:val="single" w:sz="4" w:space="0" w:color="auto"/>
+              <w:right w:val="single" w:sz="4" w:space="0" w:color="auto"/>
+            </w:tcBorders>
+            <w:hideMark/>
+          </w:tcPr>
+          <w:p>
+            <w:pPr>
+              <w:spacing w:line="360" w:lineRule="auto"/>
+              <w:rPr>
+                <w:rFonts w:ascii="Times New Roman" w:hAnsi="Times New Roman" w:cs="Times New Roman"/>
+                <w:sz w:val="28"/>
+                <w:szCs w:val="28"/>
+              </w:rPr>
+            </w:pPr>
+            <w:proofErr w:type="spellStart"/>
+            <w:r>
+              <w:rPr>
+                <w:rFonts w:ascii="Times New Roman" w:hAnsi="Times New Roman" w:cs="Times New Roman"/>
+                <w:sz w:val="28"/>
+                <w:szCs w:val="28"/>
+                <w:lang w:val="en-US"/>
+              </w:rPr>
+              <w:t>mqtt</w:t>
+            </w:r>
+            <w:proofErr w:type="spellEnd"/>
+            <w:r>
+              <w:rPr>
+                <w:rFonts w:ascii="Times New Roman" w:hAnsi="Times New Roman" w:cs="Times New Roman"/>
+                <w:sz w:val="28"/>
+                <w:szCs w:val="28"/>
+              </w:rPr>
+              <w:t>/</w:t>
+            </w:r>
+            <w:r>
+              <w:rPr>
+                <w:rFonts w:ascii="Times New Roman" w:hAnsi="Times New Roman" w:cs="Times New Roman"/>
+                <w:sz w:val="28"/>
+                <w:szCs w:val="28"/>
+                <w:lang w:val="en-US"/>
+              </w:rPr>
+              <w:t>pc</w:t>
+            </w:r>
+            <w:r>
+              <w:rPr>
+                <w:rFonts w:ascii="Times New Roman" w:hAnsi="Times New Roman" w:cs="Times New Roman"/>
+                <w:sz w:val="28"/>
+                <w:szCs w:val="28"/>
+              </w:rPr>
+              <w:t>/</w:t>
+            </w:r>
+            <w:r>
+              <w:rPr>
+                <w:rFonts w:ascii="Times New Roman" w:hAnsi="Times New Roman" w:cs="Times New Roman"/>
+                <w:sz w:val="28"/>
+                <w:szCs w:val="28"/>
+                <w:lang w:val="en-US"/>
+              </w:rPr>
+              <w:t>client</w:t>
+            </w:r>
+            <w:r>
+              <w:rPr>
+                <w:rFonts w:ascii="Times New Roman" w:hAnsi="Times New Roman" w:cs="Times New Roman"/>
+                <w:sz w:val="28"/>
+                <w:szCs w:val="28"/>
+              </w:rPr>
+              <w:t>_1/</w:t>
+            </w:r>
+            <w:r>
+              <w:rPr>
+                <w:rFonts w:ascii="Times New Roman" w:hAnsi="Times New Roman" w:cs="Times New Roman"/>
+                <w:sz w:val="28"/>
+                <w:szCs w:val="28"/>
+                <w:lang w:val="en-US"/>
+              </w:rPr>
+              <w:t>restart</w:t>
+            </w:r>
+          </w:p>
+        </w:tc>
+        <w:tc>
+          <w:tcPr>
+            <w:tcW w:w="4857" w:type="dxa"/>
+            <w:tcBorders>
+              <w:top w:val="single" w:sz="4" w:space="0" w:color="auto"/>
+              <w:left w:val="single" w:sz="4" w:space="0" w:color="auto"/>
+              <w:bottom w:val="single" w:sz="4" w:space="0" w:color="auto"/>
+              <w:right w:val="single" w:sz="4" w:space="0" w:color="auto"/>
+            </w:tcBorders>
+            <w:hideMark/>
+          </w:tcPr>
+          <w:p>
+            <w:pPr>
+              <w:spacing w:line="360" w:lineRule="auto"/>
+              <w:rPr>
+                <w:rFonts w:ascii="Times New Roman" w:hAnsi="Times New Roman" w:cs="Times New Roman"/>
+                <w:sz w:val="28"/>
+                <w:szCs w:val="28"/>
+              </w:rPr>
+            </w:pPr>
+            <w:r>
+              <w:rPr>
+                <w:rFonts w:ascii="Times New Roman" w:hAnsi="Times New Roman" w:cs="Times New Roman"/>
+                <w:sz w:val="28"/>
+                <w:szCs w:val="28"/>
+              </w:rPr>
+              <w:t>отправить команду на перезагрузку компьютера на клиент №1</w:t>
+            </w:r>
+          </w:p>
+        </w:tc>
+      </w:tr>
+      <w:tr>
+        <w:tc>
+          <w:tcPr>
+            <w:tcW w:w="4857" w:type="dxa"/>
+            <w:tcBorders>
+              <w:top w:val="single" w:sz="4" w:space="0" w:color="auto"/>
+              <w:left w:val="single" w:sz="4" w:space="0" w:color="auto"/>
+              <w:bottom w:val="single" w:sz="4" w:space="0" w:color="auto"/>
+              <w:right w:val="single" w:sz="4" w:space="0" w:color="auto"/>
+            </w:tcBorders>
+            <w:hideMark/>
+          </w:tcPr>
+          <w:p>
+            <w:pPr>
+              <w:spacing w:line="360" w:lineRule="auto"/>
+              <w:rPr>
+                <w:rFonts w:ascii="Times New Roman" w:hAnsi="Times New Roman" w:cs="Times New Roman"/>
+                <w:sz w:val="28"/>
+                <w:szCs w:val="28"/>
+                <w:lang w:val="en-US"/>
+              </w:rPr>
+            </w:pPr>
+            <w:proofErr w:type="spellStart"/>
+            <w:r>
+              <w:rPr>
+                <w:rFonts w:ascii="Times New Roman" w:hAnsi="Times New Roman" w:cs="Times New Roman"/>
+                <w:sz w:val="28"/>
+                <w:szCs w:val="28"/>
+                <w:lang w:val="en-US"/>
+              </w:rPr>
+              <w:t>mqtt</w:t>
+            </w:r>
+            <w:proofErr w:type="spellEnd"/>
+            <w:r>
+              <w:rPr>
+                <w:rFonts w:ascii="Times New Roman" w:hAnsi="Times New Roman" w:cs="Times New Roman"/>
+                <w:sz w:val="28"/>
+                <w:szCs w:val="28"/>
+                <w:lang w:val="en-US"/>
+              </w:rPr>
+              <w:t>/file/client_1/</w:t>
+            </w:r>
+            <w:proofErr w:type="spellStart"/>
+            <w:r>
+              <w:rPr>
+                <w:rFonts w:ascii="Times New Roman" w:hAnsi="Times New Roman" w:cs="Times New Roman"/>
+                <w:sz w:val="28"/>
+                <w:szCs w:val="28"/>
+                <w:lang w:val="en-US"/>
+              </w:rPr>
+              <w:t>get_text</w:t>
+            </w:r>
+            <w:proofErr w:type="spellEnd"/>
+          </w:p>
+        </w:tc>
+        <w:tc>
+          <w:tcPr>
+            <w:tcW w:w="4857" w:type="dxa"/>
+            <w:tcBorders>
+              <w:top w:val="single" w:sz="4" w:space="0" w:color="auto"/>
+              <w:left w:val="single" w:sz="4" w:space="0" w:color="auto"/>
+              <w:bottom w:val="single" w:sz="4" w:space="0" w:color="auto"/>
+              <w:right w:val="single" w:sz="4" w:space="0" w:color="auto"/>
+            </w:tcBorders>
+            <w:hideMark/>
+          </w:tcPr>
+          <w:p>
+            <w:pPr>
+              <w:spacing w:line="360" w:lineRule="auto"/>
+              <w:rPr>
+                <w:rFonts w:ascii="Times New Roman" w:hAnsi="Times New Roman" w:cs="Times New Roman"/>
+                <w:sz w:val="28"/>
+                <w:szCs w:val="28"/>
+              </w:rPr>
+            </w:pPr>
+            <w:r>
+              <w:rPr>
+                <w:rFonts w:ascii="Times New Roman" w:hAnsi="Times New Roman" w:cs="Times New Roman"/>
+                <w:sz w:val="28"/>
+                <w:szCs w:val="28"/>
+              </w:rPr>
+              <w:t>отправить команду на вывод текстового рисунка на экран на клиент №1</w:t>
+            </w:r>
+          </w:p>
+        </w:tc>
+      </w:tr>
+      <w:tr>
+        <w:tc>
+          <w:tcPr>
+            <w:tcW w:w="4857" w:type="dxa"/>
+            <w:tcBorders>
+              <w:top w:val="single" w:sz="4" w:space="0" w:color="auto"/>
+              <w:left w:val="single" w:sz="4" w:space="0" w:color="auto"/>
+              <w:bottom w:val="single" w:sz="4" w:space="0" w:color="auto"/>
+              <w:right w:val="single" w:sz="4" w:space="0" w:color="auto"/>
+            </w:tcBorders>
+            <w:hideMark/>
+          </w:tcPr>
+          <w:p>
+            <w:pPr>
+              <w:spacing w:line="360" w:lineRule="auto"/>
+              <w:rPr>
+                <w:rFonts w:ascii="Times New Roman" w:hAnsi="Times New Roman" w:cs="Times New Roman"/>
+                <w:sz w:val="28"/>
+                <w:szCs w:val="28"/>
+              </w:rPr>
+            </w:pPr>
+            <w:proofErr w:type="spellStart"/>
+            <w:r>
+              <w:rPr>
+                <w:rFonts w:ascii="Times New Roman" w:hAnsi="Times New Roman" w:cs="Times New Roman"/>
+                <w:sz w:val="28"/>
+                <w:szCs w:val="28"/>
+                <w:lang w:val="en-US"/>
+              </w:rPr>
+              <w:t>mqtt</w:t>
+            </w:r>
+            <w:proofErr w:type="spellEnd"/>
+            <w:r>
+              <w:rPr>
+                <w:rFonts w:ascii="Times New Roman" w:hAnsi="Times New Roman" w:cs="Times New Roman"/>
+                <w:sz w:val="28"/>
+                <w:szCs w:val="28"/>
+              </w:rPr>
+              <w:t>/</w:t>
+            </w:r>
+            <w:r>
+              <w:rPr>
+                <w:rFonts w:ascii="Times New Roman" w:hAnsi="Times New Roman" w:cs="Times New Roman"/>
+                <w:sz w:val="28"/>
+                <w:szCs w:val="28"/>
+                <w:lang w:val="en-US"/>
+              </w:rPr>
+              <w:t>browser</w:t>
+            </w:r>
+            <w:r>
+              <w:rPr>
+                <w:rFonts w:ascii="Times New Roman" w:hAnsi="Times New Roman" w:cs="Times New Roman"/>
+                <w:sz w:val="28"/>
+                <w:szCs w:val="28"/>
+              </w:rPr>
+              <w:t>/</w:t>
+            </w:r>
+            <w:r>
+              <w:rPr>
+                <w:rFonts w:ascii="Times New Roman" w:hAnsi="Times New Roman" w:cs="Times New Roman"/>
+                <w:sz w:val="28"/>
+                <w:szCs w:val="28"/>
+                <w:lang w:val="en-US"/>
+              </w:rPr>
+              <w:t>client</w:t>
+            </w:r>
+            <w:r>
+              <w:rPr>
+                <w:rFonts w:ascii="Times New Roman" w:hAnsi="Times New Roman" w:cs="Times New Roman"/>
+                <w:sz w:val="28"/>
+                <w:szCs w:val="28"/>
+              </w:rPr>
+              <w:t>_2/</w:t>
+            </w:r>
+            <w:r>
+              <w:rPr>
+                <w:rFonts w:ascii="Times New Roman" w:hAnsi="Times New Roman" w:cs="Times New Roman"/>
+                <w:sz w:val="28"/>
+                <w:szCs w:val="28"/>
+                <w:lang w:val="en-US"/>
+              </w:rPr>
+              <w:t>open</w:t>
+            </w:r>
+          </w:p>
+        </w:tc>
+        <w:tc>
+          <w:tcPr>
+            <w:tcW w:w="4857" w:type="dxa"/>
+            <w:tcBorders>
+              <w:top w:val="single" w:sz="4" w:space="0" w:color="auto"/>
+              <w:left w:val="single" w:sz="4" w:space="0" w:color="auto"/>
+              <w:bottom w:val="single" w:sz="4" w:space="0" w:color="auto"/>
+              <w:right w:val="single" w:sz="4" w:space="0" w:color="auto"/>
+            </w:tcBorders>
+            <w:hideMark/>
+          </w:tcPr>
+          <w:p>
+            <w:pPr>
+              <w:spacing w:line="360" w:lineRule="auto"/>
+              <w:rPr>
+                <w:rFonts w:ascii="Times New Roman" w:hAnsi="Times New Roman" w:cs="Times New Roman"/>
+                <w:sz w:val="28"/>
+                <w:szCs w:val="28"/>
+              </w:rPr>
+            </w:pPr>
+            <w:r>
+              <w:rPr>
+                <w:rFonts w:ascii="Times New Roman" w:hAnsi="Times New Roman" w:cs="Times New Roman"/>
+                <w:sz w:val="28"/>
+                <w:szCs w:val="28"/>
+              </w:rPr>
+              <w:t>отправить команду на открытие браузера на клиент №2</w:t>
+            </w:r>
+          </w:p>
+        </w:tc>
+      </w:tr>
+      <w:tr>
+        <w:tc>
+          <w:tcPr>
+            <w:tcW w:w="4857" w:type="dxa"/>
+            <w:tcBorders>
+              <w:top w:val="single" w:sz="4" w:space="0" w:color="auto"/>
+              <w:left w:val="single" w:sz="4" w:space="0" w:color="auto"/>
+              <w:bottom w:val="single" w:sz="4" w:space="0" w:color="auto"/>
+              <w:right w:val="single" w:sz="4" w:space="0" w:color="auto"/>
+            </w:tcBorders>
+            <w:hideMark/>
+          </w:tcPr>
+          <w:p>
+            <w:pPr>
+              <w:spacing w:line="360" w:lineRule="auto"/>
+              <w:rPr>
+                <w:rFonts w:ascii="Times New Roman" w:hAnsi="Times New Roman" w:cs="Times New Roman"/>
+                <w:sz w:val="28"/>
+                <w:szCs w:val="28"/>
+                <w:lang w:val="en-US"/>
+              </w:rPr>
+            </w:pPr>
+            <w:proofErr w:type="spellStart"/>
+            <w:r>
+              <w:rPr>
+                <w:rFonts w:ascii="Times New Roman" w:hAnsi="Times New Roman" w:cs="Times New Roman"/>
+                <w:sz w:val="28"/>
+                <w:szCs w:val="28"/>
+                <w:lang w:val="en-US"/>
+              </w:rPr>
+              <w:t>mqtt</w:t>
+            </w:r>
+            <w:proofErr w:type="spellEnd"/>
+            <w:r>
+              <w:rPr>
+                <w:rFonts w:ascii="Times New Roman" w:hAnsi="Times New Roman" w:cs="Times New Roman"/>
+                <w:sz w:val="28"/>
+                <w:szCs w:val="28"/>
+                <w:lang w:val="en-US"/>
+              </w:rPr>
+              <w:t>/pc/client_2/</w:t>
+            </w:r>
+            <w:proofErr w:type="spellStart"/>
+            <w:r>
+              <w:rPr>
+                <w:rFonts w:ascii="Times New Roman" w:hAnsi="Times New Roman" w:cs="Times New Roman"/>
+                <w:sz w:val="28"/>
+                <w:szCs w:val="28"/>
+                <w:lang w:val="en-US"/>
+              </w:rPr>
+              <w:t>get_screen</w:t>
+            </w:r>
+            <w:proofErr w:type="spellEnd"/>
+          </w:p>
+        </w:tc>
+        <w:tc>
+          <w:tcPr>
+            <w:tcW w:w="4857" w:type="dxa"/>
+            <w:tcBorders>
+              <w:top w:val="single" w:sz="4" w:space="0" w:color="auto"/>
+              <w:left w:val="single" w:sz="4" w:space="0" w:color="auto"/>
+              <w:bottom w:val="single" w:sz="4" w:space="0" w:color="auto"/>
+              <w:right w:val="single" w:sz="4" w:space="0" w:color="auto"/>
+            </w:tcBorders>
+            <w:hideMark/>
+          </w:tcPr>
+          <w:p>
+            <w:pPr>
+              <w:spacing w:line="360" w:lineRule="auto"/>
+              <w:rPr>
+                <w:rFonts w:ascii="Times New Roman" w:hAnsi="Times New Roman" w:cs="Times New Roman"/>
+                <w:sz w:val="28"/>
+                <w:szCs w:val="28"/>
+              </w:rPr>
+            </w:pPr>
+            <w:r>
+              <w:rPr>
+                <w:rFonts w:ascii="Times New Roman" w:hAnsi="Times New Roman" w:cs="Times New Roman"/>
+                <w:sz w:val="28"/>
+                <w:szCs w:val="28"/>
+              </w:rPr>
+              <w:t>отправить команду на скриншот на клиент №2</w:t>
+            </w:r>
+          </w:p>
+        </w:tc>
+      </w:tr>
+      <w:tr>
+        <w:tc>
+          <w:tcPr>
+            <w:tcW w:w="4857" w:type="dxa"/>
+            <w:tcBorders>
+              <w:top w:val="single" w:sz="4" w:space="0" w:color="auto"/>
+              <w:left w:val="single" w:sz="4" w:space="0" w:color="auto"/>
+              <w:bottom w:val="single" w:sz="4" w:space="0" w:color="auto"/>
+              <w:right w:val="single" w:sz="4" w:space="0" w:color="auto"/>
+            </w:tcBorders>
+            <w:hideMark/>
+          </w:tcPr>
+          <w:p>
+            <w:pPr>
+              <w:spacing w:line="360" w:lineRule="auto"/>
+              <w:rPr>
+                <w:rFonts w:ascii="Times New Roman" w:hAnsi="Times New Roman" w:cs="Times New Roman"/>
+                <w:sz w:val="28"/>
+                <w:szCs w:val="28"/>
+                <w:lang w:val="en-US"/>
+              </w:rPr>
+            </w:pPr>
+            <w:r>
+              <w:rPr>
+                <w:rFonts w:ascii="Times New Roman" w:hAnsi="Times New Roman" w:cs="Times New Roman"/>
+                <w:sz w:val="28"/>
+                <w:szCs w:val="28"/>
+                <w:lang w:val="en-US"/>
+              </w:rPr>
+              <w:t>android/</w:t>
+            </w:r>
+            <w:proofErr w:type="spellStart"/>
+            <w:r>
+              <w:rPr>
+                <w:rFonts w:ascii="Times New Roman" w:hAnsi="Times New Roman" w:cs="Times New Roman"/>
+                <w:sz w:val="28"/>
+                <w:szCs w:val="28"/>
+                <w:lang w:val="en-US"/>
+              </w:rPr>
+              <w:t>get_ip</w:t>
+            </w:r>
+            <w:proofErr w:type="spellEnd"/>
+            <w:r>
+              <w:rPr>
+                <w:rFonts w:ascii="Times New Roman" w:hAnsi="Times New Roman" w:cs="Times New Roman"/>
+                <w:sz w:val="28"/>
+                <w:szCs w:val="28"/>
+                <w:lang w:val="en-US"/>
+              </w:rPr>
+              <w:t>/return</w:t>
+            </w:r>
+          </w:p>
+        </w:tc>
+        <w:tc>
+          <w:tcPr>
+            <w:tcW w:w="4857" w:type="dxa"/>
+            <w:tcBorders>
+              <w:top w:val="single" w:sz="4" w:space="0" w:color="auto"/>
+              <w:left w:val="single" w:sz="4" w:space="0" w:color="auto"/>
+              <w:bottom w:val="single" w:sz="4" w:space="0" w:color="auto"/>
+              <w:right w:val="single" w:sz="4" w:space="0" w:color="auto"/>
+            </w:tcBorders>
+            <w:hideMark/>
+          </w:tcPr>
+          <w:p>
+            <w:pPr>
+              <w:spacing w:line="360" w:lineRule="auto"/>
+              <w:rPr>
+                <w:rFonts w:ascii="Times New Roman" w:hAnsi="Times New Roman" w:cs="Times New Roman"/>
+                <w:sz w:val="28"/>
+                <w:szCs w:val="28"/>
+              </w:rPr>
+            </w:pPr>
+            <w:r>
+              <w:rPr>
+                <w:rFonts w:ascii="Times New Roman" w:hAnsi="Times New Roman" w:cs="Times New Roman"/>
+                <w:sz w:val="28"/>
+                <w:szCs w:val="28"/>
+              </w:rPr>
+              <w:t>отправить</w:t>
+            </w:r>
+            <w:r>
+              <w:rPr>
+                <w:rFonts w:ascii="Times New Roman" w:hAnsi="Times New Roman" w:cs="Times New Roman"/>
+                <w:sz w:val="28"/>
+                <w:szCs w:val="28"/>
+                <w:lang w:val="en-US"/>
+              </w:rPr>
+              <w:t xml:space="preserve"> IP </w:t>
+            </w:r>
+            <w:r>
+              <w:rPr>
+                <w:rFonts w:ascii="Times New Roman" w:hAnsi="Times New Roman" w:cs="Times New Roman"/>
+                <w:sz w:val="28"/>
+                <w:szCs w:val="28"/>
+              </w:rPr>
+              <w:t>на</w:t>
+            </w:r>
+            <w:r>
+              <w:rPr>
+                <w:rFonts w:ascii="Times New Roman" w:hAnsi="Times New Roman" w:cs="Times New Roman"/>
+                <w:sz w:val="28"/>
+                <w:szCs w:val="28"/>
+                <w:lang w:val="en-US"/>
+              </w:rPr>
+              <w:t xml:space="preserve"> </w:t>
+            </w:r>
+            <w:r>
+              <w:rPr>
+                <w:rFonts w:ascii="Times New Roman" w:hAnsi="Times New Roman" w:cs="Times New Roman"/>
+                <w:sz w:val="28"/>
+                <w:szCs w:val="28"/>
+              </w:rPr>
+              <w:t>клиент №2</w:t>
+            </w:r>
+          </w:p>
+        </w:tc>
+      </w:tr>
+    </w:tbl>
+    <w:p>
+      <w:pPr>
+        <w:rPr>
+          <w:rFonts w:ascii="Times New Roman" w:hAnsi="Times New Roman" w:cs="Times New Roman"/>
+          <w:sz w:val="28"/>
+          <w:szCs w:val="28"/>
+        </w:rPr>
+      </w:pPr>
+    </w:p>
     <w:sectPr>
       <w:pgSz w:w="11906" w:h="16838"/>
       <w:pgMar w:top="1134" w:right="850" w:bottom="1134" w:left="1701" w:header="708" w:footer="708" w:gutter="0"/>
@@ -3829,6 +5667,26 @@
       <w:u w:val="single"/>
     </w:rPr>
   </w:style>
+  <w:style w:type="table" w:styleId="a6">
+    <w:name w:val="Table Grid"/>
+    <w:basedOn w:val="a1"/>
+    <w:uiPriority w:val="39"/>
+    <w:rsid w:val="00C5127F"/>
+    <w:pPr>
+      <w:spacing w:after="0" w:line="240" w:lineRule="auto"/>
+    </w:pPr>
+    <w:tblPr>
+      <w:tblInd w:w="0" w:type="nil"/>
+      <w:tblBorders>
+        <w:top w:val="single" w:sz="4" w:space="0" w:color="auto"/>
+        <w:left w:val="single" w:sz="4" w:space="0" w:color="auto"/>
+        <w:bottom w:val="single" w:sz="4" w:space="0" w:color="auto"/>
+        <w:right w:val="single" w:sz="4" w:space="0" w:color="auto"/>
+        <w:insideH w:val="single" w:sz="4" w:space="0" w:color="auto"/>
+        <w:insideV w:val="single" w:sz="4" w:space="0" w:color="auto"/>
+      </w:tblBorders>
+    </w:tblPr>
+  </w:style>
 </w:styles>
 </file>
 

--- a/documentation/Эксплуатационная документация/Руководство по использованию.docx
+++ b/documentation/Эксплуатационная документация/Руководство по использованию.docx
@@ -268,7 +268,19 @@
           <w:szCs w:val="28"/>
           <w:lang w:eastAsia="ru-RU"/>
         </w:rPr>
-        <w:t>Руководство программиста</w:t>
+        <w:t xml:space="preserve">Руководство </w:t>
+      </w:r>
+      <w:r>
+        <w:rPr>
+          <w:rFonts w:ascii="Times New Roman" w:eastAsia="Times New Roman" w:hAnsi="Times New Roman" w:cs="Times New Roman"/>
+          <w:b/>
+          <w:bCs/>
+          <w:color w:val="000000"/>
+          <w:sz w:val="28"/>
+          <w:szCs w:val="28"/>
+          <w:lang w:eastAsia="ru-RU"/>
+        </w:rPr>
+        <w:t>по использованию</w:t>
       </w:r>
     </w:p>
     <w:p>
@@ -1590,7 +1602,6 @@
           <w:szCs w:val="28"/>
         </w:rPr>
       </w:pPr>
-      <w:proofErr w:type="spellStart"/>
       <w:r>
         <w:rPr>
           <w:rFonts w:ascii="Times New Roman" w:hAnsi="Times New Roman" w:cs="Times New Roman"/>
@@ -1600,7 +1611,6 @@
         </w:rPr>
         <w:t>mqtt</w:t>
       </w:r>
-      <w:proofErr w:type="spellEnd"/>
       <w:r>
         <w:rPr>
           <w:rFonts w:ascii="Times New Roman" w:hAnsi="Times New Roman" w:cs="Times New Roman"/>
@@ -1733,7 +1743,6 @@
           <w:szCs w:val="28"/>
         </w:rPr>
       </w:pPr>
-      <w:proofErr w:type="spellStart"/>
       <w:r>
         <w:rPr>
           <w:rFonts w:ascii="Times New Roman" w:hAnsi="Times New Roman" w:cs="Times New Roman"/>
@@ -1743,7 +1752,6 @@
         </w:rPr>
         <w:t>mqtt</w:t>
       </w:r>
-      <w:proofErr w:type="spellEnd"/>
       <w:r>
         <w:rPr>
           <w:rFonts w:ascii="Times New Roman" w:hAnsi="Times New Roman" w:cs="Times New Roman"/>
@@ -1775,18 +1783,8 @@
           <w:sz w:val="28"/>
           <w:szCs w:val="28"/>
         </w:rPr>
-        <w:t xml:space="preserve"> </w:t>
-      </w:r>
-      <w:proofErr w:type="spellStart"/>
-      <w:r>
-        <w:rPr>
-          <w:rFonts w:ascii="Times New Roman" w:hAnsi="Times New Roman" w:cs="Times New Roman"/>
-          <w:sz w:val="28"/>
-          <w:szCs w:val="28"/>
-        </w:rPr>
-        <w:t>картинку</w:t>
-      </w:r>
-      <w:proofErr w:type="spellEnd"/>
+        <w:t xml:space="preserve"> картинку</w:t>
+      </w:r>
       <w:r>
         <w:rPr>
           <w:rFonts w:ascii="Times New Roman" w:hAnsi="Times New Roman" w:cs="Times New Roman"/>
@@ -1811,7 +1809,6 @@
           <w:szCs w:val="28"/>
         </w:rPr>
       </w:pPr>
-      <w:proofErr w:type="spellStart"/>
       <w:r>
         <w:rPr>
           <w:rFonts w:ascii="Times New Roman" w:hAnsi="Times New Roman" w:cs="Times New Roman"/>
@@ -1822,7 +1819,6 @@
         <w:lastRenderedPageBreak/>
         <w:t>mqtt</w:t>
       </w:r>
-      <w:proofErr w:type="spellEnd"/>
       <w:r>
         <w:rPr>
           <w:rFonts w:ascii="Times New Roman" w:hAnsi="Times New Roman" w:cs="Times New Roman"/>
@@ -1906,7 +1902,6 @@
           <w:szCs w:val="28"/>
         </w:rPr>
       </w:pPr>
-      <w:proofErr w:type="spellStart"/>
       <w:r>
         <w:rPr>
           <w:rFonts w:ascii="Times New Roman" w:hAnsi="Times New Roman" w:cs="Times New Roman"/>
@@ -1916,7 +1911,6 @@
         </w:rPr>
         <w:t>mqtt</w:t>
       </w:r>
-      <w:proofErr w:type="spellEnd"/>
       <w:r>
         <w:rPr>
           <w:rFonts w:ascii="Times New Roman" w:hAnsi="Times New Roman" w:cs="Times New Roman"/>
@@ -2074,25 +2068,7 @@
           <w:sz w:val="28"/>
           <w:szCs w:val="28"/>
         </w:rPr>
-        <w:t xml:space="preserve"> </w:t>
-      </w:r>
-      <w:proofErr w:type="spellStart"/>
-      <w:r>
-        <w:rPr>
-          <w:rFonts w:ascii="Times New Roman" w:hAnsi="Times New Roman" w:cs="Times New Roman"/>
-          <w:sz w:val="28"/>
-          <w:szCs w:val="28"/>
-        </w:rPr>
-        <w:t>андройд</w:t>
-      </w:r>
-      <w:proofErr w:type="spellEnd"/>
-      <w:r>
-        <w:rPr>
-          <w:rFonts w:ascii="Times New Roman" w:hAnsi="Times New Roman" w:cs="Times New Roman"/>
-          <w:sz w:val="28"/>
-          <w:szCs w:val="28"/>
-        </w:rPr>
-        <w:t xml:space="preserve"> устройства.</w:t>
+        <w:t xml:space="preserve"> андройд устройства.</w:t>
       </w:r>
     </w:p>
     <w:p>
@@ -2437,7 +2413,6 @@
           <w:szCs w:val="28"/>
         </w:rPr>
       </w:pPr>
-      <w:proofErr w:type="spellStart"/>
       <w:r>
         <w:rPr>
           <w:rFonts w:ascii="Times New Roman" w:hAnsi="Times New Roman" w:cs="Times New Roman"/>
@@ -2447,7 +2422,6 @@
         </w:rPr>
         <w:t>mqtt</w:t>
       </w:r>
-      <w:proofErr w:type="spellEnd"/>
       <w:r>
         <w:rPr>
           <w:rFonts w:ascii="Times New Roman" w:hAnsi="Times New Roman" w:cs="Times New Roman"/>
@@ -2523,7 +2497,6 @@
         </w:rPr>
         <w:t>/</w:t>
       </w:r>
-      <w:proofErr w:type="spellStart"/>
       <w:r>
         <w:rPr>
           <w:rFonts w:ascii="Times New Roman" w:hAnsi="Times New Roman" w:cs="Times New Roman"/>
@@ -2533,7 +2506,6 @@
         </w:rPr>
         <w:t>memorystatus</w:t>
       </w:r>
-      <w:proofErr w:type="spellEnd"/>
       <w:r>
         <w:rPr>
           <w:rFonts w:ascii="Times New Roman" w:hAnsi="Times New Roman" w:cs="Times New Roman"/>
@@ -2542,7 +2514,6 @@
         </w:rPr>
         <w:t>/</w:t>
       </w:r>
-      <w:proofErr w:type="spellStart"/>
       <w:r>
         <w:rPr>
           <w:rFonts w:ascii="Times New Roman" w:hAnsi="Times New Roman" w:cs="Times New Roman"/>
@@ -2561,7 +2532,6 @@
         </w:rPr>
         <w:t>drive</w:t>
       </w:r>
-      <w:proofErr w:type="spellEnd"/>
       <w:r>
         <w:rPr>
           <w:rFonts w:ascii="Times New Roman" w:hAnsi="Times New Roman" w:cs="Times New Roman"/>
@@ -2637,7 +2607,6 @@
         </w:rPr>
         <w:t>/</w:t>
       </w:r>
-      <w:proofErr w:type="spellStart"/>
       <w:r>
         <w:rPr>
           <w:rFonts w:ascii="Times New Roman" w:hAnsi="Times New Roman" w:cs="Times New Roman"/>
@@ -2647,7 +2616,6 @@
         </w:rPr>
         <w:t>cpu</w:t>
       </w:r>
-      <w:proofErr w:type="spellEnd"/>
       <w:r>
         <w:rPr>
           <w:rFonts w:ascii="Times New Roman" w:hAnsi="Times New Roman" w:cs="Times New Roman"/>
@@ -2907,7 +2875,6 @@
         </w:rPr>
         <w:t>_</w:t>
       </w:r>
-      <w:proofErr w:type="spellStart"/>
       <w:r>
         <w:rPr>
           <w:rFonts w:ascii="Times New Roman" w:hAnsi="Times New Roman" w:cs="Times New Roman"/>
@@ -2917,7 +2884,6 @@
         </w:rPr>
         <w:t>ascll</w:t>
       </w:r>
-      <w:proofErr w:type="spellEnd"/>
       <w:r>
         <w:rPr>
           <w:rFonts w:ascii="Times New Roman" w:hAnsi="Times New Roman" w:cs="Times New Roman"/>
@@ -3101,25 +3067,7 @@
           <w:sz w:val="28"/>
           <w:szCs w:val="28"/>
         </w:rPr>
-        <w:t xml:space="preserve"> адреса </w:t>
-      </w:r>
-      <w:proofErr w:type="spellStart"/>
-      <w:r>
-        <w:rPr>
-          <w:rFonts w:ascii="Times New Roman" w:hAnsi="Times New Roman" w:cs="Times New Roman"/>
-          <w:sz w:val="28"/>
-          <w:szCs w:val="28"/>
-        </w:rPr>
-        <w:t>андройда</w:t>
-      </w:r>
-      <w:proofErr w:type="spellEnd"/>
-      <w:r>
-        <w:rPr>
-          <w:rFonts w:ascii="Times New Roman" w:hAnsi="Times New Roman" w:cs="Times New Roman"/>
-          <w:sz w:val="28"/>
-          <w:szCs w:val="28"/>
-        </w:rPr>
-        <w:t xml:space="preserve"> для клиента 2.</w:t>
+        <w:t xml:space="preserve"> адреса андройда для клиента 2.</w:t>
       </w:r>
     </w:p>
     <w:p>
@@ -3518,23 +3466,13 @@
                 <w:szCs w:val="28"/>
               </w:rPr>
             </w:pPr>
-            <w:proofErr w:type="spellStart"/>
-            <w:r>
-              <w:rPr>
-                <w:rFonts w:ascii="Times New Roman" w:hAnsi="Times New Roman" w:cs="Times New Roman"/>
-                <w:sz w:val="28"/>
-                <w:szCs w:val="28"/>
-              </w:rPr>
-              <w:t>mqtt</w:t>
-            </w:r>
-            <w:proofErr w:type="spellEnd"/>
-            <w:r>
-              <w:rPr>
-                <w:rFonts w:ascii="Times New Roman" w:hAnsi="Times New Roman" w:cs="Times New Roman"/>
-                <w:sz w:val="28"/>
-                <w:szCs w:val="28"/>
-              </w:rPr>
-              <w:t>/example1</w:t>
+            <w:r>
+              <w:rPr>
+                <w:rFonts w:ascii="Times New Roman" w:hAnsi="Times New Roman" w:cs="Times New Roman"/>
+                <w:sz w:val="28"/>
+                <w:szCs w:val="28"/>
+              </w:rPr>
+              <w:t>mqtt/example1</w:t>
             </w:r>
           </w:p>
         </w:tc>
@@ -3704,34 +3642,14 @@
                 <w:szCs w:val="28"/>
               </w:rPr>
             </w:pPr>
-            <w:proofErr w:type="spellStart"/>
-            <w:r>
-              <w:rPr>
-                <w:rFonts w:ascii="Times New Roman" w:hAnsi="Times New Roman" w:cs="Times New Roman"/>
-                <w:sz w:val="28"/>
-                <w:szCs w:val="28"/>
-              </w:rPr>
-              <w:t>android</w:t>
-            </w:r>
-            <w:proofErr w:type="spellEnd"/>
-            <w:r>
-              <w:rPr>
-                <w:rFonts w:ascii="Times New Roman" w:hAnsi="Times New Roman" w:cs="Times New Roman"/>
-                <w:sz w:val="28"/>
-                <w:szCs w:val="28"/>
-              </w:rPr>
-              <w:t>/</w:t>
-            </w:r>
-            <w:proofErr w:type="spellStart"/>
-            <w:r>
-              <w:rPr>
-                <w:rFonts w:ascii="Times New Roman" w:hAnsi="Times New Roman" w:cs="Times New Roman"/>
-                <w:sz w:val="28"/>
-                <w:szCs w:val="28"/>
-              </w:rPr>
-              <w:t>vibro</w:t>
-            </w:r>
-            <w:proofErr w:type="spellEnd"/>
+            <w:r>
+              <w:rPr>
+                <w:rFonts w:ascii="Times New Roman" w:hAnsi="Times New Roman" w:cs="Times New Roman"/>
+                <w:sz w:val="28"/>
+                <w:szCs w:val="28"/>
+              </w:rPr>
+              <w:t>android/vibro</w:t>
+            </w:r>
           </w:p>
         </w:tc>
         <w:tc>
@@ -3883,34 +3801,14 @@
                 <w:szCs w:val="28"/>
               </w:rPr>
             </w:pPr>
-            <w:proofErr w:type="spellStart"/>
-            <w:r>
-              <w:rPr>
-                <w:rFonts w:ascii="Times New Roman" w:hAnsi="Times New Roman" w:cs="Times New Roman"/>
-                <w:sz w:val="28"/>
-                <w:szCs w:val="28"/>
-              </w:rPr>
-              <w:t>android</w:t>
-            </w:r>
-            <w:proofErr w:type="spellEnd"/>
-            <w:r>
-              <w:rPr>
-                <w:rFonts w:ascii="Times New Roman" w:hAnsi="Times New Roman" w:cs="Times New Roman"/>
-                <w:sz w:val="28"/>
-                <w:szCs w:val="28"/>
-              </w:rPr>
-              <w:t>/</w:t>
-            </w:r>
-            <w:proofErr w:type="spellStart"/>
-            <w:r>
-              <w:rPr>
-                <w:rFonts w:ascii="Times New Roman" w:hAnsi="Times New Roman" w:cs="Times New Roman"/>
-                <w:sz w:val="28"/>
-                <w:szCs w:val="28"/>
-              </w:rPr>
-              <w:t>tts</w:t>
-            </w:r>
-            <w:proofErr w:type="spellEnd"/>
+            <w:r>
+              <w:rPr>
+                <w:rFonts w:ascii="Times New Roman" w:hAnsi="Times New Roman" w:cs="Times New Roman"/>
+                <w:sz w:val="28"/>
+                <w:szCs w:val="28"/>
+              </w:rPr>
+              <w:t>android/tts</w:t>
+            </w:r>
           </w:p>
         </w:tc>
         <w:tc>
@@ -4130,7 +4028,6 @@
                 <w:szCs w:val="28"/>
               </w:rPr>
             </w:pPr>
-            <w:proofErr w:type="spellStart"/>
             <w:r>
               <w:rPr>
                 <w:rFonts w:ascii="Times New Roman" w:hAnsi="Times New Roman" w:cs="Times New Roman"/>
@@ -4140,7 +4037,6 @@
               </w:rPr>
               <w:t>mqtt</w:t>
             </w:r>
-            <w:proofErr w:type="spellEnd"/>
             <w:r>
               <w:rPr>
                 <w:rFonts w:ascii="Times New Roman" w:hAnsi="Times New Roman" w:cs="Times New Roman"/>
@@ -4246,7 +4142,6 @@
                 <w:szCs w:val="28"/>
               </w:rPr>
             </w:pPr>
-            <w:proofErr w:type="spellStart"/>
             <w:r>
               <w:rPr>
                 <w:rFonts w:ascii="Times New Roman" w:hAnsi="Times New Roman" w:cs="Times New Roman"/>
@@ -4256,7 +4151,6 @@
               </w:rPr>
               <w:t>mqtt</w:t>
             </w:r>
-            <w:proofErr w:type="spellEnd"/>
             <w:r>
               <w:rPr>
                 <w:rFonts w:ascii="Times New Roman" w:hAnsi="Times New Roman" w:cs="Times New Roman"/>
@@ -4363,7 +4257,6 @@
                 <w:lang w:val="en-US"/>
               </w:rPr>
             </w:pPr>
-            <w:proofErr w:type="spellStart"/>
             <w:r>
               <w:rPr>
                 <w:rFonts w:ascii="Times New Roman" w:hAnsi="Times New Roman" w:cs="Times New Roman"/>
@@ -4371,29 +4264,8 @@
                 <w:szCs w:val="28"/>
                 <w:lang w:val="en-US"/>
               </w:rPr>
-              <w:t>mqtt</w:t>
-            </w:r>
-            <w:proofErr w:type="spellEnd"/>
-            <w:r>
-              <w:rPr>
-                <w:rFonts w:ascii="Times New Roman" w:hAnsi="Times New Roman" w:cs="Times New Roman"/>
-                <w:sz w:val="28"/>
-                <w:szCs w:val="28"/>
-                <w:lang w:val="en-US"/>
-              </w:rPr>
-              <w:t>/file/client_1/</w:t>
-            </w:r>
-            <w:proofErr w:type="spellStart"/>
-            <w:r>
-              <w:rPr>
-                <w:rFonts w:ascii="Times New Roman" w:hAnsi="Times New Roman" w:cs="Times New Roman"/>
-                <w:sz w:val="28"/>
-                <w:szCs w:val="28"/>
-                <w:lang w:val="en-US"/>
-              </w:rPr>
-              <w:t>get_text</w:t>
-            </w:r>
-            <w:proofErr w:type="spellEnd"/>
+              <w:t>mqtt/file/client_1/get_text</w:t>
+            </w:r>
           </w:p>
         </w:tc>
         <w:tc>
@@ -4448,7 +4320,6 @@
                 <w:szCs w:val="28"/>
               </w:rPr>
             </w:pPr>
-            <w:proofErr w:type="spellStart"/>
             <w:r>
               <w:rPr>
                 <w:rFonts w:ascii="Times New Roman" w:hAnsi="Times New Roman" w:cs="Times New Roman"/>
@@ -4458,7 +4329,6 @@
               </w:rPr>
               <w:t>mqtt</w:t>
             </w:r>
-            <w:proofErr w:type="spellEnd"/>
             <w:r>
               <w:rPr>
                 <w:rFonts w:ascii="Times New Roman" w:hAnsi="Times New Roman" w:cs="Times New Roman"/>
@@ -4565,7 +4435,6 @@
                 <w:lang w:val="en-US"/>
               </w:rPr>
             </w:pPr>
-            <w:proofErr w:type="spellStart"/>
             <w:r>
               <w:rPr>
                 <w:rFonts w:ascii="Times New Roman" w:hAnsi="Times New Roman" w:cs="Times New Roman"/>
@@ -4573,29 +4442,8 @@
                 <w:szCs w:val="28"/>
                 <w:lang w:val="en-US"/>
               </w:rPr>
-              <w:t>mqtt</w:t>
-            </w:r>
-            <w:proofErr w:type="spellEnd"/>
-            <w:r>
-              <w:rPr>
-                <w:rFonts w:ascii="Times New Roman" w:hAnsi="Times New Roman" w:cs="Times New Roman"/>
-                <w:sz w:val="28"/>
-                <w:szCs w:val="28"/>
-                <w:lang w:val="en-US"/>
-              </w:rPr>
-              <w:t>/pc/client_2/</w:t>
-            </w:r>
-            <w:proofErr w:type="spellStart"/>
-            <w:r>
-              <w:rPr>
-                <w:rFonts w:ascii="Times New Roman" w:hAnsi="Times New Roman" w:cs="Times New Roman"/>
-                <w:sz w:val="28"/>
-                <w:szCs w:val="28"/>
-                <w:lang w:val="en-US"/>
-              </w:rPr>
-              <w:t>get_screen</w:t>
-            </w:r>
-            <w:proofErr w:type="spellEnd"/>
+              <w:t>mqtt/pc/client_2/get_screen</w:t>
+            </w:r>
           </w:p>
         </w:tc>
         <w:tc>
@@ -4658,27 +4506,7 @@
                 <w:szCs w:val="28"/>
                 <w:lang w:val="en-US"/>
               </w:rPr>
-              <w:t>android/</w:t>
-            </w:r>
-            <w:proofErr w:type="spellStart"/>
-            <w:r>
-              <w:rPr>
-                <w:rFonts w:ascii="Times New Roman" w:hAnsi="Times New Roman" w:cs="Times New Roman"/>
-                <w:sz w:val="28"/>
-                <w:szCs w:val="28"/>
-                <w:lang w:val="en-US"/>
-              </w:rPr>
-              <w:t>get_ip</w:t>
-            </w:r>
-            <w:proofErr w:type="spellEnd"/>
-            <w:r>
-              <w:rPr>
-                <w:rFonts w:ascii="Times New Roman" w:hAnsi="Times New Roman" w:cs="Times New Roman"/>
-                <w:sz w:val="28"/>
-                <w:szCs w:val="28"/>
-                <w:lang w:val="en-US"/>
-              </w:rPr>
-              <w:t>/return</w:t>
+              <w:t>android/get_ip/return</w:t>
             </w:r>
           </w:p>
         </w:tc>

--- a/documentation/Эксплуатационная документация/Руководство по использованию.docx
+++ b/documentation/Эксплуатационная документация/Руководство по использованию.docx
@@ -39,7 +39,7 @@
                     </pic:cNvPicPr>
                   </pic:nvPicPr>
                   <pic:blipFill>
-                    <a:blip r:embed="rId6">
+                    <a:blip r:embed="rId8">
                       <a:extLst>
                         <a:ext uri="{28A0092B-C50C-407E-A947-70E740481C1C}">
                           <a14:useLocalDpi xmlns:a14="http://schemas.microsoft.com/office/drawing/2010/main" val="0"/>
@@ -1370,6 +1370,76 @@
           <w:sz w:val="28"/>
           <w:szCs w:val="28"/>
         </w:rPr>
+        <w:t xml:space="preserve">Клиент 1 запускается с помощью файла формата </w:t>
+      </w:r>
+      <w:r>
+        <w:rPr>
+          <w:rFonts w:ascii="Times New Roman" w:hAnsi="Times New Roman" w:cs="Times New Roman"/>
+          <w:sz w:val="28"/>
+          <w:szCs w:val="28"/>
+        </w:rPr>
+        <w:t>.</w:t>
+      </w:r>
+      <w:r>
+        <w:rPr>
+          <w:rFonts w:ascii="Times New Roman" w:hAnsi="Times New Roman" w:cs="Times New Roman"/>
+          <w:sz w:val="28"/>
+          <w:szCs w:val="28"/>
+          <w:lang w:val="en-US"/>
+        </w:rPr>
+        <w:t>exe</w:t>
+      </w:r>
+      <w:r>
+        <w:rPr>
+          <w:rFonts w:ascii="Times New Roman" w:hAnsi="Times New Roman" w:cs="Times New Roman"/>
+          <w:sz w:val="28"/>
+          <w:szCs w:val="28"/>
+        </w:rPr>
+        <w:t xml:space="preserve">, </w:t>
+      </w:r>
+      <w:r>
+        <w:rPr>
+          <w:rFonts w:ascii="Times New Roman" w:hAnsi="Times New Roman" w:cs="Times New Roman"/>
+          <w:sz w:val="28"/>
+          <w:szCs w:val="28"/>
+        </w:rPr>
+        <w:t xml:space="preserve">который находится в составе репозитория на </w:t>
+      </w:r>
+      <w:r>
+        <w:rPr>
+          <w:rFonts w:ascii="Times New Roman" w:hAnsi="Times New Roman" w:cs="Times New Roman"/>
+          <w:sz w:val="28"/>
+          <w:szCs w:val="28"/>
+          <w:lang w:val="en-US"/>
+        </w:rPr>
+        <w:t>GitHub</w:t>
+      </w:r>
+      <w:r>
+        <w:rPr>
+          <w:rFonts w:ascii="Times New Roman" w:hAnsi="Times New Roman" w:cs="Times New Roman"/>
+          <w:sz w:val="28"/>
+          <w:szCs w:val="28"/>
+        </w:rPr>
+        <w:t>.</w:t>
+      </w:r>
+    </w:p>
+    <w:p>
+      <w:pPr>
+        <w:spacing w:line="360" w:lineRule="auto"/>
+        <w:ind w:firstLine="708"/>
+        <w:jc w:val="both"/>
+        <w:rPr>
+          <w:rFonts w:ascii="Times New Roman" w:hAnsi="Times New Roman" w:cs="Times New Roman"/>
+          <w:sz w:val="28"/>
+          <w:szCs w:val="28"/>
+        </w:rPr>
+      </w:pPr>
+      <w:r>
+        <w:rPr>
+          <w:rFonts w:ascii="Times New Roman" w:hAnsi="Times New Roman" w:cs="Times New Roman"/>
+          <w:sz w:val="28"/>
+          <w:szCs w:val="28"/>
+        </w:rPr>
         <w:t>При запуске «Клиент 1» мы видим вот такое меню:</w:t>
       </w:r>
     </w:p>
@@ -1408,7 +1478,7 @@
                     <pic:cNvPicPr/>
                   </pic:nvPicPr>
                   <pic:blipFill>
-                    <a:blip r:embed="rId7"/>
+                    <a:blip r:embed="rId9"/>
                     <a:stretch>
                       <a:fillRect/>
                     </a:stretch>
@@ -1539,7 +1609,7 @@
                     <pic:cNvPicPr/>
                   </pic:nvPicPr>
                   <pic:blipFill>
-                    <a:blip r:embed="rId8"/>
+                    <a:blip r:embed="rId10"/>
                     <a:stretch>
                       <a:fillRect/>
                     </a:stretch>
@@ -1602,15 +1672,18 @@
           <w:szCs w:val="28"/>
         </w:rPr>
       </w:pPr>
-      <w:r>
-        <w:rPr>
-          <w:rFonts w:ascii="Times New Roman" w:hAnsi="Times New Roman" w:cs="Times New Roman"/>
-          <w:sz w:val="28"/>
-          <w:szCs w:val="28"/>
-          <w:lang w:val="en-US"/>
-        </w:rPr>
+      <w:proofErr w:type="spellStart"/>
+      <w:r>
+        <w:rPr>
+          <w:rFonts w:ascii="Times New Roman" w:hAnsi="Times New Roman" w:cs="Times New Roman"/>
+          <w:sz w:val="28"/>
+          <w:szCs w:val="28"/>
+          <w:lang w:val="en-US"/>
+        </w:rPr>
+        <w:lastRenderedPageBreak/>
         <w:t>mqtt</w:t>
       </w:r>
+      <w:proofErr w:type="spellEnd"/>
       <w:r>
         <w:rPr>
           <w:rFonts w:ascii="Times New Roman" w:hAnsi="Times New Roman" w:cs="Times New Roman"/>
@@ -1743,6 +1816,7 @@
           <w:szCs w:val="28"/>
         </w:rPr>
       </w:pPr>
+      <w:proofErr w:type="spellStart"/>
       <w:r>
         <w:rPr>
           <w:rFonts w:ascii="Times New Roman" w:hAnsi="Times New Roman" w:cs="Times New Roman"/>
@@ -1752,6 +1826,7 @@
         </w:rPr>
         <w:t>mqtt</w:t>
       </w:r>
+      <w:proofErr w:type="spellEnd"/>
       <w:r>
         <w:rPr>
           <w:rFonts w:ascii="Times New Roman" w:hAnsi="Times New Roman" w:cs="Times New Roman"/>
@@ -1783,8 +1858,18 @@
           <w:sz w:val="28"/>
           <w:szCs w:val="28"/>
         </w:rPr>
-        <w:t xml:space="preserve"> картинку</w:t>
-      </w:r>
+        <w:t xml:space="preserve"> </w:t>
+      </w:r>
+      <w:proofErr w:type="spellStart"/>
+      <w:r>
+        <w:rPr>
+          <w:rFonts w:ascii="Times New Roman" w:hAnsi="Times New Roman" w:cs="Times New Roman"/>
+          <w:sz w:val="28"/>
+          <w:szCs w:val="28"/>
+        </w:rPr>
+        <w:t>картинку</w:t>
+      </w:r>
+      <w:proofErr w:type="spellEnd"/>
       <w:r>
         <w:rPr>
           <w:rFonts w:ascii="Times New Roman" w:hAnsi="Times New Roman" w:cs="Times New Roman"/>
@@ -1809,16 +1894,17 @@
           <w:szCs w:val="28"/>
         </w:rPr>
       </w:pPr>
-      <w:r>
-        <w:rPr>
-          <w:rFonts w:ascii="Times New Roman" w:hAnsi="Times New Roman" w:cs="Times New Roman"/>
-          <w:sz w:val="28"/>
-          <w:szCs w:val="28"/>
-          <w:lang w:val="en-US"/>
-        </w:rPr>
-        <w:lastRenderedPageBreak/>
+      <w:proofErr w:type="spellStart"/>
+      <w:r>
+        <w:rPr>
+          <w:rFonts w:ascii="Times New Roman" w:hAnsi="Times New Roman" w:cs="Times New Roman"/>
+          <w:sz w:val="28"/>
+          <w:szCs w:val="28"/>
+          <w:lang w:val="en-US"/>
+        </w:rPr>
         <w:t>mqtt</w:t>
       </w:r>
+      <w:proofErr w:type="spellEnd"/>
       <w:r>
         <w:rPr>
           <w:rFonts w:ascii="Times New Roman" w:hAnsi="Times New Roman" w:cs="Times New Roman"/>
@@ -1902,6 +1988,7 @@
           <w:szCs w:val="28"/>
         </w:rPr>
       </w:pPr>
+      <w:proofErr w:type="spellStart"/>
       <w:r>
         <w:rPr>
           <w:rFonts w:ascii="Times New Roman" w:hAnsi="Times New Roman" w:cs="Times New Roman"/>
@@ -1911,6 +1998,7 @@
         </w:rPr>
         <w:t>mqtt</w:t>
       </w:r>
+      <w:proofErr w:type="spellEnd"/>
       <w:r>
         <w:rPr>
           <w:rFonts w:ascii="Times New Roman" w:hAnsi="Times New Roman" w:cs="Times New Roman"/>
@@ -2068,7 +2156,25 @@
           <w:sz w:val="28"/>
           <w:szCs w:val="28"/>
         </w:rPr>
-        <w:t xml:space="preserve"> андройд устройства.</w:t>
+        <w:t xml:space="preserve"> </w:t>
+      </w:r>
+      <w:proofErr w:type="spellStart"/>
+      <w:r>
+        <w:rPr>
+          <w:rFonts w:ascii="Times New Roman" w:hAnsi="Times New Roman" w:cs="Times New Roman"/>
+          <w:sz w:val="28"/>
+          <w:szCs w:val="28"/>
+        </w:rPr>
+        <w:t>андройд</w:t>
+      </w:r>
+      <w:proofErr w:type="spellEnd"/>
+      <w:r>
+        <w:rPr>
+          <w:rFonts w:ascii="Times New Roman" w:hAnsi="Times New Roman" w:cs="Times New Roman"/>
+          <w:sz w:val="28"/>
+          <w:szCs w:val="28"/>
+        </w:rPr>
+        <w:t xml:space="preserve"> устройства.</w:t>
       </w:r>
     </w:p>
     <w:p>
@@ -2202,6 +2308,92 @@
         <w:t>2</w:t>
       </w:r>
       <w:bookmarkEnd w:id="1"/>
+    </w:p>
+    <w:p>
+      <w:pPr>
+        <w:spacing w:line="360" w:lineRule="auto"/>
+        <w:ind w:firstLine="708"/>
+        <w:jc w:val="both"/>
+        <w:rPr>
+          <w:rFonts w:ascii="Times New Roman" w:hAnsi="Times New Roman" w:cs="Times New Roman"/>
+          <w:sz w:val="28"/>
+          <w:szCs w:val="28"/>
+        </w:rPr>
+      </w:pPr>
+      <w:r>
+        <w:rPr>
+          <w:rFonts w:ascii="Times New Roman" w:hAnsi="Times New Roman" w:cs="Times New Roman"/>
+          <w:sz w:val="28"/>
+          <w:szCs w:val="28"/>
+        </w:rPr>
+        <w:t xml:space="preserve">Клиент </w:t>
+      </w:r>
+      <w:r>
+        <w:rPr>
+          <w:rFonts w:ascii="Times New Roman" w:hAnsi="Times New Roman" w:cs="Times New Roman"/>
+          <w:sz w:val="28"/>
+          <w:szCs w:val="28"/>
+        </w:rPr>
+        <w:t>2</w:t>
+      </w:r>
+      <w:r>
+        <w:rPr>
+          <w:rFonts w:ascii="Times New Roman" w:hAnsi="Times New Roman" w:cs="Times New Roman"/>
+          <w:sz w:val="28"/>
+          <w:szCs w:val="28"/>
+        </w:rPr>
+        <w:t xml:space="preserve"> запускается с помощью файла формата </w:t>
+      </w:r>
+      <w:r>
+        <w:rPr>
+          <w:rFonts w:ascii="Times New Roman" w:hAnsi="Times New Roman" w:cs="Times New Roman"/>
+          <w:sz w:val="28"/>
+          <w:szCs w:val="28"/>
+        </w:rPr>
+        <w:t>.</w:t>
+      </w:r>
+      <w:r>
+        <w:rPr>
+          <w:rFonts w:ascii="Times New Roman" w:hAnsi="Times New Roman" w:cs="Times New Roman"/>
+          <w:sz w:val="28"/>
+          <w:szCs w:val="28"/>
+          <w:lang w:val="en-US"/>
+        </w:rPr>
+        <w:t>exe</w:t>
+      </w:r>
+      <w:r>
+        <w:rPr>
+          <w:rFonts w:ascii="Times New Roman" w:hAnsi="Times New Roman" w:cs="Times New Roman"/>
+          <w:sz w:val="28"/>
+          <w:szCs w:val="28"/>
+        </w:rPr>
+        <w:t xml:space="preserve">, </w:t>
+      </w:r>
+      <w:r>
+        <w:rPr>
+          <w:rFonts w:ascii="Times New Roman" w:hAnsi="Times New Roman" w:cs="Times New Roman"/>
+          <w:sz w:val="28"/>
+          <w:szCs w:val="28"/>
+        </w:rPr>
+        <w:t xml:space="preserve">который находится в составе репозитория на </w:t>
+      </w:r>
+      <w:r>
+        <w:rPr>
+          <w:rFonts w:ascii="Times New Roman" w:hAnsi="Times New Roman" w:cs="Times New Roman"/>
+          <w:sz w:val="28"/>
+          <w:szCs w:val="28"/>
+          <w:lang w:val="en-US"/>
+        </w:rPr>
+        <w:t>GitHub</w:t>
+      </w:r>
+      <w:r>
+        <w:rPr>
+          <w:rFonts w:ascii="Times New Roman" w:hAnsi="Times New Roman" w:cs="Times New Roman"/>
+          <w:sz w:val="28"/>
+          <w:szCs w:val="28"/>
+        </w:rPr>
+        <w:t>.</w:t>
+      </w:r>
     </w:p>
     <w:p>
       <w:pPr>
@@ -2258,7 +2450,7 @@
                     <pic:cNvPicPr/>
                   </pic:nvPicPr>
                   <pic:blipFill>
-                    <a:blip r:embed="rId9"/>
+                    <a:blip r:embed="rId11"/>
                     <a:stretch>
                       <a:fillRect/>
                     </a:stretch>
@@ -2356,7 +2548,7 @@
                     <pic:cNvPicPr/>
                   </pic:nvPicPr>
                   <pic:blipFill>
-                    <a:blip r:embed="rId10"/>
+                    <a:blip r:embed="rId12"/>
                     <a:stretch>
                       <a:fillRect/>
                     </a:stretch>
@@ -2413,6 +2605,7 @@
           <w:szCs w:val="28"/>
         </w:rPr>
       </w:pPr>
+      <w:proofErr w:type="spellStart"/>
       <w:r>
         <w:rPr>
           <w:rFonts w:ascii="Times New Roman" w:hAnsi="Times New Roman" w:cs="Times New Roman"/>
@@ -2422,6 +2615,7 @@
         </w:rPr>
         <w:t>mqtt</w:t>
       </w:r>
+      <w:proofErr w:type="spellEnd"/>
       <w:r>
         <w:rPr>
           <w:rFonts w:ascii="Times New Roman" w:hAnsi="Times New Roman" w:cs="Times New Roman"/>
@@ -2497,6 +2691,7 @@
         </w:rPr>
         <w:t>/</w:t>
       </w:r>
+      <w:proofErr w:type="spellStart"/>
       <w:r>
         <w:rPr>
           <w:rFonts w:ascii="Times New Roman" w:hAnsi="Times New Roman" w:cs="Times New Roman"/>
@@ -2506,6 +2701,7 @@
         </w:rPr>
         <w:t>memorystatus</w:t>
       </w:r>
+      <w:proofErr w:type="spellEnd"/>
       <w:r>
         <w:rPr>
           <w:rFonts w:ascii="Times New Roman" w:hAnsi="Times New Roman" w:cs="Times New Roman"/>
@@ -2514,6 +2710,7 @@
         </w:rPr>
         <w:t>/</w:t>
       </w:r>
+      <w:proofErr w:type="spellStart"/>
       <w:r>
         <w:rPr>
           <w:rFonts w:ascii="Times New Roman" w:hAnsi="Times New Roman" w:cs="Times New Roman"/>
@@ -2532,6 +2729,7 @@
         </w:rPr>
         <w:t>drive</w:t>
       </w:r>
+      <w:proofErr w:type="spellEnd"/>
       <w:r>
         <w:rPr>
           <w:rFonts w:ascii="Times New Roman" w:hAnsi="Times New Roman" w:cs="Times New Roman"/>
@@ -2607,6 +2805,7 @@
         </w:rPr>
         <w:t>/</w:t>
       </w:r>
+      <w:proofErr w:type="spellStart"/>
       <w:r>
         <w:rPr>
           <w:rFonts w:ascii="Times New Roman" w:hAnsi="Times New Roman" w:cs="Times New Roman"/>
@@ -2616,6 +2815,7 @@
         </w:rPr>
         <w:t>cpu</w:t>
       </w:r>
+      <w:proofErr w:type="spellEnd"/>
       <w:r>
         <w:rPr>
           <w:rFonts w:ascii="Times New Roman" w:hAnsi="Times New Roman" w:cs="Times New Roman"/>
@@ -2781,6 +2981,7 @@
           <w:szCs w:val="28"/>
           <w:lang w:val="en-US"/>
         </w:rPr>
+        <w:lastRenderedPageBreak/>
         <w:t>music</w:t>
       </w:r>
       <w:r>
@@ -2875,6 +3076,7 @@
         </w:rPr>
         <w:t>_</w:t>
       </w:r>
+      <w:proofErr w:type="spellStart"/>
       <w:r>
         <w:rPr>
           <w:rFonts w:ascii="Times New Roman" w:hAnsi="Times New Roman" w:cs="Times New Roman"/>
@@ -2884,6 +3086,7 @@
         </w:rPr>
         <w:t>ascll</w:t>
       </w:r>
+      <w:proofErr w:type="spellEnd"/>
       <w:r>
         <w:rPr>
           <w:rFonts w:ascii="Times New Roman" w:hAnsi="Times New Roman" w:cs="Times New Roman"/>
@@ -2915,7 +3118,6 @@
           <w:szCs w:val="28"/>
           <w:lang w:val="en-US"/>
         </w:rPr>
-        <w:lastRenderedPageBreak/>
         <w:t>android</w:t>
       </w:r>
       <w:r>
@@ -3067,7 +3269,25 @@
           <w:sz w:val="28"/>
           <w:szCs w:val="28"/>
         </w:rPr>
-        <w:t xml:space="preserve"> адреса андройда для клиента 2.</w:t>
+        <w:t xml:space="preserve"> адреса </w:t>
+      </w:r>
+      <w:proofErr w:type="spellStart"/>
+      <w:r>
+        <w:rPr>
+          <w:rFonts w:ascii="Times New Roman" w:hAnsi="Times New Roman" w:cs="Times New Roman"/>
+          <w:sz w:val="28"/>
+          <w:szCs w:val="28"/>
+        </w:rPr>
+        <w:t>андройда</w:t>
+      </w:r>
+      <w:proofErr w:type="spellEnd"/>
+      <w:r>
+        <w:rPr>
+          <w:rFonts w:ascii="Times New Roman" w:hAnsi="Times New Roman" w:cs="Times New Roman"/>
+          <w:sz w:val="28"/>
+          <w:szCs w:val="28"/>
+        </w:rPr>
+        <w:t xml:space="preserve"> для клиента 2.</w:t>
       </w:r>
     </w:p>
     <w:p>
@@ -3145,6 +3365,104 @@
     </w:p>
     <w:p>
       <w:pPr>
+        <w:spacing w:line="360" w:lineRule="auto"/>
+        <w:ind w:firstLine="708"/>
+        <w:jc w:val="both"/>
+        <w:rPr>
+          <w:rFonts w:ascii="Times New Roman" w:hAnsi="Times New Roman" w:cs="Times New Roman"/>
+          <w:noProof/>
+          <w:sz w:val="28"/>
+          <w:szCs w:val="28"/>
+        </w:rPr>
+      </w:pPr>
+      <w:r>
+        <w:rPr>
+          <w:rFonts w:ascii="Times New Roman" w:hAnsi="Times New Roman" w:cs="Times New Roman"/>
+          <w:noProof/>
+          <w:sz w:val="28"/>
+          <w:szCs w:val="28"/>
+          <w:lang w:val="en-US"/>
+        </w:rPr>
+        <w:t>Android</w:t>
+      </w:r>
+      <w:r>
+        <w:rPr>
+          <w:rFonts w:ascii="Times New Roman" w:hAnsi="Times New Roman" w:cs="Times New Roman"/>
+          <w:noProof/>
+          <w:sz w:val="28"/>
+          <w:szCs w:val="28"/>
+        </w:rPr>
+        <w:t>-</w:t>
+      </w:r>
+      <w:r>
+        <w:rPr>
+          <w:rFonts w:ascii="Times New Roman" w:hAnsi="Times New Roman" w:cs="Times New Roman"/>
+          <w:noProof/>
+          <w:sz w:val="28"/>
+          <w:szCs w:val="28"/>
+        </w:rPr>
+        <w:t xml:space="preserve">клиент поставляется в формате </w:t>
+      </w:r>
+      <w:r>
+        <w:rPr>
+          <w:rFonts w:ascii="Times New Roman" w:hAnsi="Times New Roman" w:cs="Times New Roman"/>
+          <w:noProof/>
+          <w:sz w:val="28"/>
+          <w:szCs w:val="28"/>
+        </w:rPr>
+        <w:t>.</w:t>
+      </w:r>
+      <w:r>
+        <w:rPr>
+          <w:rFonts w:ascii="Times New Roman" w:hAnsi="Times New Roman" w:cs="Times New Roman"/>
+          <w:noProof/>
+          <w:sz w:val="28"/>
+          <w:szCs w:val="28"/>
+          <w:lang w:val="en-US"/>
+        </w:rPr>
+        <w:t>apk</w:t>
+      </w:r>
+      <w:r>
+        <w:rPr>
+          <w:rFonts w:ascii="Times New Roman" w:hAnsi="Times New Roman" w:cs="Times New Roman"/>
+          <w:noProof/>
+          <w:sz w:val="28"/>
+          <w:szCs w:val="28"/>
+        </w:rPr>
+        <w:t xml:space="preserve"> файла, который находится в репозитории на </w:t>
+      </w:r>
+      <w:r>
+        <w:rPr>
+          <w:rFonts w:ascii="Times New Roman" w:hAnsi="Times New Roman" w:cs="Times New Roman"/>
+          <w:noProof/>
+          <w:sz w:val="28"/>
+          <w:szCs w:val="28"/>
+          <w:lang w:val="en-US"/>
+        </w:rPr>
+        <w:t>GitHub</w:t>
+      </w:r>
+      <w:r>
+        <w:rPr>
+          <w:rFonts w:ascii="Times New Roman" w:hAnsi="Times New Roman" w:cs="Times New Roman"/>
+          <w:noProof/>
+          <w:sz w:val="28"/>
+          <w:szCs w:val="28"/>
+        </w:rPr>
+        <w:t xml:space="preserve">. </w:t>
+      </w:r>
+      <w:r>
+        <w:rPr>
+          <w:rFonts w:ascii="Times New Roman" w:hAnsi="Times New Roman" w:cs="Times New Roman"/>
+          <w:noProof/>
+          <w:sz w:val="28"/>
+          <w:szCs w:val="28"/>
+        </w:rPr>
+        <w:t>Файл необходимо только установить, для того чтобы приложение корректно работало необходимо интернет-соединение.</w:t>
+      </w:r>
+    </w:p>
+    <w:p>
+      <w:pPr>
+        <w:spacing w:line="360" w:lineRule="auto"/>
         <w:ind w:firstLine="708"/>
         <w:jc w:val="both"/>
         <w:rPr>
@@ -3223,7 +3541,7 @@
                     </pic:cNvPicPr>
                   </pic:nvPicPr>
                   <pic:blipFill>
-                    <a:blip r:embed="rId11"/>
+                    <a:blip r:embed="rId13"/>
                     <a:stretch>
                       <a:fillRect/>
                     </a:stretch>
@@ -3246,6 +3564,7 @@
     </w:p>
     <w:p>
       <w:pPr>
+        <w:spacing w:line="360" w:lineRule="auto"/>
         <w:jc w:val="center"/>
         <w:rPr>
           <w:rFonts w:ascii="Times New Roman" w:hAnsi="Times New Roman" w:cs="Times New Roman"/>
@@ -3286,6 +3605,91 @@
         </w:rPr>
         <w:t>клиент</w:t>
       </w:r>
+    </w:p>
+    <w:p>
+      <w:pPr>
+        <w:spacing w:after="0" w:line="360" w:lineRule="auto"/>
+        <w:ind w:firstLine="708"/>
+        <w:rPr>
+          <w:rFonts w:ascii="Times New Roman" w:hAnsi="Times New Roman" w:cs="Times New Roman"/>
+          <w:sz w:val="28"/>
+          <w:szCs w:val="28"/>
+        </w:rPr>
+      </w:pPr>
+      <w:r>
+        <w:rPr>
+          <w:rFonts w:ascii="Times New Roman" w:hAnsi="Times New Roman" w:cs="Times New Roman"/>
+          <w:sz w:val="28"/>
+          <w:szCs w:val="28"/>
+        </w:rPr>
+        <w:t xml:space="preserve">На таблицах 1 и 2 представлены получаемые и отправляемые топики </w:t>
+      </w:r>
+      <w:r>
+        <w:rPr>
+          <w:rFonts w:ascii="Times New Roman" w:hAnsi="Times New Roman" w:cs="Times New Roman"/>
+          <w:sz w:val="28"/>
+          <w:szCs w:val="28"/>
+          <w:lang w:val="en-US"/>
+        </w:rPr>
+        <w:t>android</w:t>
+      </w:r>
+      <w:r>
+        <w:rPr>
+          <w:rFonts w:ascii="Times New Roman" w:hAnsi="Times New Roman" w:cs="Times New Roman"/>
+          <w:sz w:val="28"/>
+          <w:szCs w:val="28"/>
+        </w:rPr>
+        <w:t>-</w:t>
+      </w:r>
+      <w:r>
+        <w:rPr>
+          <w:rFonts w:ascii="Times New Roman" w:hAnsi="Times New Roman" w:cs="Times New Roman"/>
+          <w:sz w:val="28"/>
+          <w:szCs w:val="28"/>
+        </w:rPr>
+        <w:t>клиентом, а также их описание.</w:t>
+      </w:r>
+    </w:p>
+    <w:p>
+      <w:pPr>
+        <w:spacing w:after="0" w:line="360" w:lineRule="auto"/>
+        <w:jc w:val="both"/>
+        <w:rPr>
+          <w:rFonts w:ascii="Times New Roman" w:hAnsi="Times New Roman" w:cs="Times New Roman"/>
+          <w:sz w:val="28"/>
+          <w:szCs w:val="28"/>
+        </w:rPr>
+      </w:pPr>
+    </w:p>
+    <w:p>
+      <w:pPr>
+        <w:spacing w:after="0" w:line="360" w:lineRule="auto"/>
+        <w:rPr>
+          <w:rFonts w:ascii="Times New Roman" w:hAnsi="Times New Roman" w:cs="Times New Roman"/>
+          <w:sz w:val="28"/>
+          <w:szCs w:val="28"/>
+        </w:rPr>
+      </w:pPr>
+    </w:p>
+    <w:p>
+      <w:pPr>
+        <w:spacing w:after="0" w:line="360" w:lineRule="auto"/>
+        <w:rPr>
+          <w:rFonts w:ascii="Times New Roman" w:hAnsi="Times New Roman" w:cs="Times New Roman"/>
+          <w:sz w:val="28"/>
+          <w:szCs w:val="28"/>
+        </w:rPr>
+      </w:pPr>
+    </w:p>
+    <w:p>
+      <w:pPr>
+        <w:spacing w:after="0" w:line="360" w:lineRule="auto"/>
+        <w:rPr>
+          <w:rFonts w:ascii="Times New Roman" w:hAnsi="Times New Roman" w:cs="Times New Roman"/>
+          <w:sz w:val="28"/>
+          <w:szCs w:val="28"/>
+        </w:rPr>
+      </w:pPr>
     </w:p>
     <w:p>
       <w:pPr>
@@ -3308,112 +3712,12 @@
           <w:szCs w:val="28"/>
         </w:rPr>
       </w:pPr>
-    </w:p>
-    <w:p>
-      <w:pPr>
-        <w:spacing w:after="0" w:line="360" w:lineRule="auto"/>
-        <w:jc w:val="right"/>
-        <w:rPr>
-          <w:rFonts w:ascii="Times New Roman" w:hAnsi="Times New Roman" w:cs="Times New Roman"/>
-          <w:sz w:val="28"/>
-          <w:szCs w:val="28"/>
-        </w:rPr>
-      </w:pPr>
-    </w:p>
-    <w:p>
-      <w:pPr>
-        <w:spacing w:after="0" w:line="360" w:lineRule="auto"/>
-        <w:jc w:val="right"/>
-        <w:rPr>
-          <w:rFonts w:ascii="Times New Roman" w:hAnsi="Times New Roman" w:cs="Times New Roman"/>
-          <w:sz w:val="28"/>
-          <w:szCs w:val="28"/>
-        </w:rPr>
-      </w:pPr>
-    </w:p>
-    <w:p>
-      <w:pPr>
-        <w:spacing w:after="0" w:line="360" w:lineRule="auto"/>
-        <w:jc w:val="right"/>
-        <w:rPr>
-          <w:rFonts w:ascii="Times New Roman" w:hAnsi="Times New Roman" w:cs="Times New Roman"/>
-          <w:sz w:val="28"/>
-          <w:szCs w:val="28"/>
-        </w:rPr>
-      </w:pPr>
-    </w:p>
-    <w:p>
-      <w:pPr>
-        <w:spacing w:after="0" w:line="360" w:lineRule="auto"/>
-        <w:jc w:val="right"/>
-        <w:rPr>
-          <w:rFonts w:ascii="Times New Roman" w:hAnsi="Times New Roman" w:cs="Times New Roman"/>
-          <w:sz w:val="28"/>
-          <w:szCs w:val="28"/>
-        </w:rPr>
-      </w:pPr>
-    </w:p>
-    <w:p>
-      <w:pPr>
-        <w:spacing w:after="0" w:line="360" w:lineRule="auto"/>
-        <w:jc w:val="right"/>
-        <w:rPr>
-          <w:rFonts w:ascii="Times New Roman" w:hAnsi="Times New Roman" w:cs="Times New Roman"/>
-          <w:sz w:val="28"/>
-          <w:szCs w:val="28"/>
-        </w:rPr>
-      </w:pPr>
-    </w:p>
-    <w:p>
-      <w:pPr>
-        <w:spacing w:after="0" w:line="360" w:lineRule="auto"/>
-        <w:jc w:val="right"/>
-        <w:rPr>
-          <w:rFonts w:ascii="Times New Roman" w:hAnsi="Times New Roman" w:cs="Times New Roman"/>
-          <w:sz w:val="28"/>
-          <w:szCs w:val="28"/>
-        </w:rPr>
-      </w:pPr>
-    </w:p>
-    <w:p>
-      <w:pPr>
-        <w:spacing w:after="0" w:line="360" w:lineRule="auto"/>
-        <w:jc w:val="right"/>
-        <w:rPr>
-          <w:rFonts w:ascii="Times New Roman" w:hAnsi="Times New Roman" w:cs="Times New Roman"/>
-          <w:sz w:val="28"/>
-          <w:szCs w:val="28"/>
-        </w:rPr>
-      </w:pPr>
-    </w:p>
-    <w:p>
-      <w:pPr>
-        <w:spacing w:after="0" w:line="360" w:lineRule="auto"/>
-        <w:jc w:val="right"/>
-        <w:rPr>
-          <w:rFonts w:ascii="Times New Roman" w:hAnsi="Times New Roman" w:cs="Times New Roman"/>
-          <w:sz w:val="28"/>
-          <w:szCs w:val="28"/>
-        </w:rPr>
-      </w:pPr>
-    </w:p>
-    <w:p>
-      <w:pPr>
-        <w:spacing w:after="0" w:line="360" w:lineRule="auto"/>
-        <w:jc w:val="right"/>
-        <w:rPr>
-          <w:rFonts w:ascii="Times New Roman" w:hAnsi="Times New Roman" w:cs="Times New Roman"/>
-          <w:sz w:val="28"/>
-          <w:szCs w:val="28"/>
-        </w:rPr>
-      </w:pPr>
-      <w:r>
-        <w:rPr>
-          <w:rFonts w:ascii="Times New Roman" w:hAnsi="Times New Roman" w:cs="Times New Roman"/>
-          <w:sz w:val="28"/>
-          <w:szCs w:val="28"/>
-        </w:rPr>
-        <w:lastRenderedPageBreak/>
+      <w:r>
+        <w:rPr>
+          <w:rFonts w:ascii="Times New Roman" w:hAnsi="Times New Roman" w:cs="Times New Roman"/>
+          <w:sz w:val="28"/>
+          <w:szCs w:val="28"/>
+        </w:rPr>
         <w:t xml:space="preserve">Таблица 1 – топики, получаемые </w:t>
       </w:r>
       <w:r>
@@ -3448,7 +3752,59 @@
       <w:tr>
         <w:tc>
           <w:tcPr>
-            <w:tcW w:w="4857" w:type="dxa"/>
+            <w:tcW w:w="4684" w:type="dxa"/>
+            <w:hideMark/>
+          </w:tcPr>
+          <w:p>
+            <w:pPr>
+              <w:spacing w:line="360" w:lineRule="auto"/>
+              <w:jc w:val="center"/>
+              <w:rPr>
+                <w:rFonts w:ascii="Times New Roman" w:hAnsi="Times New Roman" w:cs="Times New Roman"/>
+                <w:sz w:val="28"/>
+                <w:szCs w:val="28"/>
+              </w:rPr>
+            </w:pPr>
+            <w:r>
+              <w:rPr>
+                <w:rFonts w:ascii="Times New Roman" w:hAnsi="Times New Roman" w:cs="Times New Roman"/>
+                <w:sz w:val="28"/>
+                <w:szCs w:val="28"/>
+              </w:rPr>
+              <w:t>Топик</w:t>
+            </w:r>
+          </w:p>
+        </w:tc>
+        <w:tc>
+          <w:tcPr>
+            <w:tcW w:w="4661" w:type="dxa"/>
+            <w:hideMark/>
+          </w:tcPr>
+          <w:p>
+            <w:pPr>
+              <w:spacing w:line="360" w:lineRule="auto"/>
+              <w:jc w:val="center"/>
+              <w:rPr>
+                <w:rFonts w:ascii="Times New Roman" w:hAnsi="Times New Roman" w:cs="Times New Roman"/>
+                <w:sz w:val="28"/>
+                <w:szCs w:val="28"/>
+              </w:rPr>
+            </w:pPr>
+            <w:r>
+              <w:rPr>
+                <w:rFonts w:ascii="Times New Roman" w:hAnsi="Times New Roman" w:cs="Times New Roman"/>
+                <w:sz w:val="28"/>
+                <w:szCs w:val="28"/>
+              </w:rPr>
+              <w:t>Описание</w:t>
+            </w:r>
+          </w:p>
+        </w:tc>
+      </w:tr>
+      <w:tr>
+        <w:tc>
+          <w:tcPr>
+            <w:tcW w:w="4684" w:type="dxa"/>
             <w:tcBorders>
               <w:top w:val="single" w:sz="4" w:space="0" w:color="auto"/>
               <w:left w:val="single" w:sz="4" w:space="0" w:color="auto"/>
@@ -3466,19 +3822,29 @@
                 <w:szCs w:val="28"/>
               </w:rPr>
             </w:pPr>
-            <w:r>
-              <w:rPr>
-                <w:rFonts w:ascii="Times New Roman" w:hAnsi="Times New Roman" w:cs="Times New Roman"/>
-                <w:sz w:val="28"/>
-                <w:szCs w:val="28"/>
-              </w:rPr>
-              <w:t>mqtt/example1</w:t>
+            <w:proofErr w:type="spellStart"/>
+            <w:r>
+              <w:rPr>
+                <w:rFonts w:ascii="Times New Roman" w:hAnsi="Times New Roman" w:cs="Times New Roman"/>
+                <w:sz w:val="28"/>
+                <w:szCs w:val="28"/>
+              </w:rPr>
+              <w:t>mqtt</w:t>
+            </w:r>
+            <w:proofErr w:type="spellEnd"/>
+            <w:r>
+              <w:rPr>
+                <w:rFonts w:ascii="Times New Roman" w:hAnsi="Times New Roman" w:cs="Times New Roman"/>
+                <w:sz w:val="28"/>
+                <w:szCs w:val="28"/>
+              </w:rPr>
+              <w:t>/example1</w:t>
             </w:r>
           </w:p>
         </w:tc>
         <w:tc>
           <w:tcPr>
-            <w:tcW w:w="4857" w:type="dxa"/>
+            <w:tcW w:w="4661" w:type="dxa"/>
             <w:tcBorders>
               <w:top w:val="single" w:sz="4" w:space="0" w:color="auto"/>
               <w:left w:val="single" w:sz="4" w:space="0" w:color="auto"/>
@@ -3510,7 +3876,7 @@
       <w:tr>
         <w:tc>
           <w:tcPr>
-            <w:tcW w:w="4857" w:type="dxa"/>
+            <w:tcW w:w="4684" w:type="dxa"/>
             <w:tcBorders>
               <w:top w:val="single" w:sz="4" w:space="0" w:color="auto"/>
               <w:left w:val="single" w:sz="4" w:space="0" w:color="auto"/>
@@ -3575,7 +3941,7 @@
         </w:tc>
         <w:tc>
           <w:tcPr>
-            <w:tcW w:w="4857" w:type="dxa"/>
+            <w:tcW w:w="4661" w:type="dxa"/>
             <w:tcBorders>
               <w:top w:val="single" w:sz="4" w:space="0" w:color="auto"/>
               <w:left w:val="single" w:sz="4" w:space="0" w:color="auto"/>
@@ -3624,7 +3990,7 @@
       <w:tr>
         <w:tc>
           <w:tcPr>
-            <w:tcW w:w="4857" w:type="dxa"/>
+            <w:tcW w:w="4684" w:type="dxa"/>
             <w:tcBorders>
               <w:top w:val="single" w:sz="4" w:space="0" w:color="auto"/>
               <w:left w:val="single" w:sz="4" w:space="0" w:color="auto"/>
@@ -3642,19 +4008,39 @@
                 <w:szCs w:val="28"/>
               </w:rPr>
             </w:pPr>
-            <w:r>
-              <w:rPr>
-                <w:rFonts w:ascii="Times New Roman" w:hAnsi="Times New Roman" w:cs="Times New Roman"/>
-                <w:sz w:val="28"/>
-                <w:szCs w:val="28"/>
-              </w:rPr>
-              <w:t>android/vibro</w:t>
-            </w:r>
+            <w:proofErr w:type="spellStart"/>
+            <w:r>
+              <w:rPr>
+                <w:rFonts w:ascii="Times New Roman" w:hAnsi="Times New Roman" w:cs="Times New Roman"/>
+                <w:sz w:val="28"/>
+                <w:szCs w:val="28"/>
+              </w:rPr>
+              <w:t>android</w:t>
+            </w:r>
+            <w:proofErr w:type="spellEnd"/>
+            <w:r>
+              <w:rPr>
+                <w:rFonts w:ascii="Times New Roman" w:hAnsi="Times New Roman" w:cs="Times New Roman"/>
+                <w:sz w:val="28"/>
+                <w:szCs w:val="28"/>
+              </w:rPr>
+              <w:t>/</w:t>
+            </w:r>
+            <w:proofErr w:type="spellStart"/>
+            <w:r>
+              <w:rPr>
+                <w:rFonts w:ascii="Times New Roman" w:hAnsi="Times New Roman" w:cs="Times New Roman"/>
+                <w:sz w:val="28"/>
+                <w:szCs w:val="28"/>
+              </w:rPr>
+              <w:t>vibro</w:t>
+            </w:r>
+            <w:proofErr w:type="spellEnd"/>
           </w:p>
         </w:tc>
         <w:tc>
           <w:tcPr>
-            <w:tcW w:w="4857" w:type="dxa"/>
+            <w:tcW w:w="4661" w:type="dxa"/>
             <w:tcBorders>
               <w:top w:val="single" w:sz="4" w:space="0" w:color="auto"/>
               <w:left w:val="single" w:sz="4" w:space="0" w:color="auto"/>
@@ -3686,7 +4072,7 @@
       <w:tr>
         <w:tc>
           <w:tcPr>
-            <w:tcW w:w="4857" w:type="dxa"/>
+            <w:tcW w:w="4684" w:type="dxa"/>
             <w:tcBorders>
               <w:top w:val="single" w:sz="4" w:space="0" w:color="auto"/>
               <w:left w:val="single" w:sz="4" w:space="0" w:color="auto"/>
@@ -3751,7 +4137,7 @@
         </w:tc>
         <w:tc>
           <w:tcPr>
-            <w:tcW w:w="4857" w:type="dxa"/>
+            <w:tcW w:w="4661" w:type="dxa"/>
             <w:tcBorders>
               <w:top w:val="single" w:sz="4" w:space="0" w:color="auto"/>
               <w:left w:val="single" w:sz="4" w:space="0" w:color="auto"/>
@@ -3783,7 +4169,7 @@
       <w:tr>
         <w:tc>
           <w:tcPr>
-            <w:tcW w:w="4857" w:type="dxa"/>
+            <w:tcW w:w="4684" w:type="dxa"/>
             <w:tcBorders>
               <w:top w:val="single" w:sz="4" w:space="0" w:color="auto"/>
               <w:left w:val="single" w:sz="4" w:space="0" w:color="auto"/>
@@ -3801,19 +4187,39 @@
                 <w:szCs w:val="28"/>
               </w:rPr>
             </w:pPr>
-            <w:r>
-              <w:rPr>
-                <w:rFonts w:ascii="Times New Roman" w:hAnsi="Times New Roman" w:cs="Times New Roman"/>
-                <w:sz w:val="28"/>
-                <w:szCs w:val="28"/>
-              </w:rPr>
-              <w:t>android/tts</w:t>
-            </w:r>
+            <w:proofErr w:type="spellStart"/>
+            <w:r>
+              <w:rPr>
+                <w:rFonts w:ascii="Times New Roman" w:hAnsi="Times New Roman" w:cs="Times New Roman"/>
+                <w:sz w:val="28"/>
+                <w:szCs w:val="28"/>
+              </w:rPr>
+              <w:t>android</w:t>
+            </w:r>
+            <w:proofErr w:type="spellEnd"/>
+            <w:r>
+              <w:rPr>
+                <w:rFonts w:ascii="Times New Roman" w:hAnsi="Times New Roman" w:cs="Times New Roman"/>
+                <w:sz w:val="28"/>
+                <w:szCs w:val="28"/>
+              </w:rPr>
+              <w:t>/</w:t>
+            </w:r>
+            <w:proofErr w:type="spellStart"/>
+            <w:r>
+              <w:rPr>
+                <w:rFonts w:ascii="Times New Roman" w:hAnsi="Times New Roman" w:cs="Times New Roman"/>
+                <w:sz w:val="28"/>
+                <w:szCs w:val="28"/>
+              </w:rPr>
+              <w:t>tts</w:t>
+            </w:r>
+            <w:proofErr w:type="spellEnd"/>
           </w:p>
         </w:tc>
         <w:tc>
           <w:tcPr>
-            <w:tcW w:w="4857" w:type="dxa"/>
+            <w:tcW w:w="4661" w:type="dxa"/>
             <w:tcBorders>
               <w:top w:val="single" w:sz="4" w:space="0" w:color="auto"/>
               <w:left w:val="single" w:sz="4" w:space="0" w:color="auto"/>
@@ -3843,42 +4249,6 @@
         </w:tc>
       </w:tr>
     </w:tbl>
-    <w:p>
-      <w:pPr>
-        <w:spacing w:after="0" w:line="360" w:lineRule="auto"/>
-        <w:ind w:firstLine="708"/>
-        <w:rPr>
-          <w:rFonts w:ascii="Times New Roman" w:hAnsi="Times New Roman" w:cs="Times New Roman"/>
-          <w:sz w:val="28"/>
-          <w:szCs w:val="28"/>
-        </w:rPr>
-      </w:pPr>
-      <w:r>
-        <w:rPr>
-          <w:rFonts w:ascii="Times New Roman" w:hAnsi="Times New Roman" w:cs="Times New Roman"/>
-          <w:sz w:val="28"/>
-          <w:szCs w:val="28"/>
-        </w:rPr>
-        <w:t xml:space="preserve">Топики, которые отправляет </w:t>
-      </w:r>
-      <w:r>
-        <w:rPr>
-          <w:rFonts w:ascii="Times New Roman" w:hAnsi="Times New Roman" w:cs="Times New Roman"/>
-          <w:sz w:val="28"/>
-          <w:szCs w:val="28"/>
-          <w:lang w:val="en-US"/>
-        </w:rPr>
-        <w:t>android</w:t>
-      </w:r>
-      <w:r>
-        <w:rPr>
-          <w:rFonts w:ascii="Times New Roman" w:hAnsi="Times New Roman" w:cs="Times New Roman"/>
-          <w:sz w:val="28"/>
-          <w:szCs w:val="28"/>
-        </w:rPr>
-        <w:t>-клиент показаны на таблице 7:</w:t>
-      </w:r>
-    </w:p>
     <w:p>
       <w:pPr>
         <w:spacing w:after="0" w:line="360" w:lineRule="auto"/>
@@ -4028,6 +4398,7 @@
                 <w:szCs w:val="28"/>
               </w:rPr>
             </w:pPr>
+            <w:proofErr w:type="spellStart"/>
             <w:r>
               <w:rPr>
                 <w:rFonts w:ascii="Times New Roman" w:hAnsi="Times New Roman" w:cs="Times New Roman"/>
@@ -4037,6 +4408,7 @@
               </w:rPr>
               <w:t>mqtt</w:t>
             </w:r>
+            <w:proofErr w:type="spellEnd"/>
             <w:r>
               <w:rPr>
                 <w:rFonts w:ascii="Times New Roman" w:hAnsi="Times New Roman" w:cs="Times New Roman"/>
@@ -4142,6 +4514,7 @@
                 <w:szCs w:val="28"/>
               </w:rPr>
             </w:pPr>
+            <w:proofErr w:type="spellStart"/>
             <w:r>
               <w:rPr>
                 <w:rFonts w:ascii="Times New Roman" w:hAnsi="Times New Roman" w:cs="Times New Roman"/>
@@ -4151,6 +4524,7 @@
               </w:rPr>
               <w:t>mqtt</w:t>
             </w:r>
+            <w:proofErr w:type="spellEnd"/>
             <w:r>
               <w:rPr>
                 <w:rFonts w:ascii="Times New Roman" w:hAnsi="Times New Roman" w:cs="Times New Roman"/>
@@ -4257,6 +4631,7 @@
                 <w:lang w:val="en-US"/>
               </w:rPr>
             </w:pPr>
+            <w:proofErr w:type="spellStart"/>
             <w:r>
               <w:rPr>
                 <w:rFonts w:ascii="Times New Roman" w:hAnsi="Times New Roman" w:cs="Times New Roman"/>
@@ -4264,8 +4639,29 @@
                 <w:szCs w:val="28"/>
                 <w:lang w:val="en-US"/>
               </w:rPr>
-              <w:t>mqtt/file/client_1/get_text</w:t>
-            </w:r>
+              <w:t>mqtt</w:t>
+            </w:r>
+            <w:proofErr w:type="spellEnd"/>
+            <w:r>
+              <w:rPr>
+                <w:rFonts w:ascii="Times New Roman" w:hAnsi="Times New Roman" w:cs="Times New Roman"/>
+                <w:sz w:val="28"/>
+                <w:szCs w:val="28"/>
+                <w:lang w:val="en-US"/>
+              </w:rPr>
+              <w:t>/file/client_1/</w:t>
+            </w:r>
+            <w:proofErr w:type="spellStart"/>
+            <w:r>
+              <w:rPr>
+                <w:rFonts w:ascii="Times New Roman" w:hAnsi="Times New Roman" w:cs="Times New Roman"/>
+                <w:sz w:val="28"/>
+                <w:szCs w:val="28"/>
+                <w:lang w:val="en-US"/>
+              </w:rPr>
+              <w:t>get_text</w:t>
+            </w:r>
+            <w:proofErr w:type="spellEnd"/>
           </w:p>
         </w:tc>
         <w:tc>
@@ -4320,6 +4716,7 @@
                 <w:szCs w:val="28"/>
               </w:rPr>
             </w:pPr>
+            <w:proofErr w:type="spellStart"/>
             <w:r>
               <w:rPr>
                 <w:rFonts w:ascii="Times New Roman" w:hAnsi="Times New Roman" w:cs="Times New Roman"/>
@@ -4329,6 +4726,7 @@
               </w:rPr>
               <w:t>mqtt</w:t>
             </w:r>
+            <w:proofErr w:type="spellEnd"/>
             <w:r>
               <w:rPr>
                 <w:rFonts w:ascii="Times New Roman" w:hAnsi="Times New Roman" w:cs="Times New Roman"/>
@@ -4435,6 +4833,7 @@
                 <w:lang w:val="en-US"/>
               </w:rPr>
             </w:pPr>
+            <w:proofErr w:type="spellStart"/>
             <w:r>
               <w:rPr>
                 <w:rFonts w:ascii="Times New Roman" w:hAnsi="Times New Roman" w:cs="Times New Roman"/>
@@ -4442,8 +4841,29 @@
                 <w:szCs w:val="28"/>
                 <w:lang w:val="en-US"/>
               </w:rPr>
-              <w:t>mqtt/pc/client_2/get_screen</w:t>
-            </w:r>
+              <w:t>mqtt</w:t>
+            </w:r>
+            <w:proofErr w:type="spellEnd"/>
+            <w:r>
+              <w:rPr>
+                <w:rFonts w:ascii="Times New Roman" w:hAnsi="Times New Roman" w:cs="Times New Roman"/>
+                <w:sz w:val="28"/>
+                <w:szCs w:val="28"/>
+                <w:lang w:val="en-US"/>
+              </w:rPr>
+              <w:t>/pc/client_2/</w:t>
+            </w:r>
+            <w:proofErr w:type="spellStart"/>
+            <w:r>
+              <w:rPr>
+                <w:rFonts w:ascii="Times New Roman" w:hAnsi="Times New Roman" w:cs="Times New Roman"/>
+                <w:sz w:val="28"/>
+                <w:szCs w:val="28"/>
+                <w:lang w:val="en-US"/>
+              </w:rPr>
+              <w:t>get_screen</w:t>
+            </w:r>
+            <w:proofErr w:type="spellEnd"/>
           </w:p>
         </w:tc>
         <w:tc>
@@ -4506,7 +4926,27 @@
                 <w:szCs w:val="28"/>
                 <w:lang w:val="en-US"/>
               </w:rPr>
-              <w:t>android/get_ip/return</w:t>
+              <w:t>android/</w:t>
+            </w:r>
+            <w:proofErr w:type="spellStart"/>
+            <w:r>
+              <w:rPr>
+                <w:rFonts w:ascii="Times New Roman" w:hAnsi="Times New Roman" w:cs="Times New Roman"/>
+                <w:sz w:val="28"/>
+                <w:szCs w:val="28"/>
+                <w:lang w:val="en-US"/>
+              </w:rPr>
+              <w:t>get_ip</w:t>
+            </w:r>
+            <w:proofErr w:type="spellEnd"/>
+            <w:r>
+              <w:rPr>
+                <w:rFonts w:ascii="Times New Roman" w:hAnsi="Times New Roman" w:cs="Times New Roman"/>
+                <w:sz w:val="28"/>
+                <w:szCs w:val="28"/>
+                <w:lang w:val="en-US"/>
+              </w:rPr>
+              <w:t>/return</w:t>
             </w:r>
           </w:p>
         </w:tc>
@@ -4586,13 +5026,162 @@
       </w:pPr>
     </w:p>
     <w:sectPr>
+      <w:headerReference w:type="even" r:id="rId14"/>
+      <w:headerReference w:type="default" r:id="rId15"/>
+      <w:footerReference w:type="even" r:id="rId16"/>
+      <w:footerReference w:type="default" r:id="rId17"/>
+      <w:headerReference w:type="first" r:id="rId18"/>
+      <w:footerReference w:type="first" r:id="rId19"/>
       <w:pgSz w:w="11906" w:h="16838"/>
       <w:pgMar w:top="1134" w:right="850" w:bottom="1134" w:left="1701" w:header="708" w:footer="708" w:gutter="0"/>
       <w:cols w:space="708"/>
+      <w:titlePg/>
       <w:docGrid w:linePitch="360"/>
     </w:sectPr>
   </w:body>
 </w:document>
+</file>
+
+<file path=word/endnotes.xml><?xml version="1.0" encoding="utf-8"?>
+<w:endnotes xmlns:wpc="http://schemas.microsoft.com/office/word/2010/wordprocessingCanvas" xmlns:cx="http://schemas.microsoft.com/office/drawing/2014/chartex" xmlns:cx1="http://schemas.microsoft.com/office/drawing/2015/9/8/chartex" xmlns:cx2="http://schemas.microsoft.com/office/drawing/2015/10/21/chartex" xmlns:cx3="http://schemas.microsoft.com/office/drawing/2016/5/9/chartex" xmlns:cx4="http://schemas.microsoft.com/office/drawing/2016/5/10/chartex" xmlns:cx5="http://schemas.microsoft.com/office/drawing/2016/5/11/chartex" xmlns:cx6="http://schemas.microsoft.com/office/drawing/2016/5/12/chartex" xmlns:cx7="http://schemas.microsoft.com/office/drawing/2016/5/13/chartex" xmlns:cx8="http://schemas.microsoft.com/office/drawing/2016/5/14/chartex" xmlns:mc="http://schemas.openxmlformats.org/markup-compatibility/2006" xmlns:aink="http://schemas.microsoft.com/office/drawing/2016/ink" xmlns:am3d="http://schemas.microsoft.com/office/drawing/2017/model3d" xmlns:o="urn:schemas-microsoft-com:office:office" xmlns:oel="http://schemas.microsoft.com/office/2019/extlst" xmlns:r="http://schemas.openxmlformats.org/officeDocument/2006/relationships" xmlns:m="http://schemas.openxmlformats.org/officeDocument/2006/math" xmlns:v="urn:schemas-microsoft-com:vml" xmlns:wp14="http://schemas.microsoft.com/office/word/2010/wordprocessingDrawing" xmlns:wp="http://schemas.openxmlformats.org/drawingml/2006/wordprocessingDrawing" xmlns:w10="urn:schemas-microsoft-com:office:word" xmlns:w="http://schemas.openxmlformats.org/wordprocessingml/2006/main" xmlns:w14="http://schemas.microsoft.com/office/word/2010/wordml" xmlns:w15="http://schemas.microsoft.com/office/word/2012/wordml" xmlns:w16cex="http://schemas.microsoft.com/office/word/2018/wordml/cex" xmlns:w16cid="http://schemas.microsoft.com/office/word/2016/wordml/cid" xmlns:w16="http://schemas.microsoft.com/office/word/2018/wordml" xmlns:w16sdtdh="http://schemas.microsoft.com/office/word/2020/wordml/sdtdatahash" xmlns:w16se="http://schemas.microsoft.com/office/word/2015/wordml/symex" xmlns:wpg="http://schemas.microsoft.com/office/word/2010/wordprocessingGroup" xmlns:wpi="http://schemas.microsoft.com/office/word/2010/wordprocessingInk" xmlns:wne="http://schemas.microsoft.com/office/word/2006/wordml" xmlns:wps="http://schemas.microsoft.com/office/word/2010/wordprocessingShape" mc:Ignorable="w14 w15 w16se w16cid w16 w16cex w16sdtdh wp14">
+  <w:endnote w:type="separator" w:id="-1">
+    <w:p>
+      <w:pPr>
+        <w:spacing w:after="0" w:line="240" w:lineRule="auto"/>
+      </w:pPr>
+      <w:r>
+        <w:separator/>
+      </w:r>
+    </w:p>
+  </w:endnote>
+  <w:endnote w:type="continuationSeparator" w:id="0">
+    <w:p>
+      <w:pPr>
+        <w:spacing w:after="0" w:line="240" w:lineRule="auto"/>
+      </w:pPr>
+      <w:r>
+        <w:continuationSeparator/>
+      </w:r>
+    </w:p>
+  </w:endnote>
+</w:endnotes>
+</file>
+
+<file path=word/footer1.xml><?xml version="1.0" encoding="utf-8"?>
+<w:ftr xmlns:wpc="http://schemas.microsoft.com/office/word/2010/wordprocessingCanvas" xmlns:cx="http://schemas.microsoft.com/office/drawing/2014/chartex" xmlns:cx1="http://schemas.microsoft.com/office/drawing/2015/9/8/chartex" xmlns:cx2="http://schemas.microsoft.com/office/drawing/2015/10/21/chartex" xmlns:cx3="http://schemas.microsoft.com/office/drawing/2016/5/9/chartex" xmlns:cx4="http://schemas.microsoft.com/office/drawing/2016/5/10/chartex" xmlns:cx5="http://schemas.microsoft.com/office/drawing/2016/5/11/chartex" xmlns:cx6="http://schemas.microsoft.com/office/drawing/2016/5/12/chartex" xmlns:cx7="http://schemas.microsoft.com/office/drawing/2016/5/13/chartex" xmlns:cx8="http://schemas.microsoft.com/office/drawing/2016/5/14/chartex" xmlns:mc="http://schemas.openxmlformats.org/markup-compatibility/2006" xmlns:aink="http://schemas.microsoft.com/office/drawing/2016/ink" xmlns:am3d="http://schemas.microsoft.com/office/drawing/2017/model3d" xmlns:o="urn:schemas-microsoft-com:office:office" xmlns:oel="http://schemas.microsoft.com/office/2019/extlst" xmlns:r="http://schemas.openxmlformats.org/officeDocument/2006/relationships" xmlns:m="http://schemas.openxmlformats.org/officeDocument/2006/math" xmlns:v="urn:schemas-microsoft-com:vml" xmlns:wp14="http://schemas.microsoft.com/office/word/2010/wordprocessingDrawing" xmlns:wp="http://schemas.openxmlformats.org/drawingml/2006/wordprocessingDrawing" xmlns:w10="urn:schemas-microsoft-com:office:word" xmlns:w="http://schemas.openxmlformats.org/wordprocessingml/2006/main" xmlns:w14="http://schemas.microsoft.com/office/word/2010/wordml" xmlns:w15="http://schemas.microsoft.com/office/word/2012/wordml" xmlns:w16cex="http://schemas.microsoft.com/office/word/2018/wordml/cex" xmlns:w16cid="http://schemas.microsoft.com/office/word/2016/wordml/cid" xmlns:w16="http://schemas.microsoft.com/office/word/2018/wordml" xmlns:w16sdtdh="http://schemas.microsoft.com/office/word/2020/wordml/sdtdatahash" xmlns:w16se="http://schemas.microsoft.com/office/word/2015/wordml/symex" xmlns:wpg="http://schemas.microsoft.com/office/word/2010/wordprocessingGroup" xmlns:wpi="http://schemas.microsoft.com/office/word/2010/wordprocessingInk" xmlns:wne="http://schemas.microsoft.com/office/word/2006/wordml" xmlns:wps="http://schemas.microsoft.com/office/word/2010/wordprocessingShape" mc:Ignorable="w14 w15 w16se w16cid w16 w16cex w16sdtdh wp14">
+  <w:p>
+    <w:pPr>
+      <w:pStyle w:val="a9"/>
+    </w:pPr>
+  </w:p>
+</w:ftr>
+</file>
+
+<file path=word/footer2.xml><?xml version="1.0" encoding="utf-8"?>
+<w:ftr xmlns:wpc="http://schemas.microsoft.com/office/word/2010/wordprocessingCanvas" xmlns:cx="http://schemas.microsoft.com/office/drawing/2014/chartex" xmlns:cx1="http://schemas.microsoft.com/office/drawing/2015/9/8/chartex" xmlns:cx2="http://schemas.microsoft.com/office/drawing/2015/10/21/chartex" xmlns:cx3="http://schemas.microsoft.com/office/drawing/2016/5/9/chartex" xmlns:cx4="http://schemas.microsoft.com/office/drawing/2016/5/10/chartex" xmlns:cx5="http://schemas.microsoft.com/office/drawing/2016/5/11/chartex" xmlns:cx6="http://schemas.microsoft.com/office/drawing/2016/5/12/chartex" xmlns:cx7="http://schemas.microsoft.com/office/drawing/2016/5/13/chartex" xmlns:cx8="http://schemas.microsoft.com/office/drawing/2016/5/14/chartex" xmlns:mc="http://schemas.openxmlformats.org/markup-compatibility/2006" xmlns:aink="http://schemas.microsoft.com/office/drawing/2016/ink" xmlns:am3d="http://schemas.microsoft.com/office/drawing/2017/model3d" xmlns:o="urn:schemas-microsoft-com:office:office" xmlns:oel="http://schemas.microsoft.com/office/2019/extlst" xmlns:r="http://schemas.openxmlformats.org/officeDocument/2006/relationships" xmlns:m="http://schemas.openxmlformats.org/officeDocument/2006/math" xmlns:v="urn:schemas-microsoft-com:vml" xmlns:wp14="http://schemas.microsoft.com/office/word/2010/wordprocessingDrawing" xmlns:wp="http://schemas.openxmlformats.org/drawingml/2006/wordprocessingDrawing" xmlns:w10="urn:schemas-microsoft-com:office:word" xmlns:w="http://schemas.openxmlformats.org/wordprocessingml/2006/main" xmlns:w14="http://schemas.microsoft.com/office/word/2010/wordml" xmlns:w15="http://schemas.microsoft.com/office/word/2012/wordml" xmlns:w16cex="http://schemas.microsoft.com/office/word/2018/wordml/cex" xmlns:w16cid="http://schemas.microsoft.com/office/word/2016/wordml/cid" xmlns:w16="http://schemas.microsoft.com/office/word/2018/wordml" xmlns:w16sdtdh="http://schemas.microsoft.com/office/word/2020/wordml/sdtdatahash" xmlns:w16se="http://schemas.microsoft.com/office/word/2015/wordml/symex" xmlns:wpg="http://schemas.microsoft.com/office/word/2010/wordprocessingGroup" xmlns:wpi="http://schemas.microsoft.com/office/word/2010/wordprocessingInk" xmlns:wne="http://schemas.microsoft.com/office/word/2006/wordml" xmlns:wps="http://schemas.microsoft.com/office/word/2010/wordprocessingShape" mc:Ignorable="w14 w15 w16se w16cid w16 w16cex w16sdtdh wp14">
+  <w:sdt>
+    <w:sdtPr>
+      <w:id w:val="-1921859954"/>
+      <w:docPartObj>
+        <w:docPartGallery w:val="Page Numbers (Bottom of Page)"/>
+        <w:docPartUnique/>
+      </w:docPartObj>
+    </w:sdtPr>
+    <w:sdtContent>
+      <w:p>
+        <w:pPr>
+          <w:pStyle w:val="a9"/>
+          <w:jc w:val="center"/>
+        </w:pPr>
+        <w:r>
+          <w:fldChar w:fldCharType="begin"/>
+        </w:r>
+        <w:r>
+          <w:instrText>PAGE   \* MERGEFORMAT</w:instrText>
+        </w:r>
+        <w:r>
+          <w:fldChar w:fldCharType="separate"/>
+        </w:r>
+        <w:r>
+          <w:t>2</w:t>
+        </w:r>
+        <w:r>
+          <w:fldChar w:fldCharType="end"/>
+        </w:r>
+      </w:p>
+    </w:sdtContent>
+  </w:sdt>
+  <w:p>
+    <w:pPr>
+      <w:pStyle w:val="a9"/>
+    </w:pPr>
+  </w:p>
+</w:ftr>
+</file>
+
+<file path=word/footer3.xml><?xml version="1.0" encoding="utf-8"?>
+<w:ftr xmlns:wpc="http://schemas.microsoft.com/office/word/2010/wordprocessingCanvas" xmlns:cx="http://schemas.microsoft.com/office/drawing/2014/chartex" xmlns:cx1="http://schemas.microsoft.com/office/drawing/2015/9/8/chartex" xmlns:cx2="http://schemas.microsoft.com/office/drawing/2015/10/21/chartex" xmlns:cx3="http://schemas.microsoft.com/office/drawing/2016/5/9/chartex" xmlns:cx4="http://schemas.microsoft.com/office/drawing/2016/5/10/chartex" xmlns:cx5="http://schemas.microsoft.com/office/drawing/2016/5/11/chartex" xmlns:cx6="http://schemas.microsoft.com/office/drawing/2016/5/12/chartex" xmlns:cx7="http://schemas.microsoft.com/office/drawing/2016/5/13/chartex" xmlns:cx8="http://schemas.microsoft.com/office/drawing/2016/5/14/chartex" xmlns:mc="http://schemas.openxmlformats.org/markup-compatibility/2006" xmlns:aink="http://schemas.microsoft.com/office/drawing/2016/ink" xmlns:am3d="http://schemas.microsoft.com/office/drawing/2017/model3d" xmlns:o="urn:schemas-microsoft-com:office:office" xmlns:oel="http://schemas.microsoft.com/office/2019/extlst" xmlns:r="http://schemas.openxmlformats.org/officeDocument/2006/relationships" xmlns:m="http://schemas.openxmlformats.org/officeDocument/2006/math" xmlns:v="urn:schemas-microsoft-com:vml" xmlns:wp14="http://schemas.microsoft.com/office/word/2010/wordprocessingDrawing" xmlns:wp="http://schemas.openxmlformats.org/drawingml/2006/wordprocessingDrawing" xmlns:w10="urn:schemas-microsoft-com:office:word" xmlns:w="http://schemas.openxmlformats.org/wordprocessingml/2006/main" xmlns:w14="http://schemas.microsoft.com/office/word/2010/wordml" xmlns:w15="http://schemas.microsoft.com/office/word/2012/wordml" xmlns:w16cex="http://schemas.microsoft.com/office/word/2018/wordml/cex" xmlns:w16cid="http://schemas.microsoft.com/office/word/2016/wordml/cid" xmlns:w16="http://schemas.microsoft.com/office/word/2018/wordml" xmlns:w16sdtdh="http://schemas.microsoft.com/office/word/2020/wordml/sdtdatahash" xmlns:w16se="http://schemas.microsoft.com/office/word/2015/wordml/symex" xmlns:wpg="http://schemas.microsoft.com/office/word/2010/wordprocessingGroup" xmlns:wpi="http://schemas.microsoft.com/office/word/2010/wordprocessingInk" xmlns:wne="http://schemas.microsoft.com/office/word/2006/wordml" xmlns:wps="http://schemas.microsoft.com/office/word/2010/wordprocessingShape" mc:Ignorable="w14 w15 w16se w16cid w16 w16cex w16sdtdh wp14">
+  <w:p>
+    <w:pPr>
+      <w:pStyle w:val="a9"/>
+    </w:pPr>
+  </w:p>
+</w:ftr>
+</file>
+
+<file path=word/footnotes.xml><?xml version="1.0" encoding="utf-8"?>
+<w:footnotes xmlns:wpc="http://schemas.microsoft.com/office/word/2010/wordprocessingCanvas" xmlns:cx="http://schemas.microsoft.com/office/drawing/2014/chartex" xmlns:cx1="http://schemas.microsoft.com/office/drawing/2015/9/8/chartex" xmlns:cx2="http://schemas.microsoft.com/office/drawing/2015/10/21/chartex" xmlns:cx3="http://schemas.microsoft.com/office/drawing/2016/5/9/chartex" xmlns:cx4="http://schemas.microsoft.com/office/drawing/2016/5/10/chartex" xmlns:cx5="http://schemas.microsoft.com/office/drawing/2016/5/11/chartex" xmlns:cx6="http://schemas.microsoft.com/office/drawing/2016/5/12/chartex" xmlns:cx7="http://schemas.microsoft.com/office/drawing/2016/5/13/chartex" xmlns:cx8="http://schemas.microsoft.com/office/drawing/2016/5/14/chartex" xmlns:mc="http://schemas.openxmlformats.org/markup-compatibility/2006" xmlns:aink="http://schemas.microsoft.com/office/drawing/2016/ink" xmlns:am3d="http://schemas.microsoft.com/office/drawing/2017/model3d" xmlns:o="urn:schemas-microsoft-com:office:office" xmlns:oel="http://schemas.microsoft.com/office/2019/extlst" xmlns:r="http://schemas.openxmlformats.org/officeDocument/2006/relationships" xmlns:m="http://schemas.openxmlformats.org/officeDocument/2006/math" xmlns:v="urn:schemas-microsoft-com:vml" xmlns:wp14="http://schemas.microsoft.com/office/word/2010/wordprocessingDrawing" xmlns:wp="http://schemas.openxmlformats.org/drawingml/2006/wordprocessingDrawing" xmlns:w10="urn:schemas-microsoft-com:office:word" xmlns:w="http://schemas.openxmlformats.org/wordprocessingml/2006/main" xmlns:w14="http://schemas.microsoft.com/office/word/2010/wordml" xmlns:w15="http://schemas.microsoft.com/office/word/2012/wordml" xmlns:w16cex="http://schemas.microsoft.com/office/word/2018/wordml/cex" xmlns:w16cid="http://schemas.microsoft.com/office/word/2016/wordml/cid" xmlns:w16="http://schemas.microsoft.com/office/word/2018/wordml" xmlns:w16sdtdh="http://schemas.microsoft.com/office/word/2020/wordml/sdtdatahash" xmlns:w16se="http://schemas.microsoft.com/office/word/2015/wordml/symex" xmlns:wpg="http://schemas.microsoft.com/office/word/2010/wordprocessingGroup" xmlns:wpi="http://schemas.microsoft.com/office/word/2010/wordprocessingInk" xmlns:wne="http://schemas.microsoft.com/office/word/2006/wordml" xmlns:wps="http://schemas.microsoft.com/office/word/2010/wordprocessingShape" mc:Ignorable="w14 w15 w16se w16cid w16 w16cex w16sdtdh wp14">
+  <w:footnote w:type="separator" w:id="-1">
+    <w:p>
+      <w:pPr>
+        <w:spacing w:after="0" w:line="240" w:lineRule="auto"/>
+      </w:pPr>
+      <w:r>
+        <w:separator/>
+      </w:r>
+    </w:p>
+  </w:footnote>
+  <w:footnote w:type="continuationSeparator" w:id="0">
+    <w:p>
+      <w:pPr>
+        <w:spacing w:after="0" w:line="240" w:lineRule="auto"/>
+      </w:pPr>
+      <w:r>
+        <w:continuationSeparator/>
+      </w:r>
+    </w:p>
+  </w:footnote>
+</w:footnotes>
+</file>
+
+<file path=word/header1.xml><?xml version="1.0" encoding="utf-8"?>
+<w:hdr xmlns:wpc="http://schemas.microsoft.com/office/word/2010/wordprocessingCanvas" xmlns:cx="http://schemas.microsoft.com/office/drawing/2014/chartex" xmlns:cx1="http://schemas.microsoft.com/office/drawing/2015/9/8/chartex" xmlns:cx2="http://schemas.microsoft.com/office/drawing/2015/10/21/chartex" xmlns:cx3="http://schemas.microsoft.com/office/drawing/2016/5/9/chartex" xmlns:cx4="http://schemas.microsoft.com/office/drawing/2016/5/10/chartex" xmlns:cx5="http://schemas.microsoft.com/office/drawing/2016/5/11/chartex" xmlns:cx6="http://schemas.microsoft.com/office/drawing/2016/5/12/chartex" xmlns:cx7="http://schemas.microsoft.com/office/drawing/2016/5/13/chartex" xmlns:cx8="http://schemas.microsoft.com/office/drawing/2016/5/14/chartex" xmlns:mc="http://schemas.openxmlformats.org/markup-compatibility/2006" xmlns:aink="http://schemas.microsoft.com/office/drawing/2016/ink" xmlns:am3d="http://schemas.microsoft.com/office/drawing/2017/model3d" xmlns:o="urn:schemas-microsoft-com:office:office" xmlns:oel="http://schemas.microsoft.com/office/2019/extlst" xmlns:r="http://schemas.openxmlformats.org/officeDocument/2006/relationships" xmlns:m="http://schemas.openxmlformats.org/officeDocument/2006/math" xmlns:v="urn:schemas-microsoft-com:vml" xmlns:wp14="http://schemas.microsoft.com/office/word/2010/wordprocessingDrawing" xmlns:wp="http://schemas.openxmlformats.org/drawingml/2006/wordprocessingDrawing" xmlns:w10="urn:schemas-microsoft-com:office:word" xmlns:w="http://schemas.openxmlformats.org/wordprocessingml/2006/main" xmlns:w14="http://schemas.microsoft.com/office/word/2010/wordml" xmlns:w15="http://schemas.microsoft.com/office/word/2012/wordml" xmlns:w16cex="http://schemas.microsoft.com/office/word/2018/wordml/cex" xmlns:w16cid="http://schemas.microsoft.com/office/word/2016/wordml/cid" xmlns:w16="http://schemas.microsoft.com/office/word/2018/wordml" xmlns:w16sdtdh="http://schemas.microsoft.com/office/word/2020/wordml/sdtdatahash" xmlns:w16se="http://schemas.microsoft.com/office/word/2015/wordml/symex" xmlns:wpg="http://schemas.microsoft.com/office/word/2010/wordprocessingGroup" xmlns:wpi="http://schemas.microsoft.com/office/word/2010/wordprocessingInk" xmlns:wne="http://schemas.microsoft.com/office/word/2006/wordml" xmlns:wps="http://schemas.microsoft.com/office/word/2010/wordprocessingShape" mc:Ignorable="w14 w15 w16se w16cid w16 w16cex w16sdtdh wp14">
+  <w:p>
+    <w:pPr>
+      <w:pStyle w:val="a7"/>
+    </w:pPr>
+  </w:p>
+</w:hdr>
+</file>
+
+<file path=word/header2.xml><?xml version="1.0" encoding="utf-8"?>
+<w:hdr xmlns:wpc="http://schemas.microsoft.com/office/word/2010/wordprocessingCanvas" xmlns:cx="http://schemas.microsoft.com/office/drawing/2014/chartex" xmlns:cx1="http://schemas.microsoft.com/office/drawing/2015/9/8/chartex" xmlns:cx2="http://schemas.microsoft.com/office/drawing/2015/10/21/chartex" xmlns:cx3="http://schemas.microsoft.com/office/drawing/2016/5/9/chartex" xmlns:cx4="http://schemas.microsoft.com/office/drawing/2016/5/10/chartex" xmlns:cx5="http://schemas.microsoft.com/office/drawing/2016/5/11/chartex" xmlns:cx6="http://schemas.microsoft.com/office/drawing/2016/5/12/chartex" xmlns:cx7="http://schemas.microsoft.com/office/drawing/2016/5/13/chartex" xmlns:cx8="http://schemas.microsoft.com/office/drawing/2016/5/14/chartex" xmlns:mc="http://schemas.openxmlformats.org/markup-compatibility/2006" xmlns:aink="http://schemas.microsoft.com/office/drawing/2016/ink" xmlns:am3d="http://schemas.microsoft.com/office/drawing/2017/model3d" xmlns:o="urn:schemas-microsoft-com:office:office" xmlns:oel="http://schemas.microsoft.com/office/2019/extlst" xmlns:r="http://schemas.openxmlformats.org/officeDocument/2006/relationships" xmlns:m="http://schemas.openxmlformats.org/officeDocument/2006/math" xmlns:v="urn:schemas-microsoft-com:vml" xmlns:wp14="http://schemas.microsoft.com/office/word/2010/wordprocessingDrawing" xmlns:wp="http://schemas.openxmlformats.org/drawingml/2006/wordprocessingDrawing" xmlns:w10="urn:schemas-microsoft-com:office:word" xmlns:w="http://schemas.openxmlformats.org/wordprocessingml/2006/main" xmlns:w14="http://schemas.microsoft.com/office/word/2010/wordml" xmlns:w15="http://schemas.microsoft.com/office/word/2012/wordml" xmlns:w16cex="http://schemas.microsoft.com/office/word/2018/wordml/cex" xmlns:w16cid="http://schemas.microsoft.com/office/word/2016/wordml/cid" xmlns:w16="http://schemas.microsoft.com/office/word/2018/wordml" xmlns:w16sdtdh="http://schemas.microsoft.com/office/word/2020/wordml/sdtdatahash" xmlns:w16se="http://schemas.microsoft.com/office/word/2015/wordml/symex" xmlns:wpg="http://schemas.microsoft.com/office/word/2010/wordprocessingGroup" xmlns:wpi="http://schemas.microsoft.com/office/word/2010/wordprocessingInk" xmlns:wne="http://schemas.microsoft.com/office/word/2006/wordml" xmlns:wps="http://schemas.microsoft.com/office/word/2010/wordprocessingShape" mc:Ignorable="w14 w15 w16se w16cid w16 w16cex w16sdtdh wp14">
+  <w:p>
+    <w:pPr>
+      <w:pStyle w:val="a7"/>
+    </w:pPr>
+  </w:p>
+</w:hdr>
+</file>
+
+<file path=word/header3.xml><?xml version="1.0" encoding="utf-8"?>
+<w:hdr xmlns:wpc="http://schemas.microsoft.com/office/word/2010/wordprocessingCanvas" xmlns:cx="http://schemas.microsoft.com/office/drawing/2014/chartex" xmlns:cx1="http://schemas.microsoft.com/office/drawing/2015/9/8/chartex" xmlns:cx2="http://schemas.microsoft.com/office/drawing/2015/10/21/chartex" xmlns:cx3="http://schemas.microsoft.com/office/drawing/2016/5/9/chartex" xmlns:cx4="http://schemas.microsoft.com/office/drawing/2016/5/10/chartex" xmlns:cx5="http://schemas.microsoft.com/office/drawing/2016/5/11/chartex" xmlns:cx6="http://schemas.microsoft.com/office/drawing/2016/5/12/chartex" xmlns:cx7="http://schemas.microsoft.com/office/drawing/2016/5/13/chartex" xmlns:cx8="http://schemas.microsoft.com/office/drawing/2016/5/14/chartex" xmlns:mc="http://schemas.openxmlformats.org/markup-compatibility/2006" xmlns:aink="http://schemas.microsoft.com/office/drawing/2016/ink" xmlns:am3d="http://schemas.microsoft.com/office/drawing/2017/model3d" xmlns:o="urn:schemas-microsoft-com:office:office" xmlns:oel="http://schemas.microsoft.com/office/2019/extlst" xmlns:r="http://schemas.openxmlformats.org/officeDocument/2006/relationships" xmlns:m="http://schemas.openxmlformats.org/officeDocument/2006/math" xmlns:v="urn:schemas-microsoft-com:vml" xmlns:wp14="http://schemas.microsoft.com/office/word/2010/wordprocessingDrawing" xmlns:wp="http://schemas.openxmlformats.org/drawingml/2006/wordprocessingDrawing" xmlns:w10="urn:schemas-microsoft-com:office:word" xmlns:w="http://schemas.openxmlformats.org/wordprocessingml/2006/main" xmlns:w14="http://schemas.microsoft.com/office/word/2010/wordml" xmlns:w15="http://schemas.microsoft.com/office/word/2012/wordml" xmlns:w16cex="http://schemas.microsoft.com/office/word/2018/wordml/cex" xmlns:w16cid="http://schemas.microsoft.com/office/word/2016/wordml/cid" xmlns:w16="http://schemas.microsoft.com/office/word/2018/wordml" xmlns:w16sdtdh="http://schemas.microsoft.com/office/word/2020/wordml/sdtdatahash" xmlns:w16se="http://schemas.microsoft.com/office/word/2015/wordml/symex" xmlns:wpg="http://schemas.microsoft.com/office/word/2010/wordprocessingGroup" xmlns:wpi="http://schemas.microsoft.com/office/word/2010/wordprocessingInk" xmlns:wne="http://schemas.microsoft.com/office/word/2006/wordml" xmlns:wps="http://schemas.microsoft.com/office/word/2010/wordprocessingShape" mc:Ignorable="w14 w15 w16se w16cid w16 w16cex w16sdtdh wp14">
+  <w:p>
+    <w:pPr>
+      <w:pStyle w:val="a7"/>
+    </w:pPr>
+  </w:p>
+</w:hdr>
 </file>
 
 <file path=word/numbering.xml><?xml version="1.0" encoding="utf-8"?>
@@ -5384,6 +5973,7 @@
   <w:style w:type="paragraph" w:default="1" w:styleId="a">
     <w:name w:val="Normal"/>
     <w:qFormat/>
+    <w:rsid w:val="00121E66"/>
   </w:style>
   <w:style w:type="paragraph" w:styleId="1">
     <w:name w:val="heading 1"/>
@@ -5514,6 +6104,50 @@
         <w:insideV w:val="single" w:sz="4" w:space="0" w:color="auto"/>
       </w:tblBorders>
     </w:tblPr>
+  </w:style>
+  <w:style w:type="paragraph" w:styleId="a7">
+    <w:name w:val="header"/>
+    <w:basedOn w:val="a"/>
+    <w:link w:val="a8"/>
+    <w:uiPriority w:val="99"/>
+    <w:unhideWhenUsed/>
+    <w:rsid w:val="00660D40"/>
+    <w:pPr>
+      <w:tabs>
+        <w:tab w:val="center" w:pos="4677"/>
+        <w:tab w:val="right" w:pos="9355"/>
+      </w:tabs>
+      <w:spacing w:after="0" w:line="240" w:lineRule="auto"/>
+    </w:pPr>
+  </w:style>
+  <w:style w:type="character" w:customStyle="1" w:styleId="a8">
+    <w:name w:val="Верхний колонтитул Знак"/>
+    <w:basedOn w:val="a0"/>
+    <w:link w:val="a7"/>
+    <w:uiPriority w:val="99"/>
+    <w:rsid w:val="00660D40"/>
+  </w:style>
+  <w:style w:type="paragraph" w:styleId="a9">
+    <w:name w:val="footer"/>
+    <w:basedOn w:val="a"/>
+    <w:link w:val="aa"/>
+    <w:uiPriority w:val="99"/>
+    <w:unhideWhenUsed/>
+    <w:rsid w:val="00660D40"/>
+    <w:pPr>
+      <w:tabs>
+        <w:tab w:val="center" w:pos="4677"/>
+        <w:tab w:val="right" w:pos="9355"/>
+      </w:tabs>
+      <w:spacing w:after="0" w:line="240" w:lineRule="auto"/>
+    </w:pPr>
+  </w:style>
+  <w:style w:type="character" w:customStyle="1" w:styleId="aa">
+    <w:name w:val="Нижний колонтитул Знак"/>
+    <w:basedOn w:val="a0"/>
+    <w:link w:val="a9"/>
+    <w:uiPriority w:val="99"/>
+    <w:rsid w:val="00660D40"/>
   </w:style>
 </w:styles>
 </file>
